--- a/design/Design.docx
+++ b/design/Design.docx
@@ -126,40 +126,59 @@
       </w:r>
     </w:p>
     <w:p>
+      <w:pPr>
+        <w:rPr>
+          <w:noProof/>
+          <w:lang w:eastAsia="en-GB"/>
+        </w:rPr>
+      </w:pPr>
       <w:r>
         <w:rPr>
           <w:noProof/>
           <w:lang w:eastAsia="en-GB"/>
         </w:rPr>
         <w:drawing>
-          <wp:inline distT="0" distB="0" distL="0" distR="0" wp14:anchorId="49600F2E" wp14:editId="05332B1C">
-            <wp:extent cx="7006442" cy="4809506"/>
-            <wp:effectExtent l="0" t="0" r="4445" b="0"/>
-            <wp:docPr id="1" name="image01.png"/>
-            <wp:cNvGraphicFramePr/>
+          <wp:inline distT="0" distB="0" distL="0" distR="0">
+            <wp:extent cx="8858250" cy="5381625"/>
+            <wp:effectExtent l="0" t="0" r="0" b="9525"/>
+            <wp:docPr id="2" name="Picture 2" descr="D:\Users\rfletcher\Downloads\carsales.png"/>
+            <wp:cNvGraphicFramePr>
+              <a:graphicFrameLocks xmlns:a="http://schemas.openxmlformats.org/drawingml/2006/main" noChangeAspect="1"/>
+            </wp:cNvGraphicFramePr>
             <a:graphic xmlns:a="http://schemas.openxmlformats.org/drawingml/2006/main">
               <a:graphicData uri="http://schemas.openxmlformats.org/drawingml/2006/picture">
                 <pic:pic xmlns:pic="http://schemas.openxmlformats.org/drawingml/2006/picture">
                   <pic:nvPicPr>
-                    <pic:cNvPr id="1" name="image01.png"/>
-                    <pic:cNvPicPr/>
+                    <pic:cNvPr id="0" name="Picture 1" descr="D:\Users\rfletcher\Downloads\carsales.png"/>
+                    <pic:cNvPicPr>
+                      <a:picLocks noChangeAspect="1" noChangeArrowheads="1"/>
+                    </pic:cNvPicPr>
                   </pic:nvPicPr>
                   <pic:blipFill>
-                    <a:blip r:embed="rId7"/>
+                    <a:blip r:embed="rId7" cstate="print">
+                      <a:extLst>
+                        <a:ext uri="{28A0092B-C50C-407E-A947-70E740481C1C}">
+                          <a14:useLocalDpi xmlns:a14="http://schemas.microsoft.com/office/drawing/2010/main" val="0"/>
+                        </a:ext>
+                      </a:extLst>
+                    </a:blip>
                     <a:srcRect/>
                     <a:stretch>
                       <a:fillRect/>
                     </a:stretch>
                   </pic:blipFill>
-                  <pic:spPr>
+                  <pic:spPr bwMode="auto">
                     <a:xfrm>
                       <a:off x="0" y="0"/>
-                      <a:ext cx="7001658" cy="4806222"/>
+                      <a:ext cx="8858250" cy="5381625"/>
                     </a:xfrm>
                     <a:prstGeom prst="rect">
                       <a:avLst/>
                     </a:prstGeom>
-                    <a:ln/>
+                    <a:noFill/>
+                    <a:ln>
+                      <a:noFill/>
+                    </a:ln>
                   </pic:spPr>
                 </pic:pic>
               </a:graphicData>
@@ -168,6 +187,7 @@
         </w:drawing>
       </w:r>
     </w:p>
+    <w:p/>
     <w:p>
       <w:pPr>
         <w:pStyle w:val="Heading2"/>
@@ -176,109 +196,11 @@
         <w:t>Class diagram</w:t>
       </w:r>
     </w:p>
-    <w:p/>
-    <w:p/>
     <w:p>
-      <w:r>
-        <w:rPr>
-          <w:noProof/>
-          <w:lang w:eastAsia="en-GB"/>
-        </w:rPr>
-        <mc:AlternateContent>
-          <mc:Choice Requires="wps">
-            <w:drawing>
-              <wp:anchor distT="0" distB="0" distL="114300" distR="114300" simplePos="0" relativeHeight="251673600" behindDoc="0" locked="0" layoutInCell="1" allowOverlap="1" wp14:anchorId="08393B62" wp14:editId="16A7CEDC">
-                <wp:simplePos x="0" y="0"/>
-                <wp:positionH relativeFrom="column">
-                  <wp:posOffset>-241300</wp:posOffset>
-                </wp:positionH>
-                <wp:positionV relativeFrom="paragraph">
-                  <wp:posOffset>177800</wp:posOffset>
-                </wp:positionV>
-                <wp:extent cx="2018665" cy="498475"/>
-                <wp:effectExtent l="0" t="0" r="0" b="0"/>
-                <wp:wrapNone/>
-                <wp:docPr id="8" name="Text Box 2"/>
-                <wp:cNvGraphicFramePr>
-                  <a:graphicFrameLocks xmlns:a="http://schemas.openxmlformats.org/drawingml/2006/main"/>
-                </wp:cNvGraphicFramePr>
-                <a:graphic xmlns:a="http://schemas.openxmlformats.org/drawingml/2006/main">
-                  <a:graphicData uri="http://schemas.microsoft.com/office/word/2010/wordprocessingShape">
-                    <wps:wsp>
-                      <wps:cNvSpPr txBox="1">
-                        <a:spLocks noChangeArrowheads="1"/>
-                      </wps:cNvSpPr>
-                      <wps:spPr bwMode="auto">
-                        <a:xfrm>
-                          <a:off x="0" y="0"/>
-                          <a:ext cx="2018665" cy="498475"/>
-                        </a:xfrm>
-                        <a:prstGeom prst="rect">
-                          <a:avLst/>
-                        </a:prstGeom>
-                        <a:noFill/>
-                        <a:ln w="9525">
-                          <a:noFill/>
-                          <a:miter lim="800000"/>
-                          <a:headEnd/>
-                          <a:tailEnd/>
-                        </a:ln>
-                      </wps:spPr>
-                      <wps:txbx>
-                        <w:txbxContent>
-                          <w:p>
-                            <w:pPr>
-                              <w:jc w:val="center"/>
-                            </w:pPr>
-                            <w:proofErr w:type="spellStart"/>
-                            <w:r>
-                              <w:t>CarDealership</w:t>
-                            </w:r>
-                            <w:proofErr w:type="spellEnd"/>
-                          </w:p>
-                        </w:txbxContent>
-                      </wps:txbx>
-                      <wps:bodyPr rot="0" vert="horz" wrap="square" lIns="91440" tIns="45720" rIns="91440" bIns="45720" anchor="t" anchorCtr="0">
-                        <a:noAutofit/>
-                      </wps:bodyPr>
-                    </wps:wsp>
-                  </a:graphicData>
-                </a:graphic>
-                <wp14:sizeRelH relativeFrom="margin">
-                  <wp14:pctWidth>0</wp14:pctWidth>
-                </wp14:sizeRelH>
-                <wp14:sizeRelV relativeFrom="margin">
-                  <wp14:pctHeight>0</wp14:pctHeight>
-                </wp14:sizeRelV>
-              </wp:anchor>
-            </w:drawing>
-          </mc:Choice>
-          <mc:Fallback>
-            <w:pict>
-              <v:shapetype id="_x0000_t202" coordsize="21600,21600" o:spt="202" path="m,l,21600r21600,l21600,xe">
-                <v:stroke joinstyle="miter"/>
-                <v:path gradientshapeok="t" o:connecttype="rect"/>
-              </v:shapetype>
-              <v:shape id="Text Box 2" o:spid="_x0000_s1026" type="#_x0000_t202" style="position:absolute;margin-left:-19pt;margin-top:14pt;width:158.95pt;height:39.25pt;z-index:251673600;visibility:visible;mso-wrap-style:square;mso-width-percent:0;mso-height-percent:0;mso-wrap-distance-left:9pt;mso-wrap-distance-top:0;mso-wrap-distance-right:9pt;mso-wrap-distance-bottom:0;mso-position-horizontal:absolute;mso-position-horizontal-relative:text;mso-position-vertical:absolute;mso-position-vertical-relative:text;mso-width-percent:0;mso-height-percent:0;mso-width-relative:margin;mso-height-relative:margin;v-text-anchor:top" o:gfxdata="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" filled="f" stroked="f">
-                <v:textbox>
-                  <w:txbxContent>
-                    <w:p>
-                      <w:pPr>
-                        <w:jc w:val="center"/>
-                      </w:pPr>
-                      <w:proofErr w:type="spellStart"/>
-                      <w:r>
-                        <w:t>CarDealership</w:t>
-                      </w:r>
-                      <w:proofErr w:type="spellEnd"/>
-                    </w:p>
-                  </w:txbxContent>
-                </v:textbox>
-              </v:shape>
-            </w:pict>
-          </mc:Fallback>
-        </mc:AlternateContent>
-      </w:r>
+      <w:bookmarkStart w:id="0" w:name="_GoBack"/>
+      <w:bookmarkEnd w:id="0"/>
+    </w:p>
+    <w:p>
       <w:r>
         <w:rPr>
           <w:noProof/>
@@ -287,13 +209,13 @@
         <mc:AlternateContent>
           <mc:Choice Requires="wpg">
             <w:drawing>
-              <wp:anchor distT="0" distB="0" distL="114300" distR="114300" simplePos="0" relativeHeight="251663359" behindDoc="0" locked="0" layoutInCell="1" allowOverlap="1" wp14:anchorId="38AA9E72" wp14:editId="048D5A34">
+              <wp:anchor distT="0" distB="0" distL="114300" distR="114300" simplePos="0" relativeHeight="251663359" behindDoc="0" locked="0" layoutInCell="1" allowOverlap="1" wp14:anchorId="6E97C8EC" wp14:editId="5003F454">
                 <wp:simplePos x="0" y="0"/>
                 <wp:positionH relativeFrom="column">
                   <wp:posOffset>-342900</wp:posOffset>
                 </wp:positionH>
                 <wp:positionV relativeFrom="paragraph">
-                  <wp:posOffset>238759</wp:posOffset>
+                  <wp:posOffset>151765</wp:posOffset>
                 </wp:positionV>
                 <wp:extent cx="2295525" cy="3038475"/>
                 <wp:effectExtent l="0" t="0" r="28575" b="28575"/>
@@ -392,7 +314,7 @@
           </mc:Choice>
           <mc:Fallback>
             <w:pict>
-              <v:group id="Group 18" o:spid="_x0000_s1026" style="position:absolute;margin-left:-27pt;margin-top:18.8pt;width:180.75pt;height:239.25pt;z-index:251663359;mso-width-relative:margin;mso-height-relative:margin" coordsize="20186,26358" o:gfxdata="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">
+              <v:group id="Group 18" o:spid="_x0000_s1026" style="position:absolute;margin-left:-27pt;margin-top:11.95pt;width:180.75pt;height:239.25pt;z-index:251663359;mso-width-relative:margin;mso-height-relative:margin" coordsize="20186,26358" o:gfxdata="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">
                 <v:rect id="Rectangle 2" o:spid="_x0000_s1027" style="position:absolute;width:20186;height:26358;visibility:visible;mso-wrap-style:square;v-text-anchor:middle" o:gfxdata="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" fillcolor="white [3201]" strokecolor="#f79646 [3209]" strokeweight="2pt"/>
                 <v:line id="Straight Connector 17" o:spid="_x0000_s1028" style="position:absolute;visibility:visible;mso-wrap-style:square" from="0,12825" to="20186,12825" o:connectortype="straight" o:gfxdata="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" strokecolor="#f79646 [3209]"/>
               </v:group>
@@ -400,6 +322,8 @@
           </mc:Fallback>
         </mc:AlternateContent>
       </w:r>
+    </w:p>
+    <w:p>
       <w:r>
         <w:rPr>
           <w:noProof/>
@@ -408,7 +332,289 @@
         <mc:AlternateContent>
           <mc:Choice Requires="wps">
             <w:drawing>
-              <wp:anchor distT="0" distB="0" distL="114300" distR="114300" simplePos="0" relativeHeight="251694080" behindDoc="0" locked="0" layoutInCell="1" allowOverlap="1" wp14:anchorId="3DCA27C0" wp14:editId="0F63C6B2">
+              <wp:anchor distT="0" distB="0" distL="114300" distR="114300" simplePos="0" relativeHeight="251675648" behindDoc="0" locked="0" layoutInCell="1" allowOverlap="1" wp14:anchorId="44D92932" wp14:editId="5A0E386E">
+                <wp:simplePos x="0" y="0"/>
+                <wp:positionH relativeFrom="column">
+                  <wp:posOffset>-342900</wp:posOffset>
+                </wp:positionH>
+                <wp:positionV relativeFrom="paragraph">
+                  <wp:posOffset>229235</wp:posOffset>
+                </wp:positionV>
+                <wp:extent cx="2295525" cy="1409700"/>
+                <wp:effectExtent l="0" t="0" r="0" b="0"/>
+                <wp:wrapNone/>
+                <wp:docPr id="9" name="Text Box 2"/>
+                <wp:cNvGraphicFramePr>
+                  <a:graphicFrameLocks xmlns:a="http://schemas.openxmlformats.org/drawingml/2006/main"/>
+                </wp:cNvGraphicFramePr>
+                <a:graphic xmlns:a="http://schemas.openxmlformats.org/drawingml/2006/main">
+                  <a:graphicData uri="http://schemas.microsoft.com/office/word/2010/wordprocessingShape">
+                    <wps:wsp>
+                      <wps:cNvSpPr txBox="1">
+                        <a:spLocks noChangeArrowheads="1"/>
+                      </wps:cNvSpPr>
+                      <wps:spPr bwMode="auto">
+                        <a:xfrm>
+                          <a:off x="0" y="0"/>
+                          <a:ext cx="2295525" cy="1409700"/>
+                        </a:xfrm>
+                        <a:prstGeom prst="rect">
+                          <a:avLst/>
+                        </a:prstGeom>
+                        <a:noFill/>
+                        <a:ln w="9525">
+                          <a:noFill/>
+                          <a:miter lim="800000"/>
+                          <a:headEnd/>
+                          <a:tailEnd/>
+                        </a:ln>
+                      </wps:spPr>
+                      <wps:txbx>
+                        <w:txbxContent>
+                          <w:p>
+                            <w:pPr>
+                              <w:jc w:val="center"/>
+                              <w:rPr>
+                                <w:b/>
+                              </w:rPr>
+                            </w:pPr>
+                            <w:r>
+                              <w:rPr>
+                                <w:b/>
+                              </w:rPr>
+                              <w:t>Variables / objects</w:t>
+                            </w:r>
+                          </w:p>
+                          <w:p>
+                            <w:pPr>
+                              <w:jc w:val="center"/>
+                            </w:pPr>
+                            <w:proofErr w:type="spellStart"/>
+                            <w:r>
+                              <w:t>ArrayList</w:t>
+                            </w:r>
+                            <w:proofErr w:type="spellEnd"/>
+                            <w:r>
+                              <w:t>&lt;Employee&gt; employees</w:t>
+                            </w:r>
+                          </w:p>
+                          <w:p>
+                            <w:pPr>
+                              <w:jc w:val="center"/>
+                            </w:pPr>
+                            <w:proofErr w:type="spellStart"/>
+                            <w:r>
+                              <w:t>ArrayList</w:t>
+                            </w:r>
+                            <w:proofErr w:type="spellEnd"/>
+                            <w:r>
+                              <w:t>&lt;Car&gt; cars</w:t>
+                            </w:r>
+                          </w:p>
+                          <w:p>
+                            <w:pPr>
+                              <w:jc w:val="center"/>
+                            </w:pPr>
+                            <w:proofErr w:type="spellStart"/>
+                            <w:r>
+                              <w:t>ArrayList</w:t>
+                            </w:r>
+                            <w:proofErr w:type="spellEnd"/>
+                            <w:r>
+                              <w:t>&lt;Customer&gt; customers</w:t>
+                            </w:r>
+                          </w:p>
+                        </w:txbxContent>
+                      </wps:txbx>
+                      <wps:bodyPr rot="0" vert="horz" wrap="square" lIns="91440" tIns="45720" rIns="91440" bIns="45720" anchor="t" anchorCtr="0">
+                        <a:noAutofit/>
+                      </wps:bodyPr>
+                    </wps:wsp>
+                  </a:graphicData>
+                </a:graphic>
+                <wp14:sizeRelH relativeFrom="margin">
+                  <wp14:pctWidth>0</wp14:pctWidth>
+                </wp14:sizeRelH>
+                <wp14:sizeRelV relativeFrom="margin">
+                  <wp14:pctHeight>0</wp14:pctHeight>
+                </wp14:sizeRelV>
+              </wp:anchor>
+            </w:drawing>
+          </mc:Choice>
+          <mc:Fallback>
+            <w:pict>
+              <v:shapetype id="_x0000_t202" coordsize="21600,21600" o:spt="202" path="m,l,21600r21600,l21600,xe">
+                <v:stroke joinstyle="miter"/>
+                <v:path gradientshapeok="t" o:connecttype="rect"/>
+              </v:shapetype>
+              <v:shape id="Text Box 2" o:spid="_x0000_s1026" type="#_x0000_t202" style="position:absolute;margin-left:-27pt;margin-top:18.05pt;width:180.75pt;height:111pt;z-index:251675648;visibility:visible;mso-wrap-style:square;mso-width-percent:0;mso-height-percent:0;mso-wrap-distance-left:9pt;mso-wrap-distance-top:0;mso-wrap-distance-right:9pt;mso-wrap-distance-bottom:0;mso-position-horizontal:absolute;mso-position-horizontal-relative:text;mso-position-vertical:absolute;mso-position-vertical-relative:text;mso-width-percent:0;mso-height-percent:0;mso-width-relative:margin;mso-height-relative:margin;v-text-anchor:top" o:gfxdata="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" filled="f" stroked="f">
+                <v:textbox>
+                  <w:txbxContent>
+                    <w:p>
+                      <w:pPr>
+                        <w:jc w:val="center"/>
+                        <w:rPr>
+                          <w:b/>
+                        </w:rPr>
+                      </w:pPr>
+                      <w:r>
+                        <w:rPr>
+                          <w:b/>
+                        </w:rPr>
+                        <w:t>Variables / objects</w:t>
+                      </w:r>
+                    </w:p>
+                    <w:p>
+                      <w:pPr>
+                        <w:jc w:val="center"/>
+                      </w:pPr>
+                      <w:proofErr w:type="spellStart"/>
+                      <w:r>
+                        <w:t>ArrayList</w:t>
+                      </w:r>
+                      <w:proofErr w:type="spellEnd"/>
+                      <w:r>
+                        <w:t>&lt;Employee&gt; employees</w:t>
+                      </w:r>
+                    </w:p>
+                    <w:p>
+                      <w:pPr>
+                        <w:jc w:val="center"/>
+                      </w:pPr>
+                      <w:proofErr w:type="spellStart"/>
+                      <w:r>
+                        <w:t>ArrayList</w:t>
+                      </w:r>
+                      <w:proofErr w:type="spellEnd"/>
+                      <w:r>
+                        <w:t>&lt;Car&gt; cars</w:t>
+                      </w:r>
+                    </w:p>
+                    <w:p>
+                      <w:pPr>
+                        <w:jc w:val="center"/>
+                      </w:pPr>
+                      <w:proofErr w:type="spellStart"/>
+                      <w:r>
+                        <w:t>ArrayList</w:t>
+                      </w:r>
+                      <w:proofErr w:type="spellEnd"/>
+                      <w:r>
+                        <w:t>&lt;Customer&gt; customers</w:t>
+                      </w:r>
+                    </w:p>
+                  </w:txbxContent>
+                </v:textbox>
+              </v:shape>
+            </w:pict>
+          </mc:Fallback>
+        </mc:AlternateContent>
+      </w:r>
+      <w:r>
+        <w:rPr>
+          <w:noProof/>
+          <w:lang w:eastAsia="en-GB"/>
+        </w:rPr>
+        <mc:AlternateContent>
+          <mc:Choice Requires="wps">
+            <w:drawing>
+              <wp:anchor distT="0" distB="0" distL="114300" distR="114300" simplePos="0" relativeHeight="251673600" behindDoc="0" locked="0" layoutInCell="1" allowOverlap="1" wp14:anchorId="07618915" wp14:editId="43D4957D">
+                <wp:simplePos x="0" y="0"/>
+                <wp:positionH relativeFrom="column">
+                  <wp:posOffset>-241300</wp:posOffset>
+                </wp:positionH>
+                <wp:positionV relativeFrom="paragraph">
+                  <wp:posOffset>177800</wp:posOffset>
+                </wp:positionV>
+                <wp:extent cx="2018665" cy="498475"/>
+                <wp:effectExtent l="0" t="0" r="0" b="0"/>
+                <wp:wrapNone/>
+                <wp:docPr id="8" name="Text Box 2"/>
+                <wp:cNvGraphicFramePr>
+                  <a:graphicFrameLocks xmlns:a="http://schemas.openxmlformats.org/drawingml/2006/main"/>
+                </wp:cNvGraphicFramePr>
+                <a:graphic xmlns:a="http://schemas.openxmlformats.org/drawingml/2006/main">
+                  <a:graphicData uri="http://schemas.microsoft.com/office/word/2010/wordprocessingShape">
+                    <wps:wsp>
+                      <wps:cNvSpPr txBox="1">
+                        <a:spLocks noChangeArrowheads="1"/>
+                      </wps:cNvSpPr>
+                      <wps:spPr bwMode="auto">
+                        <a:xfrm>
+                          <a:off x="0" y="0"/>
+                          <a:ext cx="2018665" cy="498475"/>
+                        </a:xfrm>
+                        <a:prstGeom prst="rect">
+                          <a:avLst/>
+                        </a:prstGeom>
+                        <a:noFill/>
+                        <a:ln w="9525">
+                          <a:noFill/>
+                          <a:miter lim="800000"/>
+                          <a:headEnd/>
+                          <a:tailEnd/>
+                        </a:ln>
+                      </wps:spPr>
+                      <wps:txbx>
+                        <w:txbxContent>
+                          <w:p>
+                            <w:pPr>
+                              <w:jc w:val="center"/>
+                            </w:pPr>
+                            <w:proofErr w:type="spellStart"/>
+                            <w:r>
+                              <w:t>CarDealership</w:t>
+                            </w:r>
+                            <w:proofErr w:type="spellEnd"/>
+                          </w:p>
+                        </w:txbxContent>
+                      </wps:txbx>
+                      <wps:bodyPr rot="0" vert="horz" wrap="square" lIns="91440" tIns="45720" rIns="91440" bIns="45720" anchor="t" anchorCtr="0">
+                        <a:noAutofit/>
+                      </wps:bodyPr>
+                    </wps:wsp>
+                  </a:graphicData>
+                </a:graphic>
+                <wp14:sizeRelH relativeFrom="margin">
+                  <wp14:pctWidth>0</wp14:pctWidth>
+                </wp14:sizeRelH>
+                <wp14:sizeRelV relativeFrom="margin">
+                  <wp14:pctHeight>0</wp14:pctHeight>
+                </wp14:sizeRelV>
+              </wp:anchor>
+            </w:drawing>
+          </mc:Choice>
+          <mc:Fallback>
+            <w:pict>
+              <v:shape id="_x0000_s1027" type="#_x0000_t202" style="position:absolute;margin-left:-19pt;margin-top:14pt;width:158.95pt;height:39.25pt;z-index:251673600;visibility:visible;mso-wrap-style:square;mso-width-percent:0;mso-height-percent:0;mso-wrap-distance-left:9pt;mso-wrap-distance-top:0;mso-wrap-distance-right:9pt;mso-wrap-distance-bottom:0;mso-position-horizontal:absolute;mso-position-horizontal-relative:text;mso-position-vertical:absolute;mso-position-vertical-relative:text;mso-width-percent:0;mso-height-percent:0;mso-width-relative:margin;mso-height-relative:margin;v-text-anchor:top" o:gfxdata="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" filled="f" stroked="f">
+                <v:textbox>
+                  <w:txbxContent>
+                    <w:p>
+                      <w:pPr>
+                        <w:jc w:val="center"/>
+                      </w:pPr>
+                      <w:proofErr w:type="spellStart"/>
+                      <w:r>
+                        <w:t>CarDealership</w:t>
+                      </w:r>
+                      <w:proofErr w:type="spellEnd"/>
+                    </w:p>
+                  </w:txbxContent>
+                </v:textbox>
+              </v:shape>
+            </w:pict>
+          </mc:Fallback>
+        </mc:AlternateContent>
+      </w:r>
+      <w:r>
+        <w:rPr>
+          <w:noProof/>
+          <w:lang w:eastAsia="en-GB"/>
+        </w:rPr>
+        <mc:AlternateContent>
+          <mc:Choice Requires="wps">
+            <w:drawing>
+              <wp:anchor distT="0" distB="0" distL="114300" distR="114300" simplePos="0" relativeHeight="251694080" behindDoc="0" locked="0" layoutInCell="1" allowOverlap="1" wp14:anchorId="4D77B25A" wp14:editId="04020DA7">
                 <wp:simplePos x="0" y="0"/>
                 <wp:positionH relativeFrom="column">
                   <wp:posOffset>7442835</wp:posOffset>
@@ -562,7 +768,7 @@
         <mc:AlternateContent>
           <mc:Choice Requires="wps">
             <w:drawing>
-              <wp:anchor distT="0" distB="0" distL="114300" distR="114300" simplePos="0" relativeHeight="251692032" behindDoc="0" locked="0" layoutInCell="1" allowOverlap="1" wp14:anchorId="01CA5B42" wp14:editId="4B1B961E">
+              <wp:anchor distT="0" distB="0" distL="114300" distR="114300" simplePos="0" relativeHeight="251692032" behindDoc="0" locked="0" layoutInCell="1" allowOverlap="1" wp14:anchorId="5DD262CF" wp14:editId="6B25804E">
                 <wp:simplePos x="0" y="0"/>
                 <wp:positionH relativeFrom="column">
                   <wp:posOffset>7383780</wp:posOffset>
@@ -662,7 +868,7 @@
         <mc:AlternateContent>
           <mc:Choice Requires="wpg">
             <w:drawing>
-              <wp:anchor distT="0" distB="0" distL="114300" distR="114300" simplePos="0" relativeHeight="251691008" behindDoc="0" locked="0" layoutInCell="1" allowOverlap="1" wp14:anchorId="7C5ADE01" wp14:editId="4503CCCA">
+              <wp:anchor distT="0" distB="0" distL="114300" distR="114300" simplePos="0" relativeHeight="251691008" behindDoc="0" locked="0" layoutInCell="1" allowOverlap="1" wp14:anchorId="18B819C3" wp14:editId="69C11731">
                 <wp:simplePos x="0" y="0"/>
                 <wp:positionH relativeFrom="column">
                   <wp:posOffset>7389495</wp:posOffset>
@@ -777,7 +983,7 @@
         <mc:AlternateContent>
           <mc:Choice Requires="wpg">
             <w:drawing>
-              <wp:anchor distT="0" distB="0" distL="114300" distR="114300" simplePos="0" relativeHeight="251666431" behindDoc="0" locked="0" layoutInCell="1" allowOverlap="1" wp14:anchorId="3DD4481C" wp14:editId="13DF3523">
+              <wp:anchor distT="0" distB="0" distL="114300" distR="114300" simplePos="0" relativeHeight="251666431" behindDoc="0" locked="0" layoutInCell="1" allowOverlap="1" wp14:anchorId="2FA3AC56" wp14:editId="35172A8C">
                 <wp:simplePos x="0" y="0"/>
                 <wp:positionH relativeFrom="column">
                   <wp:posOffset>4919980</wp:posOffset>
@@ -892,7 +1098,7 @@
         <mc:AlternateContent>
           <mc:Choice Requires="wps">
             <w:drawing>
-              <wp:anchor distT="0" distB="0" distL="114300" distR="114300" simplePos="0" relativeHeight="251688960" behindDoc="0" locked="0" layoutInCell="1" allowOverlap="1" wp14:anchorId="750646D2" wp14:editId="0CD7CE98">
+              <wp:anchor distT="0" distB="0" distL="114300" distR="114300" simplePos="0" relativeHeight="251688960" behindDoc="0" locked="0" layoutInCell="1" allowOverlap="1" wp14:anchorId="54C80564" wp14:editId="1883A094">
                 <wp:simplePos x="0" y="0"/>
                 <wp:positionH relativeFrom="column">
                   <wp:posOffset>4911807</wp:posOffset>
@@ -1008,7 +1214,7 @@
         <mc:AlternateContent>
           <mc:Choice Requires="wps">
             <w:drawing>
-              <wp:anchor distT="0" distB="0" distL="114300" distR="114300" simplePos="0" relativeHeight="251671552" behindDoc="0" locked="0" layoutInCell="1" allowOverlap="1" wp14:anchorId="4E1D4AB3" wp14:editId="54C798AE">
+              <wp:anchor distT="0" distB="0" distL="114300" distR="114300" simplePos="0" relativeHeight="251671552" behindDoc="0" locked="0" layoutInCell="1" allowOverlap="1" wp14:anchorId="0CB3F9AD" wp14:editId="6F7E2641">
                 <wp:simplePos x="0" y="0"/>
                 <wp:positionH relativeFrom="column">
                   <wp:posOffset>2228850</wp:posOffset>
@@ -1100,7 +1306,6 @@
           </mc:Fallback>
         </mc:AlternateContent>
       </w:r>
-      <w:bookmarkStart w:id="0" w:name="_GoBack"/>
       <w:r>
         <w:rPr>
           <w:noProof/>
@@ -1109,7 +1314,7 @@
         <mc:AlternateContent>
           <mc:Choice Requires="wpg">
             <w:drawing>
-              <wp:anchor distT="0" distB="0" distL="114300" distR="114300" simplePos="0" relativeHeight="251664383" behindDoc="0" locked="0" layoutInCell="1" allowOverlap="1" wp14:anchorId="1988F68D" wp14:editId="36673A91">
+              <wp:anchor distT="0" distB="0" distL="114300" distR="114300" simplePos="0" relativeHeight="251664383" behindDoc="0" locked="0" layoutInCell="1" allowOverlap="1" wp14:anchorId="558E8598" wp14:editId="57A80D55">
                 <wp:simplePos x="0" y="0"/>
                 <wp:positionH relativeFrom="column">
                   <wp:posOffset>2228850</wp:posOffset>
@@ -1216,7 +1421,6 @@
           </mc:Fallback>
         </mc:AlternateContent>
       </w:r>
-      <w:bookmarkEnd w:id="0"/>
     </w:p>
     <w:p>
       <w:r>
@@ -1227,7 +1431,7 @@
         <mc:AlternateContent>
           <mc:Choice Requires="wps">
             <w:drawing>
-              <wp:anchor distT="0" distB="0" distL="114300" distR="114300" simplePos="0" relativeHeight="251677696" behindDoc="0" locked="0" layoutInCell="1" allowOverlap="1" wp14:anchorId="09F3B538" wp14:editId="657BEBB3">
+              <wp:anchor distT="0" distB="0" distL="114300" distR="114300" simplePos="0" relativeHeight="251677696" behindDoc="0" locked="0" layoutInCell="1" allowOverlap="1" wp14:anchorId="65144C0B" wp14:editId="56B63DDA">
                 <wp:simplePos x="0" y="0"/>
                 <wp:positionH relativeFrom="column">
                   <wp:posOffset>-201930</wp:posOffset>
@@ -1311,7 +1515,7 @@
           </mc:Choice>
           <mc:Fallback>
             <w:pict>
-              <v:shape id="_x0000_s1031" type="#_x0000_t202" style="position:absolute;margin-left:-15.9pt;margin-top:115.85pt;width:158.95pt;height:56.1pt;z-index:251677696;visibility:visible;mso-wrap-style:square;mso-width-percent:0;mso-height-percent:0;mso-wrap-distance-left:9pt;mso-wrap-distance-top:0;mso-wrap-distance-right:9pt;mso-wrap-distance-bottom:0;mso-position-horizontal:absolute;mso-position-horizontal-relative:text;mso-position-vertical:absolute;mso-position-vertical-relative:text;mso-width-percent:0;mso-height-percent:0;mso-width-relative:margin;mso-height-relative:margin;v-text-anchor:top" o:gfxdata="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" filled="f" stroked="f">
+              <v:shape id="_x0000_s1032" type="#_x0000_t202" style="position:absolute;margin-left:-15.9pt;margin-top:115.85pt;width:158.95pt;height:56.1pt;z-index:251677696;visibility:visible;mso-wrap-style:square;mso-width-percent:0;mso-height-percent:0;mso-wrap-distance-left:9pt;mso-wrap-distance-top:0;mso-wrap-distance-right:9pt;mso-wrap-distance-bottom:0;mso-position-horizontal:absolute;mso-position-horizontal-relative:text;mso-position-vertical:absolute;mso-position-vertical-relative:text;mso-width-percent:0;mso-height-percent:0;mso-width-relative:margin;mso-height-relative:margin;v-text-anchor:top" o:gfxdata="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" filled="f" stroked="f">
                 <v:textbox>
                   <w:txbxContent>
                     <w:p>
@@ -1339,188 +1543,6 @@
                         <w:t>()</w:t>
                       </w:r>
                       <w:proofErr w:type="gramEnd"/>
-                    </w:p>
-                  </w:txbxContent>
-                </v:textbox>
-              </v:shape>
-            </w:pict>
-          </mc:Fallback>
-        </mc:AlternateContent>
-      </w:r>
-      <w:r>
-        <w:rPr>
-          <w:noProof/>
-          <w:lang w:eastAsia="en-GB"/>
-        </w:rPr>
-        <mc:AlternateContent>
-          <mc:Choice Requires="wps">
-            <w:drawing>
-              <wp:anchor distT="0" distB="0" distL="114300" distR="114300" simplePos="0" relativeHeight="251675648" behindDoc="0" locked="0" layoutInCell="1" allowOverlap="1" wp14:anchorId="4C2832F7" wp14:editId="3D3802D9">
-                <wp:simplePos x="0" y="0"/>
-                <wp:positionH relativeFrom="column">
-                  <wp:posOffset>-342900</wp:posOffset>
-                </wp:positionH>
-                <wp:positionV relativeFrom="paragraph">
-                  <wp:posOffset>39370</wp:posOffset>
-                </wp:positionV>
-                <wp:extent cx="2295525" cy="1409700"/>
-                <wp:effectExtent l="0" t="0" r="0" b="0"/>
-                <wp:wrapNone/>
-                <wp:docPr id="9" name="Text Box 2"/>
-                <wp:cNvGraphicFramePr>
-                  <a:graphicFrameLocks xmlns:a="http://schemas.openxmlformats.org/drawingml/2006/main"/>
-                </wp:cNvGraphicFramePr>
-                <a:graphic xmlns:a="http://schemas.openxmlformats.org/drawingml/2006/main">
-                  <a:graphicData uri="http://schemas.microsoft.com/office/word/2010/wordprocessingShape">
-                    <wps:wsp>
-                      <wps:cNvSpPr txBox="1">
-                        <a:spLocks noChangeArrowheads="1"/>
-                      </wps:cNvSpPr>
-                      <wps:spPr bwMode="auto">
-                        <a:xfrm>
-                          <a:off x="0" y="0"/>
-                          <a:ext cx="2295525" cy="1409700"/>
-                        </a:xfrm>
-                        <a:prstGeom prst="rect">
-                          <a:avLst/>
-                        </a:prstGeom>
-                        <a:noFill/>
-                        <a:ln w="9525">
-                          <a:noFill/>
-                          <a:miter lim="800000"/>
-                          <a:headEnd/>
-                          <a:tailEnd/>
-                        </a:ln>
-                      </wps:spPr>
-                      <wps:txbx>
-                        <w:txbxContent>
-                          <w:p>
-                            <w:pPr>
-                              <w:jc w:val="center"/>
-                              <w:rPr>
-                                <w:b/>
-                              </w:rPr>
-                            </w:pPr>
-                            <w:r>
-                              <w:rPr>
-                                <w:b/>
-                              </w:rPr>
-                              <w:t>Variables / objects</w:t>
-                            </w:r>
-                          </w:p>
-                          <w:p>
-                            <w:pPr>
-                              <w:jc w:val="center"/>
-                            </w:pPr>
-                            <w:proofErr w:type="spellStart"/>
-                            <w:r>
-                              <w:t>ArrayList</w:t>
-                            </w:r>
-                            <w:proofErr w:type="spellEnd"/>
-                            <w:r>
-                              <w:t>&lt;Employee&gt; employees</w:t>
-                            </w:r>
-                          </w:p>
-                          <w:p>
-                            <w:pPr>
-                              <w:jc w:val="center"/>
-                            </w:pPr>
-                            <w:proofErr w:type="spellStart"/>
-                            <w:r>
-                              <w:t>ArrayList</w:t>
-                            </w:r>
-                            <w:proofErr w:type="spellEnd"/>
-                            <w:r>
-                              <w:t>&lt;Car&gt; cars</w:t>
-                            </w:r>
-                          </w:p>
-                          <w:p>
-                            <w:pPr>
-                              <w:jc w:val="center"/>
-                            </w:pPr>
-                            <w:proofErr w:type="spellStart"/>
-                            <w:r>
-                              <w:t>ArrayList</w:t>
-                            </w:r>
-                            <w:proofErr w:type="spellEnd"/>
-                            <w:r>
-                              <w:t>&lt;Customer&gt; customers</w:t>
-                            </w:r>
-                          </w:p>
-                        </w:txbxContent>
-                      </wps:txbx>
-                      <wps:bodyPr rot="0" vert="horz" wrap="square" lIns="91440" tIns="45720" rIns="91440" bIns="45720" anchor="t" anchorCtr="0">
-                        <a:noAutofit/>
-                      </wps:bodyPr>
-                    </wps:wsp>
-                  </a:graphicData>
-                </a:graphic>
-                <wp14:sizeRelH relativeFrom="margin">
-                  <wp14:pctWidth>0</wp14:pctWidth>
-                </wp14:sizeRelH>
-                <wp14:sizeRelV relativeFrom="margin">
-                  <wp14:pctHeight>0</wp14:pctHeight>
-                </wp14:sizeRelV>
-              </wp:anchor>
-            </w:drawing>
-          </mc:Choice>
-          <mc:Fallback>
-            <w:pict>
-              <v:shape id="_x0000_s1032" type="#_x0000_t202" style="position:absolute;margin-left:-27pt;margin-top:3.1pt;width:180.75pt;height:111pt;z-index:251675648;visibility:visible;mso-wrap-style:square;mso-width-percent:0;mso-height-percent:0;mso-wrap-distance-left:9pt;mso-wrap-distance-top:0;mso-wrap-distance-right:9pt;mso-wrap-distance-bottom:0;mso-position-horizontal:absolute;mso-position-horizontal-relative:text;mso-position-vertical:absolute;mso-position-vertical-relative:text;mso-width-percent:0;mso-height-percent:0;mso-width-relative:margin;mso-height-relative:margin;v-text-anchor:top" o:gfxdata="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" filled="f" stroked="f">
-                <v:textbox>
-                  <w:txbxContent>
-                    <w:p>
-                      <w:pPr>
-                        <w:jc w:val="center"/>
-                        <w:rPr>
-                          <w:b/>
-                        </w:rPr>
-                      </w:pPr>
-                      <w:r>
-                        <w:rPr>
-                          <w:b/>
-                        </w:rPr>
-                        <w:t>Variables / objects</w:t>
-                      </w:r>
-                    </w:p>
-                    <w:p>
-                      <w:pPr>
-                        <w:jc w:val="center"/>
-                      </w:pPr>
-                      <w:proofErr w:type="spellStart"/>
-                      <w:r>
-                        <w:t>ArrayList</w:t>
-                      </w:r>
-                      <w:proofErr w:type="spellEnd"/>
-                      <w:r>
-                        <w:t>&lt;Employee&gt; employees</w:t>
-                      </w:r>
-                    </w:p>
-                    <w:p>
-                      <w:pPr>
-                        <w:jc w:val="center"/>
-                      </w:pPr>
-                      <w:proofErr w:type="spellStart"/>
-                      <w:r>
-                        <w:t>ArrayList</w:t>
-                      </w:r>
-                      <w:proofErr w:type="spellEnd"/>
-                      <w:r>
-                        <w:t>&lt;Car&gt; cars</w:t>
-                      </w:r>
-                    </w:p>
-                    <w:p>
-                      <w:pPr>
-                        <w:jc w:val="center"/>
-                      </w:pPr>
-                      <w:proofErr w:type="spellStart"/>
-                      <w:r>
-                        <w:t>ArrayList</w:t>
-                      </w:r>
-                      <w:proofErr w:type="spellEnd"/>
-                      <w:r>
-                        <w:t>&lt;Customer&gt; customers</w:t>
-                      </w:r>
                     </w:p>
                   </w:txbxContent>
                 </v:textbox>

--- a/design/Design.docx
+++ b/design/Design.docx
@@ -196,10 +196,7 @@
         <w:t>Class diagram</w:t>
       </w:r>
     </w:p>
-    <w:p>
-      <w:bookmarkStart w:id="0" w:name="_GoBack"/>
-      <w:bookmarkEnd w:id="0"/>
-    </w:p>
+    <w:p/>
     <w:p>
       <w:r>
         <w:rPr>
@@ -2315,27 +2312,456 @@
       <w:pPr>
         <w:pStyle w:val="Heading2"/>
       </w:pPr>
+      <w:bookmarkStart w:id="0" w:name="_GoBack"/>
+      <w:bookmarkEnd w:id="0"/>
+      <w:r>
+        <w:lastRenderedPageBreak/>
+        <w:t>S</w:t>
+      </w:r>
+      <w:r>
+        <w:t>tory boards</w:t>
+      </w:r>
+    </w:p>
+    <w:p>
       <w:r>
         <w:rPr>
           <w:noProof/>
           <w:lang w:eastAsia="en-GB"/>
         </w:rPr>
-        <w:lastRenderedPageBreak/>
+        <mc:AlternateContent>
+          <mc:Choice Requires="wpg">
+            <w:drawing>
+              <wp:anchor distT="0" distB="0" distL="114300" distR="114300" simplePos="0" relativeHeight="251755520" behindDoc="0" locked="0" layoutInCell="1" allowOverlap="1" wp14:anchorId="5E0D4636" wp14:editId="3E4B6E98">
+                <wp:simplePos x="0" y="0"/>
+                <wp:positionH relativeFrom="column">
+                  <wp:posOffset>4486275</wp:posOffset>
+                </wp:positionH>
+                <wp:positionV relativeFrom="paragraph">
+                  <wp:posOffset>43180</wp:posOffset>
+                </wp:positionV>
+                <wp:extent cx="3645535" cy="2686050"/>
+                <wp:effectExtent l="0" t="0" r="12065" b="19050"/>
+                <wp:wrapNone/>
+                <wp:docPr id="37" name="Group 37"/>
+                <wp:cNvGraphicFramePr/>
+                <a:graphic xmlns:a="http://schemas.openxmlformats.org/drawingml/2006/main">
+                  <a:graphicData uri="http://schemas.microsoft.com/office/word/2010/wordprocessingGroup">
+                    <wpg:wgp>
+                      <wpg:cNvGrpSpPr/>
+                      <wpg:grpSpPr>
+                        <a:xfrm>
+                          <a:off x="0" y="0"/>
+                          <a:ext cx="3645535" cy="2686050"/>
+                          <a:chOff x="0" y="0"/>
+                          <a:chExt cx="3645535" cy="2686050"/>
+                        </a:xfrm>
+                      </wpg:grpSpPr>
+                      <wps:wsp>
+                        <wps:cNvPr id="30" name="Text Box 30"/>
+                        <wps:cNvSpPr txBox="1"/>
+                        <wps:spPr>
+                          <a:xfrm>
+                            <a:off x="0" y="0"/>
+                            <a:ext cx="3645535" cy="2686050"/>
+                          </a:xfrm>
+                          <a:prstGeom prst="rect">
+                            <a:avLst/>
+                          </a:prstGeom>
+                          <a:solidFill>
+                            <a:schemeClr val="lt1"/>
+                          </a:solidFill>
+                          <a:ln w="6350">
+                            <a:solidFill>
+                              <a:prstClr val="black"/>
+                            </a:solidFill>
+                          </a:ln>
+                          <a:effectLst/>
+                        </wps:spPr>
+                        <wps:style>
+                          <a:lnRef idx="0">
+                            <a:schemeClr val="accent1"/>
+                          </a:lnRef>
+                          <a:fillRef idx="0">
+                            <a:schemeClr val="accent1"/>
+                          </a:fillRef>
+                          <a:effectRef idx="0">
+                            <a:schemeClr val="accent1"/>
+                          </a:effectRef>
+                          <a:fontRef idx="minor">
+                            <a:schemeClr val="dk1"/>
+                          </a:fontRef>
+                        </wps:style>
+                        <wps:txbx>
+                          <w:txbxContent>
+                            <w:p>
+                              <w:pPr>
+                                <w:jc w:val="center"/>
+                                <w:rPr>
+                                  <w:b/>
+                                </w:rPr>
+                              </w:pPr>
+                              <w:r>
+                                <w:rPr>
+                                  <w:b/>
+                                </w:rPr>
+                                <w:t>Menu</w:t>
+                              </w:r>
+                            </w:p>
+                            <w:p/>
+                          </w:txbxContent>
+                        </wps:txbx>
+                        <wps:bodyPr rot="0" spcFirstLastPara="0" vertOverflow="overflow" horzOverflow="overflow" vert="horz" wrap="square" lIns="91440" tIns="45720" rIns="91440" bIns="45720" numCol="1" spcCol="0" rtlCol="0" fromWordArt="0" anchor="t" anchorCtr="0" forceAA="0" compatLnSpc="1">
+                          <a:prstTxWarp prst="textNoShape">
+                            <a:avLst/>
+                          </a:prstTxWarp>
+                          <a:noAutofit/>
+                        </wps:bodyPr>
+                      </wps:wsp>
+                      <wps:wsp>
+                        <wps:cNvPr id="32" name="Rectangle 32"/>
+                        <wps:cNvSpPr/>
+                        <wps:spPr>
+                          <a:xfrm>
+                            <a:off x="495300" y="523875"/>
+                            <a:ext cx="1143000" cy="533400"/>
+                          </a:xfrm>
+                          <a:prstGeom prst="rect">
+                            <a:avLst/>
+                          </a:prstGeom>
+                        </wps:spPr>
+                        <wps:style>
+                          <a:lnRef idx="2">
+                            <a:schemeClr val="accent5">
+                              <a:shade val="50000"/>
+                            </a:schemeClr>
+                          </a:lnRef>
+                          <a:fillRef idx="1">
+                            <a:schemeClr val="accent5"/>
+                          </a:fillRef>
+                          <a:effectRef idx="0">
+                            <a:schemeClr val="accent5"/>
+                          </a:effectRef>
+                          <a:fontRef idx="minor">
+                            <a:schemeClr val="lt1"/>
+                          </a:fontRef>
+                        </wps:style>
+                        <wps:txbx>
+                          <w:txbxContent>
+                            <w:p>
+                              <w:pPr>
+                                <w:jc w:val="center"/>
+                              </w:pPr>
+                              <w:r>
+                                <w:t>Search cars</w:t>
+                              </w:r>
+                            </w:p>
+                            <w:p>
+                              <w:pPr>
+                                <w:jc w:val="center"/>
+                              </w:pPr>
+                            </w:p>
+                          </w:txbxContent>
+                        </wps:txbx>
+                        <wps:bodyPr rot="0" spcFirstLastPara="0" vertOverflow="overflow" horzOverflow="overflow" vert="horz" wrap="square" lIns="91440" tIns="45720" rIns="91440" bIns="45720" numCol="1" spcCol="0" rtlCol="0" fromWordArt="0" anchor="ctr" anchorCtr="0" forceAA="0" compatLnSpc="1">
+                          <a:prstTxWarp prst="textNoShape">
+                            <a:avLst/>
+                          </a:prstTxWarp>
+                          <a:noAutofit/>
+                        </wps:bodyPr>
+                      </wps:wsp>
+                      <wps:wsp>
+                        <wps:cNvPr id="33" name="Rectangle 33"/>
+                        <wps:cNvSpPr/>
+                        <wps:spPr>
+                          <a:xfrm>
+                            <a:off x="2238375" y="523875"/>
+                            <a:ext cx="1123950" cy="533400"/>
+                          </a:xfrm>
+                          <a:prstGeom prst="rect">
+                            <a:avLst/>
+                          </a:prstGeom>
+                        </wps:spPr>
+                        <wps:style>
+                          <a:lnRef idx="2">
+                            <a:schemeClr val="accent5">
+                              <a:shade val="50000"/>
+                            </a:schemeClr>
+                          </a:lnRef>
+                          <a:fillRef idx="1">
+                            <a:schemeClr val="accent5"/>
+                          </a:fillRef>
+                          <a:effectRef idx="0">
+                            <a:schemeClr val="accent5"/>
+                          </a:effectRef>
+                          <a:fontRef idx="minor">
+                            <a:schemeClr val="lt1"/>
+                          </a:fontRef>
+                        </wps:style>
+                        <wps:txbx>
+                          <w:txbxContent>
+                            <w:p>
+                              <w:pPr>
+                                <w:jc w:val="center"/>
+                              </w:pPr>
+                              <w:r>
+                                <w:t xml:space="preserve">Search </w:t>
+                              </w:r>
+                              <w:r>
+                                <w:t>customer</w:t>
+                              </w:r>
+                            </w:p>
+                          </w:txbxContent>
+                        </wps:txbx>
+                        <wps:bodyPr rot="0" spcFirstLastPara="0" vertOverflow="overflow" horzOverflow="overflow" vert="horz" wrap="square" lIns="91440" tIns="45720" rIns="91440" bIns="45720" numCol="1" spcCol="0" rtlCol="0" fromWordArt="0" anchor="ctr" anchorCtr="0" forceAA="0" compatLnSpc="1">
+                          <a:prstTxWarp prst="textNoShape">
+                            <a:avLst/>
+                          </a:prstTxWarp>
+                          <a:noAutofit/>
+                        </wps:bodyPr>
+                      </wps:wsp>
+                      <wps:wsp>
+                        <wps:cNvPr id="35" name="Rectangle 35"/>
+                        <wps:cNvSpPr/>
+                        <wps:spPr>
+                          <a:xfrm>
+                            <a:off x="495300" y="1438275"/>
+                            <a:ext cx="1143000" cy="533400"/>
+                          </a:xfrm>
+                          <a:prstGeom prst="rect">
+                            <a:avLst/>
+                          </a:prstGeom>
+                        </wps:spPr>
+                        <wps:style>
+                          <a:lnRef idx="2">
+                            <a:schemeClr val="accent5">
+                              <a:shade val="50000"/>
+                            </a:schemeClr>
+                          </a:lnRef>
+                          <a:fillRef idx="1">
+                            <a:schemeClr val="accent5"/>
+                          </a:fillRef>
+                          <a:effectRef idx="0">
+                            <a:schemeClr val="accent5"/>
+                          </a:effectRef>
+                          <a:fontRef idx="minor">
+                            <a:schemeClr val="lt1"/>
+                          </a:fontRef>
+                        </wps:style>
+                        <wps:txbx>
+                          <w:txbxContent>
+                            <w:p>
+                              <w:pPr>
+                                <w:jc w:val="center"/>
+                              </w:pPr>
+                              <w:r>
+                                <w:t xml:space="preserve">Search </w:t>
+                              </w:r>
+                              <w:r>
+                                <w:t>employee</w:t>
+                              </w:r>
+                            </w:p>
+                            <w:p>
+                              <w:pPr>
+                                <w:jc w:val="center"/>
+                              </w:pPr>
+                            </w:p>
+                          </w:txbxContent>
+                        </wps:txbx>
+                        <wps:bodyPr rot="0" spcFirstLastPara="0" vertOverflow="overflow" horzOverflow="overflow" vert="horz" wrap="square" lIns="91440" tIns="45720" rIns="91440" bIns="45720" numCol="1" spcCol="0" rtlCol="0" fromWordArt="0" anchor="ctr" anchorCtr="0" forceAA="0" compatLnSpc="1">
+                          <a:prstTxWarp prst="textNoShape">
+                            <a:avLst/>
+                          </a:prstTxWarp>
+                          <a:noAutofit/>
+                        </wps:bodyPr>
+                      </wps:wsp>
+                      <wps:wsp>
+                        <wps:cNvPr id="36" name="Rectangle 36"/>
+                        <wps:cNvSpPr/>
+                        <wps:spPr>
+                          <a:xfrm>
+                            <a:off x="2238375" y="1438275"/>
+                            <a:ext cx="1143000" cy="533400"/>
+                          </a:xfrm>
+                          <a:prstGeom prst="rect">
+                            <a:avLst/>
+                          </a:prstGeom>
+                        </wps:spPr>
+                        <wps:style>
+                          <a:lnRef idx="2">
+                            <a:schemeClr val="accent5">
+                              <a:shade val="50000"/>
+                            </a:schemeClr>
+                          </a:lnRef>
+                          <a:fillRef idx="1">
+                            <a:schemeClr val="accent5"/>
+                          </a:fillRef>
+                          <a:effectRef idx="0">
+                            <a:schemeClr val="accent5"/>
+                          </a:effectRef>
+                          <a:fontRef idx="minor">
+                            <a:schemeClr val="lt1"/>
+                          </a:fontRef>
+                        </wps:style>
+                        <wps:txbx>
+                          <w:txbxContent>
+                            <w:p>
+                              <w:pPr>
+                                <w:jc w:val="center"/>
+                              </w:pPr>
+                              <w:r>
+                                <w:t>Logout</w:t>
+                              </w:r>
+                            </w:p>
+                            <w:p>
+                              <w:pPr>
+                                <w:jc w:val="center"/>
+                              </w:pPr>
+                            </w:p>
+                          </w:txbxContent>
+                        </wps:txbx>
+                        <wps:bodyPr rot="0" spcFirstLastPara="0" vertOverflow="overflow" horzOverflow="overflow" vert="horz" wrap="square" lIns="91440" tIns="45720" rIns="91440" bIns="45720" numCol="1" spcCol="0" rtlCol="0" fromWordArt="0" anchor="ctr" anchorCtr="0" forceAA="0" compatLnSpc="1">
+                          <a:prstTxWarp prst="textNoShape">
+                            <a:avLst/>
+                          </a:prstTxWarp>
+                          <a:noAutofit/>
+                        </wps:bodyPr>
+                      </wps:wsp>
+                    </wpg:wgp>
+                  </a:graphicData>
+                </a:graphic>
+              </wp:anchor>
+            </w:drawing>
+          </mc:Choice>
+          <mc:Fallback>
+            <w:pict>
+              <v:group id="Group 37" o:spid="_x0000_s1038" style="position:absolute;margin-left:353.25pt;margin-top:3.4pt;width:287.05pt;height:211.5pt;z-index:251755520" coordsize="36455,26860" o:gfxdata="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">
+                <v:shapetype id="_x0000_t202" coordsize="21600,21600" o:spt="202" path="m,l,21600r21600,l21600,xe">
+                  <v:stroke joinstyle="miter"/>
+                  <v:path gradientshapeok="t" o:connecttype="rect"/>
+                </v:shapetype>
+                <v:shape id="Text Box 30" o:spid="_x0000_s1039" type="#_x0000_t202" style="position:absolute;width:36455;height:26860;visibility:visible;mso-wrap-style:square;v-text-anchor:top" o:gfxdata="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" fillcolor="white [3201]" strokeweight=".5pt">
+                  <v:textbox>
+                    <w:txbxContent>
+                      <w:p>
+                        <w:pPr>
+                          <w:jc w:val="center"/>
+                          <w:rPr>
+                            <w:b/>
+                          </w:rPr>
+                        </w:pPr>
+                        <w:r>
+                          <w:rPr>
+                            <w:b/>
+                          </w:rPr>
+                          <w:t>Menu</w:t>
+                        </w:r>
+                      </w:p>
+                      <w:p/>
+                    </w:txbxContent>
+                  </v:textbox>
+                </v:shape>
+                <v:rect id="Rectangle 32" o:spid="_x0000_s1040" style="position:absolute;left:4953;top:5238;width:11430;height:5334;visibility:visible;mso-wrap-style:square;v-text-anchor:middle" o:gfxdata="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" fillcolor="#4bacc6 [3208]" strokecolor="#205867 [1608]" strokeweight="2pt">
+                  <v:textbox>
+                    <w:txbxContent>
+                      <w:p>
+                        <w:pPr>
+                          <w:jc w:val="center"/>
+                        </w:pPr>
+                        <w:r>
+                          <w:t>Search cars</w:t>
+                        </w:r>
+                      </w:p>
+                      <w:p>
+                        <w:pPr>
+                          <w:jc w:val="center"/>
+                        </w:pPr>
+                      </w:p>
+                    </w:txbxContent>
+                  </v:textbox>
+                </v:rect>
+                <v:rect id="Rectangle 33" o:spid="_x0000_s1041" style="position:absolute;left:22383;top:5238;width:11240;height:5334;visibility:visible;mso-wrap-style:square;v-text-anchor:middle" o:gfxdata="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" fillcolor="#4bacc6 [3208]" strokecolor="#205867 [1608]" strokeweight="2pt">
+                  <v:textbox>
+                    <w:txbxContent>
+                      <w:p>
+                        <w:pPr>
+                          <w:jc w:val="center"/>
+                        </w:pPr>
+                        <w:r>
+                          <w:t xml:space="preserve">Search </w:t>
+                        </w:r>
+                        <w:r>
+                          <w:t>customer</w:t>
+                        </w:r>
+                      </w:p>
+                    </w:txbxContent>
+                  </v:textbox>
+                </v:rect>
+                <v:rect id="Rectangle 35" o:spid="_x0000_s1042" style="position:absolute;left:4953;top:14382;width:11430;height:5334;visibility:visible;mso-wrap-style:square;v-text-anchor:middle" o:gfxdata="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" fillcolor="#4bacc6 [3208]" strokecolor="#205867 [1608]" strokeweight="2pt">
+                  <v:textbox>
+                    <w:txbxContent>
+                      <w:p>
+                        <w:pPr>
+                          <w:jc w:val="center"/>
+                        </w:pPr>
+                        <w:r>
+                          <w:t xml:space="preserve">Search </w:t>
+                        </w:r>
+                        <w:r>
+                          <w:t>employee</w:t>
+                        </w:r>
+                      </w:p>
+                      <w:p>
+                        <w:pPr>
+                          <w:jc w:val="center"/>
+                        </w:pPr>
+                      </w:p>
+                    </w:txbxContent>
+                  </v:textbox>
+                </v:rect>
+                <v:rect id="Rectangle 36" o:spid="_x0000_s1043" style="position:absolute;left:22383;top:14382;width:11430;height:5334;visibility:visible;mso-wrap-style:square;v-text-anchor:middle" o:gfxdata="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" fillcolor="#4bacc6 [3208]" strokecolor="#205867 [1608]" strokeweight="2pt">
+                  <v:textbox>
+                    <w:txbxContent>
+                      <w:p>
+                        <w:pPr>
+                          <w:jc w:val="center"/>
+                        </w:pPr>
+                        <w:r>
+                          <w:t>Logout</w:t>
+                        </w:r>
+                      </w:p>
+                      <w:p>
+                        <w:pPr>
+                          <w:jc w:val="center"/>
+                        </w:pPr>
+                      </w:p>
+                    </w:txbxContent>
+                  </v:textbox>
+                </v:rect>
+              </v:group>
+            </w:pict>
+          </mc:Fallback>
+        </mc:AlternateContent>
+      </w:r>
+      <w:r>
+        <w:rPr>
+          <w:noProof/>
+          <w:lang w:eastAsia="en-GB"/>
+        </w:rPr>
         <mc:AlternateContent>
           <mc:Choice Requires="wps">
             <w:drawing>
-              <wp:anchor distT="0" distB="0" distL="114300" distR="114300" simplePos="0" relativeHeight="251707392" behindDoc="0" locked="0" layoutInCell="1" allowOverlap="1" wp14:anchorId="2DF0B1C3" wp14:editId="05E0430F">
+              <wp:anchor distT="0" distB="0" distL="114300" distR="114300" simplePos="0" relativeHeight="251705344" behindDoc="0" locked="0" layoutInCell="1" allowOverlap="1" wp14:anchorId="542C0715" wp14:editId="38188CB7">
                 <wp:simplePos x="0" y="0"/>
                 <wp:positionH relativeFrom="column">
-                  <wp:posOffset>3574085</wp:posOffset>
+                  <wp:posOffset>-19050</wp:posOffset>
                 </wp:positionH>
                 <wp:positionV relativeFrom="paragraph">
-                  <wp:posOffset>-285008</wp:posOffset>
+                  <wp:posOffset>43180</wp:posOffset>
                 </wp:positionV>
-                <wp:extent cx="1900440" cy="807522"/>
-                <wp:effectExtent l="0" t="0" r="24130" b="12065"/>
+                <wp:extent cx="3645535" cy="2686050"/>
+                <wp:effectExtent l="0" t="0" r="12065" b="19050"/>
                 <wp:wrapNone/>
-                <wp:docPr id="308" name="Text Box 308"/>
+                <wp:docPr id="304" name="Text Box 304"/>
                 <wp:cNvGraphicFramePr/>
                 <a:graphic xmlns:a="http://schemas.openxmlformats.org/drawingml/2006/main">
                   <a:graphicData uri="http://schemas.microsoft.com/office/word/2010/wordprocessingShape">
@@ -2344,7 +2770,7 @@
                       <wps:spPr>
                         <a:xfrm>
                           <a:off x="0" y="0"/>
-                          <a:ext cx="1900440" cy="807522"/>
+                          <a:ext cx="3645535" cy="2686050"/>
                         </a:xfrm>
                         <a:prstGeom prst="rect">
                           <a:avLst/>
@@ -2376,216 +2802,17 @@
                       <wps:txbx>
                         <w:txbxContent>
                           <w:p>
-                            <w:r>
-                              <w:t xml:space="preserve">Welcome message </w:t>
-                            </w:r>
-                          </w:p>
-                        </w:txbxContent>
-                      </wps:txbx>
-                      <wps:bodyPr rot="0" spcFirstLastPara="0" vertOverflow="overflow" horzOverflow="overflow" vert="horz" wrap="square" lIns="91440" tIns="45720" rIns="91440" bIns="45720" numCol="1" spcCol="0" rtlCol="0" fromWordArt="0" anchor="t" anchorCtr="0" forceAA="0" compatLnSpc="1">
-                        <a:prstTxWarp prst="textNoShape">
-                          <a:avLst/>
-                        </a:prstTxWarp>
-                        <a:noAutofit/>
-                      </wps:bodyPr>
-                    </wps:wsp>
-                  </a:graphicData>
-                </a:graphic>
-              </wp:anchor>
-            </w:drawing>
-          </mc:Choice>
-          <mc:Fallback>
-            <w:pict>
-              <v:shape id="Text Box 308" o:spid="_x0000_s1041" type="#_x0000_t202" style="position:absolute;margin-left:281.4pt;margin-top:-22.45pt;width:149.65pt;height:63.6pt;z-index:251707392;visibility:visible;mso-wrap-style:square;mso-wrap-distance-left:9pt;mso-wrap-distance-top:0;mso-wrap-distance-right:9pt;mso-wrap-distance-bottom:0;mso-position-horizontal:absolute;mso-position-horizontal-relative:text;mso-position-vertical:absolute;mso-position-vertical-relative:text;v-text-anchor:top" o:gfxdata="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" fillcolor="white [3201]" strokeweight=".5pt">
-                <v:textbox>
-                  <w:txbxContent>
-                    <w:p>
-                      <w:r>
-                        <w:t xml:space="preserve">Welcome message </w:t>
-                      </w:r>
-                    </w:p>
-                  </w:txbxContent>
-                </v:textbox>
-              </v:shape>
-            </w:pict>
-          </mc:Fallback>
-        </mc:AlternateContent>
-      </w:r>
-      <w:r>
-        <w:rPr>
-          <w:noProof/>
-          <w:lang w:eastAsia="en-GB"/>
-        </w:rPr>
-        <mc:AlternateContent>
-          <mc:Choice Requires="wps">
-            <w:drawing>
-              <wp:anchor distT="0" distB="0" distL="114300" distR="114300" simplePos="0" relativeHeight="251706368" behindDoc="0" locked="0" layoutInCell="1" allowOverlap="1" wp14:anchorId="0779594A" wp14:editId="55632042">
-                <wp:simplePos x="0" y="0"/>
-                <wp:positionH relativeFrom="column">
-                  <wp:posOffset>2565070</wp:posOffset>
-                </wp:positionH>
-                <wp:positionV relativeFrom="paragraph">
-                  <wp:posOffset>178130</wp:posOffset>
-                </wp:positionV>
-                <wp:extent cx="1009213" cy="190005"/>
-                <wp:effectExtent l="38100" t="0" r="19685" b="95885"/>
-                <wp:wrapNone/>
-                <wp:docPr id="306" name="Straight Arrow Connector 306"/>
-                <wp:cNvGraphicFramePr/>
-                <a:graphic xmlns:a="http://schemas.openxmlformats.org/drawingml/2006/main">
-                  <a:graphicData uri="http://schemas.microsoft.com/office/word/2010/wordprocessingShape">
-                    <wps:wsp>
-                      <wps:cNvCnPr/>
-                      <wps:spPr>
-                        <a:xfrm flipH="1">
-                          <a:off x="0" y="0"/>
-                          <a:ext cx="1009213" cy="190005"/>
-                        </a:xfrm>
-                        <a:prstGeom prst="straightConnector1">
-                          <a:avLst/>
-                        </a:prstGeom>
-                        <a:ln>
-                          <a:tailEnd type="arrow"/>
-                        </a:ln>
-                      </wps:spPr>
-                      <wps:style>
-                        <a:lnRef idx="1">
-                          <a:schemeClr val="accent1"/>
-                        </a:lnRef>
-                        <a:fillRef idx="0">
-                          <a:schemeClr val="accent1"/>
-                        </a:fillRef>
-                        <a:effectRef idx="0">
-                          <a:schemeClr val="accent1"/>
-                        </a:effectRef>
-                        <a:fontRef idx="minor">
-                          <a:schemeClr val="tx1"/>
-                        </a:fontRef>
-                      </wps:style>
-                      <wps:bodyPr/>
-                    </wps:wsp>
-                  </a:graphicData>
-                </a:graphic>
-              </wp:anchor>
-            </w:drawing>
-          </mc:Choice>
-          <mc:Fallback>
-            <w:pict>
-              <v:shapetype id="_x0000_t32" coordsize="21600,21600" o:spt="32" o:oned="t" path="m,l21600,21600e" filled="f">
-                <v:path arrowok="t" fillok="f" o:connecttype="none"/>
-                <o:lock v:ext="edit" shapetype="t"/>
-              </v:shapetype>
-              <v:shape id="Straight Arrow Connector 306" o:spid="_x0000_s1026" type="#_x0000_t32" style="position:absolute;margin-left:201.95pt;margin-top:14.05pt;width:79.45pt;height:14.95pt;flip:x;z-index:251706368;visibility:visible;mso-wrap-style:square;mso-wrap-distance-left:9pt;mso-wrap-distance-top:0;mso-wrap-distance-right:9pt;mso-wrap-distance-bottom:0;mso-position-horizontal:absolute;mso-position-horizontal-relative:text;mso-position-vertical:absolute;mso-position-vertical-relative:text" o:gfxdata="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" strokecolor="#4579b8 [3044]">
-                <v:stroke endarrow="open"/>
-              </v:shape>
-            </w:pict>
-          </mc:Fallback>
-        </mc:AlternateContent>
-      </w:r>
-      <w:r>
-        <w:t>Story boards</w:t>
-      </w:r>
-    </w:p>
-    <w:p>
-      <w:r>
-        <w:rPr>
-          <w:noProof/>
-          <w:lang w:eastAsia="en-GB"/>
-        </w:rPr>
-        <mc:AlternateContent>
-          <mc:Choice Requires="wps">
-            <w:drawing>
-              <wp:anchor distT="0" distB="0" distL="114300" distR="114300" simplePos="0" relativeHeight="251705344" behindDoc="0" locked="0" layoutInCell="1" allowOverlap="1" wp14:anchorId="2C3D2E89" wp14:editId="422F0C5F">
-                <wp:simplePos x="0" y="0"/>
-                <wp:positionH relativeFrom="column">
-                  <wp:posOffset>-71252</wp:posOffset>
-                </wp:positionH>
-                <wp:positionV relativeFrom="paragraph">
-                  <wp:posOffset>44920</wp:posOffset>
-                </wp:positionV>
-                <wp:extent cx="3645725" cy="3562160"/>
-                <wp:effectExtent l="0" t="0" r="12065" b="19685"/>
-                <wp:wrapNone/>
-                <wp:docPr id="304" name="Text Box 304"/>
-                <wp:cNvGraphicFramePr/>
-                <a:graphic xmlns:a="http://schemas.openxmlformats.org/drawingml/2006/main">
-                  <a:graphicData uri="http://schemas.microsoft.com/office/word/2010/wordprocessingShape">
-                    <wps:wsp>
-                      <wps:cNvSpPr txBox="1"/>
-                      <wps:spPr>
-                        <a:xfrm>
-                          <a:off x="0" y="0"/>
-                          <a:ext cx="3645725" cy="3562160"/>
-                        </a:xfrm>
-                        <a:prstGeom prst="rect">
-                          <a:avLst/>
-                        </a:prstGeom>
-                        <a:solidFill>
-                          <a:schemeClr val="lt1"/>
-                        </a:solidFill>
-                        <a:ln w="6350">
-                          <a:solidFill>
-                            <a:prstClr val="black"/>
-                          </a:solidFill>
-                        </a:ln>
-                        <a:effectLst/>
-                      </wps:spPr>
-                      <wps:style>
-                        <a:lnRef idx="0">
-                          <a:schemeClr val="accent1"/>
-                        </a:lnRef>
-                        <a:fillRef idx="0">
-                          <a:schemeClr val="accent1"/>
-                        </a:fillRef>
-                        <a:effectRef idx="0">
-                          <a:schemeClr val="accent1"/>
-                        </a:effectRef>
-                        <a:fontRef idx="minor">
-                          <a:schemeClr val="dk1"/>
-                        </a:fontRef>
-                      </wps:style>
-                      <wps:txbx>
-                        <w:txbxContent>
-                          <w:p>
-                            <w:r>
-                              <w:t>Welcome to the random number guessing game.</w:t>
-                            </w:r>
-                          </w:p>
-                          <w:p>
-                            <w:proofErr w:type="gramStart"/>
-                            <w:r>
-                              <w:t>Would you like to see the help screen?</w:t>
-                            </w:r>
-                            <w:proofErr w:type="gramEnd"/>
-                          </w:p>
-                          <w:p>
-                            <w:r>
-                              <w:t>Y</w:t>
-                            </w:r>
-                          </w:p>
-                          <w:p>
-                            <w:r>
-                              <w:t xml:space="preserve">This is a random number guessing game. </w:t>
-                            </w:r>
-                          </w:p>
-                          <w:p>
-                            <w:r>
-                              <w:t xml:space="preserve">When you start the game a number is generated at random, </w:t>
-                            </w:r>
-                          </w:p>
-                          <w:p>
-                            <w:r>
-                              <w:t xml:space="preserve">You then have an unlimited number of opportunities to guess this number. </w:t>
-                            </w:r>
-                          </w:p>
-                          <w:p>
-                            <w:r>
-                              <w:t>If you guess wrong you will be told if you guessed too low or too high.</w:t>
-                            </w:r>
-                          </w:p>
-                          <w:p>
-                            <w:r>
-                              <w:t>Please enter a number:</w:t>
+                            <w:pPr>
+                              <w:jc w:val="center"/>
+                              <w:rPr>
+                                <w:b/>
+                              </w:rPr>
+                            </w:pPr>
+                            <w:r>
+                              <w:rPr>
+                                <w:b/>
+                              </w:rPr>
+                              <w:t>Login</w:t>
                             </w:r>
                           </w:p>
                           <w:p/>
@@ -2611,49 +2838,21 @@
           </mc:Choice>
           <mc:Fallback>
             <w:pict>
-              <v:shape id="Text Box 304" o:spid="_x0000_s1042" type="#_x0000_t202" style="position:absolute;margin-left:-5.6pt;margin-top:3.55pt;width:287.05pt;height:280.5pt;z-index:251705344;visibility:visible;mso-wrap-style:square;mso-width-percent:0;mso-height-percent:0;mso-wrap-distance-left:9pt;mso-wrap-distance-top:0;mso-wrap-distance-right:9pt;mso-wrap-distance-bottom:0;mso-position-horizontal:absolute;mso-position-horizontal-relative:text;mso-position-vertical:absolute;mso-position-vertical-relative:text;mso-width-percent:0;mso-height-percent:0;mso-width-relative:margin;mso-height-relative:margin;v-text-anchor:top" o:gfxdata="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" fillcolor="white [3201]" strokeweight=".5pt">
+              <v:shape id="Text Box 304" o:spid="_x0000_s1044" type="#_x0000_t202" style="position:absolute;margin-left:-1.5pt;margin-top:3.4pt;width:287.05pt;height:211.5pt;z-index:251705344;visibility:visible;mso-wrap-style:square;mso-width-percent:0;mso-height-percent:0;mso-wrap-distance-left:9pt;mso-wrap-distance-top:0;mso-wrap-distance-right:9pt;mso-wrap-distance-bottom:0;mso-position-horizontal:absolute;mso-position-horizontal-relative:text;mso-position-vertical:absolute;mso-position-vertical-relative:text;mso-width-percent:0;mso-height-percent:0;mso-width-relative:margin;mso-height-relative:margin;v-text-anchor:top" o:gfxdata="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" fillcolor="white [3201]" strokeweight=".5pt">
                 <v:textbox>
                   <w:txbxContent>
                     <w:p>
-                      <w:r>
-                        <w:t>Welcome to the random number guessing game.</w:t>
-                      </w:r>
-                    </w:p>
-                    <w:p>
-                      <w:proofErr w:type="gramStart"/>
-                      <w:r>
-                        <w:t>Would you like to see the help screen?</w:t>
-                      </w:r>
-                      <w:proofErr w:type="gramEnd"/>
-                    </w:p>
-                    <w:p>
-                      <w:r>
-                        <w:t>Y</w:t>
-                      </w:r>
-                    </w:p>
-                    <w:p>
-                      <w:r>
-                        <w:t xml:space="preserve">This is a random number guessing game. </w:t>
-                      </w:r>
-                    </w:p>
-                    <w:p>
-                      <w:r>
-                        <w:t xml:space="preserve">When you start the game a number is generated at random, </w:t>
-                      </w:r>
-                    </w:p>
-                    <w:p>
-                      <w:r>
-                        <w:t xml:space="preserve">You then have an unlimited number of opportunities to guess this number. </w:t>
-                      </w:r>
-                    </w:p>
-                    <w:p>
-                      <w:r>
-                        <w:t>If you guess wrong you will be told if you guessed too low or too high.</w:t>
-                      </w:r>
-                    </w:p>
-                    <w:p>
-                      <w:r>
-                        <w:t>Please enter a number:</w:t>
+                      <w:pPr>
+                        <w:jc w:val="center"/>
+                        <w:rPr>
+                          <w:b/>
+                        </w:rPr>
+                      </w:pPr>
+                      <w:r>
+                        <w:rPr>
+                          <w:b/>
+                        </w:rPr>
+                        <w:t>Login</w:t>
                       </w:r>
                     </w:p>
                     <w:p/>
@@ -2672,18 +2871,206 @@
         <mc:AlternateContent>
           <mc:Choice Requires="wps">
             <w:drawing>
-              <wp:anchor distT="0" distB="0" distL="114300" distR="114300" simplePos="0" relativeHeight="251719680" behindDoc="0" locked="0" layoutInCell="1" allowOverlap="1" wp14:anchorId="0439776F" wp14:editId="2BA78749">
+              <wp:anchor distT="0" distB="0" distL="114300" distR="114300" simplePos="0" relativeHeight="251745280" behindDoc="0" locked="0" layoutInCell="1" allowOverlap="1" wp14:anchorId="20DB2B63" wp14:editId="131C45D1">
                 <wp:simplePos x="0" y="0"/>
                 <wp:positionH relativeFrom="column">
-                  <wp:posOffset>4150360</wp:posOffset>
+                  <wp:posOffset>1933575</wp:posOffset>
                 </wp:positionH>
                 <wp:positionV relativeFrom="paragraph">
-                  <wp:posOffset>2795270</wp:posOffset>
+                  <wp:posOffset>2014855</wp:posOffset>
                 </wp:positionV>
-                <wp:extent cx="1899920" cy="807085"/>
-                <wp:effectExtent l="0" t="0" r="24130" b="12065"/>
+                <wp:extent cx="828675" cy="333375"/>
+                <wp:effectExtent l="0" t="0" r="28575" b="28575"/>
                 <wp:wrapNone/>
-                <wp:docPr id="316" name="Text Box 316"/>
+                <wp:docPr id="29" name="Rectangle 29"/>
+                <wp:cNvGraphicFramePr/>
+                <a:graphic xmlns:a="http://schemas.openxmlformats.org/drawingml/2006/main">
+                  <a:graphicData uri="http://schemas.microsoft.com/office/word/2010/wordprocessingShape">
+                    <wps:wsp>
+                      <wps:cNvSpPr/>
+                      <wps:spPr>
+                        <a:xfrm>
+                          <a:off x="0" y="0"/>
+                          <a:ext cx="828675" cy="333375"/>
+                        </a:xfrm>
+                        <a:prstGeom prst="rect">
+                          <a:avLst/>
+                        </a:prstGeom>
+                      </wps:spPr>
+                      <wps:style>
+                        <a:lnRef idx="2">
+                          <a:schemeClr val="accent5">
+                            <a:shade val="50000"/>
+                          </a:schemeClr>
+                        </a:lnRef>
+                        <a:fillRef idx="1">
+                          <a:schemeClr val="accent5"/>
+                        </a:fillRef>
+                        <a:effectRef idx="0">
+                          <a:schemeClr val="accent5"/>
+                        </a:effectRef>
+                        <a:fontRef idx="minor">
+                          <a:schemeClr val="lt1"/>
+                        </a:fontRef>
+                      </wps:style>
+                      <wps:txbx>
+                        <w:txbxContent>
+                          <w:p>
+                            <w:pPr>
+                              <w:jc w:val="center"/>
+                            </w:pPr>
+                            <w:r>
+                              <w:t>Login</w:t>
+                            </w:r>
+                          </w:p>
+                        </w:txbxContent>
+                      </wps:txbx>
+                      <wps:bodyPr rot="0" spcFirstLastPara="0" vertOverflow="overflow" horzOverflow="overflow" vert="horz" wrap="square" lIns="91440" tIns="45720" rIns="91440" bIns="45720" numCol="1" spcCol="0" rtlCol="0" fromWordArt="0" anchor="ctr" anchorCtr="0" forceAA="0" compatLnSpc="1">
+                        <a:prstTxWarp prst="textNoShape">
+                          <a:avLst/>
+                        </a:prstTxWarp>
+                        <a:noAutofit/>
+                      </wps:bodyPr>
+                    </wps:wsp>
+                  </a:graphicData>
+                </a:graphic>
+              </wp:anchor>
+            </w:drawing>
+          </mc:Choice>
+          <mc:Fallback>
+            <w:pict>
+              <v:rect id="Rectangle 29" o:spid="_x0000_s1045" style="position:absolute;margin-left:152.25pt;margin-top:158.65pt;width:65.25pt;height:26.25pt;z-index:251745280;visibility:visible;mso-wrap-style:square;mso-wrap-distance-left:9pt;mso-wrap-distance-top:0;mso-wrap-distance-right:9pt;mso-wrap-distance-bottom:0;mso-position-horizontal:absolute;mso-position-horizontal-relative:text;mso-position-vertical:absolute;mso-position-vertical-relative:text;v-text-anchor:middle" o:gfxdata="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" fillcolor="#4bacc6 [3208]" strokecolor="#205867 [1608]" strokeweight="2pt">
+                <v:textbox>
+                  <w:txbxContent>
+                    <w:p>
+                      <w:pPr>
+                        <w:jc w:val="center"/>
+                      </w:pPr>
+                      <w:r>
+                        <w:t>Login</w:t>
+                      </w:r>
+                    </w:p>
+                  </w:txbxContent>
+                </v:textbox>
+              </v:rect>
+            </w:pict>
+          </mc:Fallback>
+        </mc:AlternateContent>
+      </w:r>
+      <w:r>
+        <w:rPr>
+          <w:noProof/>
+          <w:lang w:eastAsia="en-GB"/>
+        </w:rPr>
+        <mc:AlternateContent>
+          <mc:Choice Requires="wps">
+            <w:drawing>
+              <wp:anchor distT="0" distB="0" distL="114300" distR="114300" simplePos="0" relativeHeight="251743232" behindDoc="0" locked="0" layoutInCell="1" allowOverlap="1" wp14:anchorId="3EAF1607" wp14:editId="5DECDFBC">
+                <wp:simplePos x="0" y="0"/>
+                <wp:positionH relativeFrom="column">
+                  <wp:posOffset>476250</wp:posOffset>
+                </wp:positionH>
+                <wp:positionV relativeFrom="paragraph">
+                  <wp:posOffset>2014855</wp:posOffset>
+                </wp:positionV>
+                <wp:extent cx="828675" cy="333375"/>
+                <wp:effectExtent l="0" t="0" r="28575" b="28575"/>
+                <wp:wrapNone/>
+                <wp:docPr id="28" name="Rectangle 28"/>
+                <wp:cNvGraphicFramePr/>
+                <a:graphic xmlns:a="http://schemas.openxmlformats.org/drawingml/2006/main">
+                  <a:graphicData uri="http://schemas.microsoft.com/office/word/2010/wordprocessingShape">
+                    <wps:wsp>
+                      <wps:cNvSpPr/>
+                      <wps:spPr>
+                        <a:xfrm>
+                          <a:off x="0" y="0"/>
+                          <a:ext cx="828675" cy="333375"/>
+                        </a:xfrm>
+                        <a:prstGeom prst="rect">
+                          <a:avLst/>
+                        </a:prstGeom>
+                      </wps:spPr>
+                      <wps:style>
+                        <a:lnRef idx="2">
+                          <a:schemeClr val="accent5">
+                            <a:shade val="50000"/>
+                          </a:schemeClr>
+                        </a:lnRef>
+                        <a:fillRef idx="1">
+                          <a:schemeClr val="accent5"/>
+                        </a:fillRef>
+                        <a:effectRef idx="0">
+                          <a:schemeClr val="accent5"/>
+                        </a:effectRef>
+                        <a:fontRef idx="minor">
+                          <a:schemeClr val="lt1"/>
+                        </a:fontRef>
+                      </wps:style>
+                      <wps:txbx>
+                        <w:txbxContent>
+                          <w:p>
+                            <w:pPr>
+                              <w:jc w:val="center"/>
+                            </w:pPr>
+                            <w:r>
+                              <w:t>Help</w:t>
+                            </w:r>
+                          </w:p>
+                        </w:txbxContent>
+                      </wps:txbx>
+                      <wps:bodyPr rot="0" spcFirstLastPara="0" vertOverflow="overflow" horzOverflow="overflow" vert="horz" wrap="square" lIns="91440" tIns="45720" rIns="91440" bIns="45720" numCol="1" spcCol="0" rtlCol="0" fromWordArt="0" anchor="ctr" anchorCtr="0" forceAA="0" compatLnSpc="1">
+                        <a:prstTxWarp prst="textNoShape">
+                          <a:avLst/>
+                        </a:prstTxWarp>
+                        <a:noAutofit/>
+                      </wps:bodyPr>
+                    </wps:wsp>
+                  </a:graphicData>
+                </a:graphic>
+              </wp:anchor>
+            </w:drawing>
+          </mc:Choice>
+          <mc:Fallback>
+            <w:pict>
+              <v:rect id="Rectangle 28" o:spid="_x0000_s1046" style="position:absolute;margin-left:37.5pt;margin-top:158.65pt;width:65.25pt;height:26.25pt;z-index:251743232;visibility:visible;mso-wrap-style:square;mso-wrap-distance-left:9pt;mso-wrap-distance-top:0;mso-wrap-distance-right:9pt;mso-wrap-distance-bottom:0;mso-position-horizontal:absolute;mso-position-horizontal-relative:text;mso-position-vertical:absolute;mso-position-vertical-relative:text;v-text-anchor:middle" o:gfxdata="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" fillcolor="#4bacc6 [3208]" strokecolor="#205867 [1608]" strokeweight="2pt">
+                <v:textbox>
+                  <w:txbxContent>
+                    <w:p>
+                      <w:pPr>
+                        <w:jc w:val="center"/>
+                      </w:pPr>
+                      <w:r>
+                        <w:t>Help</w:t>
+                      </w:r>
+                    </w:p>
+                  </w:txbxContent>
+                </v:textbox>
+              </v:rect>
+            </w:pict>
+          </mc:Fallback>
+        </mc:AlternateContent>
+      </w:r>
+      <w:r>
+        <w:rPr>
+          <w:noProof/>
+          <w:lang w:eastAsia="en-GB"/>
+        </w:rPr>
+        <mc:AlternateContent>
+          <mc:Choice Requires="wps">
+            <w:drawing>
+              <wp:anchor distT="0" distB="0" distL="114300" distR="114300" simplePos="0" relativeHeight="251742208" behindDoc="0" locked="0" layoutInCell="1" allowOverlap="1" wp14:anchorId="63501D4A" wp14:editId="1380929A">
+                <wp:simplePos x="0" y="0"/>
+                <wp:positionH relativeFrom="column">
+                  <wp:posOffset>638174</wp:posOffset>
+                </wp:positionH>
+                <wp:positionV relativeFrom="paragraph">
+                  <wp:posOffset>871855</wp:posOffset>
+                </wp:positionV>
+                <wp:extent cx="733425" cy="914400"/>
+                <wp:effectExtent l="0" t="0" r="9525" b="0"/>
+                <wp:wrapNone/>
+                <wp:docPr id="5" name="Text Box 5"/>
                 <wp:cNvGraphicFramePr/>
                 <a:graphic xmlns:a="http://schemas.openxmlformats.org/drawingml/2006/main">
                   <a:graphicData uri="http://schemas.microsoft.com/office/word/2010/wordprocessingShape">
@@ -2692,7 +3079,7 @@
                       <wps:spPr>
                         <a:xfrm>
                           <a:off x="0" y="0"/>
-                          <a:ext cx="1899920" cy="807085"/>
+                          <a:ext cx="733425" cy="914400"/>
                         </a:xfrm>
                         <a:prstGeom prst="rect">
                           <a:avLst/>
@@ -2701,9 +3088,7 @@
                           <a:schemeClr val="lt1"/>
                         </a:solidFill>
                         <a:ln w="6350">
-                          <a:solidFill>
-                            <a:prstClr val="black"/>
-                          </a:solidFill>
+                          <a:noFill/>
                         </a:ln>
                         <a:effectLst/>
                       </wps:spPr>
@@ -2725,1239 +3110,15 @@
                         <w:txbxContent>
                           <w:p>
                             <w:r>
-                              <w:t>User was asked to enter a number</w:t>
-                            </w:r>
-                          </w:p>
-                        </w:txbxContent>
-                      </wps:txbx>
-                      <wps:bodyPr rot="0" spcFirstLastPara="0" vertOverflow="overflow" horzOverflow="overflow" vert="horz" wrap="square" lIns="91440" tIns="45720" rIns="91440" bIns="45720" numCol="1" spcCol="0" rtlCol="0" fromWordArt="0" anchor="t" anchorCtr="0" forceAA="0" compatLnSpc="1">
-                        <a:prstTxWarp prst="textNoShape">
-                          <a:avLst/>
-                        </a:prstTxWarp>
-                        <a:noAutofit/>
-                      </wps:bodyPr>
-                    </wps:wsp>
-                  </a:graphicData>
-                </a:graphic>
-              </wp:anchor>
-            </w:drawing>
-          </mc:Choice>
-          <mc:Fallback>
-            <w:pict>
-              <v:shape id="Text Box 316" o:spid="_x0000_s1043" type="#_x0000_t202" style="position:absolute;margin-left:326.8pt;margin-top:220.1pt;width:149.6pt;height:63.55pt;z-index:251719680;visibility:visible;mso-wrap-style:square;mso-wrap-distance-left:9pt;mso-wrap-distance-top:0;mso-wrap-distance-right:9pt;mso-wrap-distance-bottom:0;mso-position-horizontal:absolute;mso-position-horizontal-relative:text;mso-position-vertical:absolute;mso-position-vertical-relative:text;v-text-anchor:top" o:gfxdata="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" fillcolor="white [3201]" strokeweight=".5pt">
-                <v:textbox>
-                  <w:txbxContent>
-                    <w:p>
-                      <w:r>
-                        <w:t>User was asked to enter a number</w:t>
-                      </w:r>
-                    </w:p>
-                  </w:txbxContent>
-                </v:textbox>
-              </v:shape>
-            </w:pict>
-          </mc:Fallback>
-        </mc:AlternateContent>
-      </w:r>
-      <w:r>
-        <w:rPr>
-          <w:noProof/>
-          <w:lang w:eastAsia="en-GB"/>
-        </w:rPr>
-        <mc:AlternateContent>
-          <mc:Choice Requires="wps">
-            <w:drawing>
-              <wp:anchor distT="0" distB="0" distL="114300" distR="114300" simplePos="0" relativeHeight="251717632" behindDoc="0" locked="0" layoutInCell="1" allowOverlap="1" wp14:anchorId="5B54368B" wp14:editId="48BD5EB1">
-                <wp:simplePos x="0" y="0"/>
-                <wp:positionH relativeFrom="column">
-                  <wp:posOffset>2256313</wp:posOffset>
-                </wp:positionH>
-                <wp:positionV relativeFrom="paragraph">
-                  <wp:posOffset>2990001</wp:posOffset>
-                </wp:positionV>
-                <wp:extent cx="1900051" cy="166370"/>
-                <wp:effectExtent l="19050" t="76200" r="24130" b="24130"/>
-                <wp:wrapNone/>
-                <wp:docPr id="315" name="Straight Arrow Connector 315"/>
-                <wp:cNvGraphicFramePr/>
-                <a:graphic xmlns:a="http://schemas.openxmlformats.org/drawingml/2006/main">
-                  <a:graphicData uri="http://schemas.microsoft.com/office/word/2010/wordprocessingShape">
-                    <wps:wsp>
-                      <wps:cNvCnPr/>
-                      <wps:spPr>
-                        <a:xfrm flipH="1" flipV="1">
-                          <a:off x="0" y="0"/>
-                          <a:ext cx="1900051" cy="166370"/>
-                        </a:xfrm>
-                        <a:prstGeom prst="straightConnector1">
-                          <a:avLst/>
-                        </a:prstGeom>
-                        <a:ln>
-                          <a:tailEnd type="arrow"/>
-                        </a:ln>
-                      </wps:spPr>
-                      <wps:style>
-                        <a:lnRef idx="1">
-                          <a:schemeClr val="accent1"/>
-                        </a:lnRef>
-                        <a:fillRef idx="0">
-                          <a:schemeClr val="accent1"/>
-                        </a:fillRef>
-                        <a:effectRef idx="0">
-                          <a:schemeClr val="accent1"/>
-                        </a:effectRef>
-                        <a:fontRef idx="minor">
-                          <a:schemeClr val="tx1"/>
-                        </a:fontRef>
-                      </wps:style>
-                      <wps:bodyPr/>
-                    </wps:wsp>
-                  </a:graphicData>
-                </a:graphic>
-                <wp14:sizeRelH relativeFrom="margin">
-                  <wp14:pctWidth>0</wp14:pctWidth>
-                </wp14:sizeRelH>
-                <wp14:sizeRelV relativeFrom="margin">
-                  <wp14:pctHeight>0</wp14:pctHeight>
-                </wp14:sizeRelV>
-              </wp:anchor>
-            </w:drawing>
-          </mc:Choice>
-          <mc:Fallback>
-            <w:pict>
-              <v:shape id="Straight Arrow Connector 315" o:spid="_x0000_s1026" type="#_x0000_t32" style="position:absolute;margin-left:177.65pt;margin-top:235.45pt;width:149.6pt;height:13.1pt;flip:x y;z-index:251717632;visibility:visible;mso-wrap-style:square;mso-width-percent:0;mso-height-percent:0;mso-wrap-distance-left:9pt;mso-wrap-distance-top:0;mso-wrap-distance-right:9pt;mso-wrap-distance-bottom:0;mso-position-horizontal:absolute;mso-position-horizontal-relative:text;mso-position-vertical:absolute;mso-position-vertical-relative:text;mso-width-percent:0;mso-height-percent:0;mso-width-relative:margin;mso-height-relative:margin" o:gfxdata="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" strokecolor="#4579b8 [3044]">
-                <v:stroke endarrow="open"/>
-              </v:shape>
-            </w:pict>
-          </mc:Fallback>
-        </mc:AlternateContent>
-      </w:r>
-      <w:r>
-        <w:rPr>
-          <w:noProof/>
-          <w:lang w:eastAsia="en-GB"/>
-        </w:rPr>
-        <mc:AlternateContent>
-          <mc:Choice Requires="wps">
-            <w:drawing>
-              <wp:anchor distT="0" distB="0" distL="114300" distR="114300" simplePos="0" relativeHeight="251715584" behindDoc="0" locked="0" layoutInCell="1" allowOverlap="1" wp14:anchorId="23E6913B" wp14:editId="5F5E519C">
-                <wp:simplePos x="0" y="0"/>
-                <wp:positionH relativeFrom="column">
-                  <wp:posOffset>3722964</wp:posOffset>
-                </wp:positionH>
-                <wp:positionV relativeFrom="paragraph">
-                  <wp:posOffset>539470</wp:posOffset>
-                </wp:positionV>
-                <wp:extent cx="1899920" cy="807085"/>
-                <wp:effectExtent l="0" t="0" r="24130" b="12065"/>
-                <wp:wrapNone/>
-                <wp:docPr id="314" name="Text Box 314"/>
-                <wp:cNvGraphicFramePr/>
-                <a:graphic xmlns:a="http://schemas.openxmlformats.org/drawingml/2006/main">
-                  <a:graphicData uri="http://schemas.microsoft.com/office/word/2010/wordprocessingShape">
-                    <wps:wsp>
-                      <wps:cNvSpPr txBox="1"/>
-                      <wps:spPr>
-                        <a:xfrm>
-                          <a:off x="0" y="0"/>
-                          <a:ext cx="1899920" cy="807085"/>
-                        </a:xfrm>
-                        <a:prstGeom prst="rect">
-                          <a:avLst/>
-                        </a:prstGeom>
-                        <a:solidFill>
-                          <a:schemeClr val="lt1"/>
-                        </a:solidFill>
-                        <a:ln w="6350">
-                          <a:solidFill>
-                            <a:prstClr val="black"/>
-                          </a:solidFill>
-                        </a:ln>
-                        <a:effectLst/>
-                      </wps:spPr>
-                      <wps:style>
-                        <a:lnRef idx="0">
-                          <a:schemeClr val="accent1"/>
-                        </a:lnRef>
-                        <a:fillRef idx="0">
-                          <a:schemeClr val="accent1"/>
-                        </a:fillRef>
-                        <a:effectRef idx="0">
-                          <a:schemeClr val="accent1"/>
-                        </a:effectRef>
-                        <a:fontRef idx="minor">
-                          <a:schemeClr val="dk1"/>
-                        </a:fontRef>
-                      </wps:style>
-                      <wps:txbx>
-                        <w:txbxContent>
-                          <w:p>
-                            <w:r>
-                              <w:t>User choses to see the help screen</w:t>
-                            </w:r>
-                          </w:p>
-                        </w:txbxContent>
-                      </wps:txbx>
-                      <wps:bodyPr rot="0" spcFirstLastPara="0" vertOverflow="overflow" horzOverflow="overflow" vert="horz" wrap="square" lIns="91440" tIns="45720" rIns="91440" bIns="45720" numCol="1" spcCol="0" rtlCol="0" fromWordArt="0" anchor="t" anchorCtr="0" forceAA="0" compatLnSpc="1">
-                        <a:prstTxWarp prst="textNoShape">
-                          <a:avLst/>
-                        </a:prstTxWarp>
-                        <a:noAutofit/>
-                      </wps:bodyPr>
-                    </wps:wsp>
-                  </a:graphicData>
-                </a:graphic>
-              </wp:anchor>
-            </w:drawing>
-          </mc:Choice>
-          <mc:Fallback>
-            <w:pict>
-              <v:shape id="Text Box 314" o:spid="_x0000_s1044" type="#_x0000_t202" style="position:absolute;margin-left:293.15pt;margin-top:42.5pt;width:149.6pt;height:63.55pt;z-index:251715584;visibility:visible;mso-wrap-style:square;mso-wrap-distance-left:9pt;mso-wrap-distance-top:0;mso-wrap-distance-right:9pt;mso-wrap-distance-bottom:0;mso-position-horizontal:absolute;mso-position-horizontal-relative:text;mso-position-vertical:absolute;mso-position-vertical-relative:text;v-text-anchor:top" o:gfxdata="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" fillcolor="white [3201]" strokeweight=".5pt">
-                <v:textbox>
-                  <w:txbxContent>
-                    <w:p>
-                      <w:r>
-                        <w:t>User choses to see the help screen</w:t>
-                      </w:r>
-                    </w:p>
-                  </w:txbxContent>
-                </v:textbox>
-              </v:shape>
-            </w:pict>
-          </mc:Fallback>
-        </mc:AlternateContent>
-      </w:r>
-      <w:r>
-        <w:rPr>
-          <w:noProof/>
-          <w:lang w:eastAsia="en-GB"/>
-        </w:rPr>
-        <mc:AlternateContent>
-          <mc:Choice Requires="wps">
-            <w:drawing>
-              <wp:anchor distT="0" distB="0" distL="114300" distR="114300" simplePos="0" relativeHeight="251709440" behindDoc="0" locked="0" layoutInCell="1" allowOverlap="1" wp14:anchorId="406DAAF5" wp14:editId="4A445850">
-                <wp:simplePos x="0" y="0"/>
-                <wp:positionH relativeFrom="column">
-                  <wp:posOffset>4675505</wp:posOffset>
-                </wp:positionH>
-                <wp:positionV relativeFrom="paragraph">
-                  <wp:posOffset>1681480</wp:posOffset>
-                </wp:positionV>
-                <wp:extent cx="1899920" cy="807085"/>
-                <wp:effectExtent l="0" t="0" r="24130" b="12065"/>
-                <wp:wrapNone/>
-                <wp:docPr id="309" name="Text Box 309"/>
-                <wp:cNvGraphicFramePr/>
-                <a:graphic xmlns:a="http://schemas.openxmlformats.org/drawingml/2006/main">
-                  <a:graphicData uri="http://schemas.microsoft.com/office/word/2010/wordprocessingShape">
-                    <wps:wsp>
-                      <wps:cNvSpPr txBox="1"/>
-                      <wps:spPr>
-                        <a:xfrm>
-                          <a:off x="0" y="0"/>
-                          <a:ext cx="1899920" cy="807085"/>
-                        </a:xfrm>
-                        <a:prstGeom prst="rect">
-                          <a:avLst/>
-                        </a:prstGeom>
-                        <a:solidFill>
-                          <a:schemeClr val="lt1"/>
-                        </a:solidFill>
-                        <a:ln w="6350">
-                          <a:solidFill>
-                            <a:prstClr val="black"/>
-                          </a:solidFill>
-                        </a:ln>
-                        <a:effectLst/>
-                      </wps:spPr>
-                      <wps:style>
-                        <a:lnRef idx="0">
-                          <a:schemeClr val="accent1"/>
-                        </a:lnRef>
-                        <a:fillRef idx="0">
-                          <a:schemeClr val="accent1"/>
-                        </a:fillRef>
-                        <a:effectRef idx="0">
-                          <a:schemeClr val="accent1"/>
-                        </a:effectRef>
-                        <a:fontRef idx="minor">
-                          <a:schemeClr val="dk1"/>
-                        </a:fontRef>
-                      </wps:style>
-                      <wps:txbx>
-                        <w:txbxContent>
-                          <w:p>
-                            <w:r>
-                              <w:t>Help screen is displayed</w:t>
-                            </w:r>
-                          </w:p>
-                        </w:txbxContent>
-                      </wps:txbx>
-                      <wps:bodyPr rot="0" spcFirstLastPara="0" vertOverflow="overflow" horzOverflow="overflow" vert="horz" wrap="square" lIns="91440" tIns="45720" rIns="91440" bIns="45720" numCol="1" spcCol="0" rtlCol="0" fromWordArt="0" anchor="t" anchorCtr="0" forceAA="0" compatLnSpc="1">
-                        <a:prstTxWarp prst="textNoShape">
-                          <a:avLst/>
-                        </a:prstTxWarp>
-                        <a:noAutofit/>
-                      </wps:bodyPr>
-                    </wps:wsp>
-                  </a:graphicData>
-                </a:graphic>
-              </wp:anchor>
-            </w:drawing>
-          </mc:Choice>
-          <mc:Fallback>
-            <w:pict>
-              <v:shape id="Text Box 309" o:spid="_x0000_s1045" type="#_x0000_t202" style="position:absolute;margin-left:368.15pt;margin-top:132.4pt;width:149.6pt;height:63.55pt;z-index:251709440;visibility:visible;mso-wrap-style:square;mso-wrap-distance-left:9pt;mso-wrap-distance-top:0;mso-wrap-distance-right:9pt;mso-wrap-distance-bottom:0;mso-position-horizontal:absolute;mso-position-horizontal-relative:text;mso-position-vertical:absolute;mso-position-vertical-relative:text;v-text-anchor:top" o:gfxdata="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" fillcolor="white [3201]" strokeweight=".5pt">
-                <v:textbox>
-                  <w:txbxContent>
-                    <w:p>
-                      <w:r>
-                        <w:t>Help screen is displayed</w:t>
-                      </w:r>
-                    </w:p>
-                  </w:txbxContent>
-                </v:textbox>
-              </v:shape>
-            </w:pict>
-          </mc:Fallback>
-        </mc:AlternateContent>
-      </w:r>
-      <w:r>
-        <w:rPr>
-          <w:noProof/>
-          <w:lang w:eastAsia="en-GB"/>
-        </w:rPr>
-        <mc:AlternateContent>
-          <mc:Choice Requires="wps">
-            <w:drawing>
-              <wp:anchor distT="0" distB="0" distL="114300" distR="114300" simplePos="0" relativeHeight="251713536" behindDoc="0" locked="0" layoutInCell="1" allowOverlap="1" wp14:anchorId="3AFCD0B3" wp14:editId="0FDF427D">
-                <wp:simplePos x="0" y="0"/>
-                <wp:positionH relativeFrom="column">
-                  <wp:posOffset>3358507</wp:posOffset>
-                </wp:positionH>
-                <wp:positionV relativeFrom="paragraph">
-                  <wp:posOffset>1895038</wp:posOffset>
-                </wp:positionV>
-                <wp:extent cx="1318160" cy="166395"/>
-                <wp:effectExtent l="38100" t="76200" r="15875" b="24130"/>
-                <wp:wrapNone/>
-                <wp:docPr id="311" name="Straight Arrow Connector 311"/>
-                <wp:cNvGraphicFramePr/>
-                <a:graphic xmlns:a="http://schemas.openxmlformats.org/drawingml/2006/main">
-                  <a:graphicData uri="http://schemas.microsoft.com/office/word/2010/wordprocessingShape">
-                    <wps:wsp>
-                      <wps:cNvCnPr/>
-                      <wps:spPr>
-                        <a:xfrm flipH="1" flipV="1">
-                          <a:off x="0" y="0"/>
-                          <a:ext cx="1318160" cy="166395"/>
-                        </a:xfrm>
-                        <a:prstGeom prst="straightConnector1">
-                          <a:avLst/>
-                        </a:prstGeom>
-                        <a:ln>
-                          <a:tailEnd type="arrow"/>
-                        </a:ln>
-                      </wps:spPr>
-                      <wps:style>
-                        <a:lnRef idx="1">
-                          <a:schemeClr val="accent1"/>
-                        </a:lnRef>
-                        <a:fillRef idx="0">
-                          <a:schemeClr val="accent1"/>
-                        </a:fillRef>
-                        <a:effectRef idx="0">
-                          <a:schemeClr val="accent1"/>
-                        </a:effectRef>
-                        <a:fontRef idx="minor">
-                          <a:schemeClr val="tx1"/>
-                        </a:fontRef>
-                      </wps:style>
-                      <wps:bodyPr/>
-                    </wps:wsp>
-                  </a:graphicData>
-                </a:graphic>
-                <wp14:sizeRelH relativeFrom="margin">
-                  <wp14:pctWidth>0</wp14:pctWidth>
-                </wp14:sizeRelH>
-                <wp14:sizeRelV relativeFrom="margin">
-                  <wp14:pctHeight>0</wp14:pctHeight>
-                </wp14:sizeRelV>
-              </wp:anchor>
-            </w:drawing>
-          </mc:Choice>
-          <mc:Fallback>
-            <w:pict>
-              <v:shape id="Straight Arrow Connector 311" o:spid="_x0000_s1026" type="#_x0000_t32" style="position:absolute;margin-left:264.45pt;margin-top:149.2pt;width:103.8pt;height:13.1pt;flip:x y;z-index:251713536;visibility:visible;mso-wrap-style:square;mso-width-percent:0;mso-height-percent:0;mso-wrap-distance-left:9pt;mso-wrap-distance-top:0;mso-wrap-distance-right:9pt;mso-wrap-distance-bottom:0;mso-position-horizontal:absolute;mso-position-horizontal-relative:text;mso-position-vertical:absolute;mso-position-vertical-relative:text;mso-width-percent:0;mso-height-percent:0;mso-width-relative:margin;mso-height-relative:margin" o:gfxdata="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" strokecolor="#4579b8 [3044]">
-                <v:stroke endarrow="open"/>
-              </v:shape>
-            </w:pict>
-          </mc:Fallback>
-        </mc:AlternateContent>
-      </w:r>
-      <w:r>
-        <w:rPr>
-          <w:noProof/>
-          <w:lang w:eastAsia="en-GB"/>
-        </w:rPr>
-        <mc:AlternateContent>
-          <mc:Choice Requires="wps">
-            <w:drawing>
-              <wp:anchor distT="0" distB="0" distL="114300" distR="114300" simplePos="0" relativeHeight="251711488" behindDoc="0" locked="0" layoutInCell="1" allowOverlap="1" wp14:anchorId="030678A0" wp14:editId="2A4E42FB">
-                <wp:simplePos x="0" y="0"/>
-                <wp:positionH relativeFrom="column">
-                  <wp:posOffset>2410692</wp:posOffset>
-                </wp:positionH>
-                <wp:positionV relativeFrom="paragraph">
-                  <wp:posOffset>721673</wp:posOffset>
-                </wp:positionV>
-                <wp:extent cx="1318160" cy="166395"/>
-                <wp:effectExtent l="38100" t="76200" r="15875" b="24130"/>
-                <wp:wrapNone/>
-                <wp:docPr id="310" name="Straight Arrow Connector 310"/>
-                <wp:cNvGraphicFramePr/>
-                <a:graphic xmlns:a="http://schemas.openxmlformats.org/drawingml/2006/main">
-                  <a:graphicData uri="http://schemas.microsoft.com/office/word/2010/wordprocessingShape">
-                    <wps:wsp>
-                      <wps:cNvCnPr/>
-                      <wps:spPr>
-                        <a:xfrm flipH="1" flipV="1">
-                          <a:off x="0" y="0"/>
-                          <a:ext cx="1318160" cy="166395"/>
-                        </a:xfrm>
-                        <a:prstGeom prst="straightConnector1">
-                          <a:avLst/>
-                        </a:prstGeom>
-                        <a:ln>
-                          <a:tailEnd type="arrow"/>
-                        </a:ln>
-                      </wps:spPr>
-                      <wps:style>
-                        <a:lnRef idx="1">
-                          <a:schemeClr val="accent1"/>
-                        </a:lnRef>
-                        <a:fillRef idx="0">
-                          <a:schemeClr val="accent1"/>
-                        </a:fillRef>
-                        <a:effectRef idx="0">
-                          <a:schemeClr val="accent1"/>
-                        </a:effectRef>
-                        <a:fontRef idx="minor">
-                          <a:schemeClr val="tx1"/>
-                        </a:fontRef>
-                      </wps:style>
-                      <wps:bodyPr/>
-                    </wps:wsp>
-                  </a:graphicData>
-                </a:graphic>
-                <wp14:sizeRelH relativeFrom="margin">
-                  <wp14:pctWidth>0</wp14:pctWidth>
-                </wp14:sizeRelH>
-                <wp14:sizeRelV relativeFrom="margin">
-                  <wp14:pctHeight>0</wp14:pctHeight>
-                </wp14:sizeRelV>
-              </wp:anchor>
-            </w:drawing>
-          </mc:Choice>
-          <mc:Fallback>
-            <w:pict>
-              <v:shape id="Straight Arrow Connector 310" o:spid="_x0000_s1026" type="#_x0000_t32" style="position:absolute;margin-left:189.8pt;margin-top:56.8pt;width:103.8pt;height:13.1pt;flip:x y;z-index:251711488;visibility:visible;mso-wrap-style:square;mso-width-percent:0;mso-height-percent:0;mso-wrap-distance-left:9pt;mso-wrap-distance-top:0;mso-wrap-distance-right:9pt;mso-wrap-distance-bottom:0;mso-position-horizontal:absolute;mso-position-horizontal-relative:text;mso-position-vertical:absolute;mso-position-vertical-relative:text;mso-width-percent:0;mso-height-percent:0;mso-width-relative:margin;mso-height-relative:margin" o:gfxdata="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" strokecolor="#4579b8 [3044]">
-                <v:stroke endarrow="open"/>
-              </v:shape>
-            </w:pict>
-          </mc:Fallback>
-        </mc:AlternateContent>
-      </w:r>
-      <w:r>
-        <w:br w:type="page"/>
-      </w:r>
-    </w:p>
-    <w:p>
-      <w:r>
-        <w:rPr>
-          <w:noProof/>
-          <w:lang w:eastAsia="en-GB"/>
-        </w:rPr>
-        <w:lastRenderedPageBreak/>
-        <mc:AlternateContent>
-          <mc:Choice Requires="wps">
-            <w:drawing>
-              <wp:anchor distT="0" distB="0" distL="114300" distR="114300" simplePos="0" relativeHeight="251736064" behindDoc="0" locked="0" layoutInCell="1" allowOverlap="1" wp14:anchorId="0179F998" wp14:editId="3F68F3D1">
-                <wp:simplePos x="0" y="0"/>
-                <wp:positionH relativeFrom="column">
-                  <wp:posOffset>4761865</wp:posOffset>
-                </wp:positionH>
-                <wp:positionV relativeFrom="paragraph">
-                  <wp:posOffset>2707005</wp:posOffset>
-                </wp:positionV>
-                <wp:extent cx="1899920" cy="1021080"/>
-                <wp:effectExtent l="0" t="0" r="24130" b="26670"/>
-                <wp:wrapNone/>
-                <wp:docPr id="328" name="Text Box 328"/>
-                <wp:cNvGraphicFramePr/>
-                <a:graphic xmlns:a="http://schemas.openxmlformats.org/drawingml/2006/main">
-                  <a:graphicData uri="http://schemas.microsoft.com/office/word/2010/wordprocessingShape">
-                    <wps:wsp>
-                      <wps:cNvSpPr txBox="1"/>
-                      <wps:spPr>
-                        <a:xfrm>
-                          <a:off x="0" y="0"/>
-                          <a:ext cx="1899920" cy="1021080"/>
-                        </a:xfrm>
-                        <a:prstGeom prst="rect">
-                          <a:avLst/>
-                        </a:prstGeom>
-                        <a:solidFill>
-                          <a:schemeClr val="lt1"/>
-                        </a:solidFill>
-                        <a:ln w="6350">
-                          <a:solidFill>
-                            <a:prstClr val="black"/>
-                          </a:solidFill>
-                        </a:ln>
-                        <a:effectLst/>
-                      </wps:spPr>
-                      <wps:style>
-                        <a:lnRef idx="0">
-                          <a:schemeClr val="accent1"/>
-                        </a:lnRef>
-                        <a:fillRef idx="0">
-                          <a:schemeClr val="accent1"/>
-                        </a:fillRef>
-                        <a:effectRef idx="0">
-                          <a:schemeClr val="accent1"/>
-                        </a:effectRef>
-                        <a:fontRef idx="minor">
-                          <a:schemeClr val="dk1"/>
-                        </a:fontRef>
-                      </wps:style>
-                      <wps:txbx>
-                        <w:txbxContent>
-                          <w:p>
-                            <w:r>
-                              <w:t>User is then told if the number is correct and asked if they would like to play again</w:t>
-                            </w:r>
-                          </w:p>
-                        </w:txbxContent>
-                      </wps:txbx>
-                      <wps:bodyPr rot="0" spcFirstLastPara="0" vertOverflow="overflow" horzOverflow="overflow" vert="horz" wrap="square" lIns="91440" tIns="45720" rIns="91440" bIns="45720" numCol="1" spcCol="0" rtlCol="0" fromWordArt="0" anchor="t" anchorCtr="0" forceAA="0" compatLnSpc="1">
-                        <a:prstTxWarp prst="textNoShape">
-                          <a:avLst/>
-                        </a:prstTxWarp>
-                        <a:noAutofit/>
-                      </wps:bodyPr>
-                    </wps:wsp>
-                  </a:graphicData>
-                </a:graphic>
-                <wp14:sizeRelV relativeFrom="margin">
-                  <wp14:pctHeight>0</wp14:pctHeight>
-                </wp14:sizeRelV>
-              </wp:anchor>
-            </w:drawing>
-          </mc:Choice>
-          <mc:Fallback>
-            <w:pict>
-              <v:shape id="Text Box 328" o:spid="_x0000_s1046" type="#_x0000_t202" style="position:absolute;margin-left:374.95pt;margin-top:213.15pt;width:149.6pt;height:80.4pt;z-index:251736064;visibility:visible;mso-wrap-style:square;mso-height-percent:0;mso-wrap-distance-left:9pt;mso-wrap-distance-top:0;mso-wrap-distance-right:9pt;mso-wrap-distance-bottom:0;mso-position-horizontal:absolute;mso-position-horizontal-relative:text;mso-position-vertical:absolute;mso-position-vertical-relative:text;mso-height-percent:0;mso-height-relative:margin;v-text-anchor:top" o:gfxdata="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" fillcolor="white [3201]" strokeweight=".5pt">
-                <v:textbox>
-                  <w:txbxContent>
-                    <w:p>
-                      <w:r>
-                        <w:t xml:space="preserve">User is then </w:t>
-                      </w:r>
-                      <w:r>
-                        <w:t>told if the number is correct and asked if they would like to play again</w:t>
-                      </w:r>
-                    </w:p>
-                  </w:txbxContent>
-                </v:textbox>
-              </v:shape>
-            </w:pict>
-          </mc:Fallback>
-        </mc:AlternateContent>
-      </w:r>
-      <w:r>
-        <w:rPr>
-          <w:noProof/>
-          <w:lang w:eastAsia="en-GB"/>
-        </w:rPr>
-        <mc:AlternateContent>
-          <mc:Choice Requires="wps">
-            <w:drawing>
-              <wp:anchor distT="0" distB="0" distL="114300" distR="114300" simplePos="0" relativeHeight="251738112" behindDoc="0" locked="0" layoutInCell="1" allowOverlap="1" wp14:anchorId="6EA9217C" wp14:editId="69767BD8">
-                <wp:simplePos x="0" y="0"/>
-                <wp:positionH relativeFrom="column">
-                  <wp:posOffset>2410691</wp:posOffset>
-                </wp:positionH>
-                <wp:positionV relativeFrom="paragraph">
-                  <wp:posOffset>2956956</wp:posOffset>
-                </wp:positionV>
-                <wp:extent cx="2456922" cy="296447"/>
-                <wp:effectExtent l="38100" t="76200" r="19685" b="27940"/>
-                <wp:wrapNone/>
-                <wp:docPr id="329" name="Straight Arrow Connector 329"/>
-                <wp:cNvGraphicFramePr/>
-                <a:graphic xmlns:a="http://schemas.openxmlformats.org/drawingml/2006/main">
-                  <a:graphicData uri="http://schemas.microsoft.com/office/word/2010/wordprocessingShape">
-                    <wps:wsp>
-                      <wps:cNvCnPr/>
-                      <wps:spPr>
-                        <a:xfrm flipH="1" flipV="1">
-                          <a:off x="0" y="0"/>
-                          <a:ext cx="2456922" cy="296447"/>
-                        </a:xfrm>
-                        <a:prstGeom prst="straightConnector1">
-                          <a:avLst/>
-                        </a:prstGeom>
-                        <a:ln>
-                          <a:tailEnd type="arrow"/>
-                        </a:ln>
-                      </wps:spPr>
-                      <wps:style>
-                        <a:lnRef idx="1">
-                          <a:schemeClr val="accent1"/>
-                        </a:lnRef>
-                        <a:fillRef idx="0">
-                          <a:schemeClr val="accent1"/>
-                        </a:fillRef>
-                        <a:effectRef idx="0">
-                          <a:schemeClr val="accent1"/>
-                        </a:effectRef>
-                        <a:fontRef idx="minor">
-                          <a:schemeClr val="tx1"/>
-                        </a:fontRef>
-                      </wps:style>
-                      <wps:bodyPr/>
-                    </wps:wsp>
-                  </a:graphicData>
-                </a:graphic>
-                <wp14:sizeRelH relativeFrom="margin">
-                  <wp14:pctWidth>0</wp14:pctWidth>
-                </wp14:sizeRelH>
-                <wp14:sizeRelV relativeFrom="margin">
-                  <wp14:pctHeight>0</wp14:pctHeight>
-                </wp14:sizeRelV>
-              </wp:anchor>
-            </w:drawing>
-          </mc:Choice>
-          <mc:Fallback>
-            <w:pict>
-              <v:shape id="Straight Arrow Connector 329" o:spid="_x0000_s1026" type="#_x0000_t32" style="position:absolute;margin-left:189.8pt;margin-top:232.85pt;width:193.45pt;height:23.35pt;flip:x y;z-index:251738112;visibility:visible;mso-wrap-style:square;mso-width-percent:0;mso-height-percent:0;mso-wrap-distance-left:9pt;mso-wrap-distance-top:0;mso-wrap-distance-right:9pt;mso-wrap-distance-bottom:0;mso-position-horizontal:absolute;mso-position-horizontal-relative:text;mso-position-vertical:absolute;mso-position-vertical-relative:text;mso-width-percent:0;mso-height-percent:0;mso-width-relative:margin;mso-height-relative:margin" o:gfxdata="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" strokecolor="#4579b8 [3044]">
-                <v:stroke endarrow="open"/>
-              </v:shape>
-            </w:pict>
-          </mc:Fallback>
-        </mc:AlternateContent>
-      </w:r>
-      <w:r>
-        <w:rPr>
-          <w:noProof/>
-          <w:lang w:eastAsia="en-GB"/>
-        </w:rPr>
-        <mc:AlternateContent>
-          <mc:Choice Requires="wps">
-            <w:drawing>
-              <wp:anchor distT="0" distB="0" distL="114300" distR="114300" simplePos="0" relativeHeight="251734016" behindDoc="0" locked="0" layoutInCell="1" allowOverlap="1" wp14:anchorId="7EBCCF3F" wp14:editId="2C679EB2">
-                <wp:simplePos x="0" y="0"/>
-                <wp:positionH relativeFrom="column">
-                  <wp:posOffset>2018805</wp:posOffset>
-                </wp:positionH>
-                <wp:positionV relativeFrom="paragraph">
-                  <wp:posOffset>1306286</wp:posOffset>
-                </wp:positionV>
-                <wp:extent cx="2741930" cy="807168"/>
-                <wp:effectExtent l="38100" t="57150" r="20320" b="31115"/>
-                <wp:wrapNone/>
-                <wp:docPr id="326" name="Straight Arrow Connector 326"/>
-                <wp:cNvGraphicFramePr/>
-                <a:graphic xmlns:a="http://schemas.openxmlformats.org/drawingml/2006/main">
-                  <a:graphicData uri="http://schemas.microsoft.com/office/word/2010/wordprocessingShape">
-                    <wps:wsp>
-                      <wps:cNvCnPr/>
-                      <wps:spPr>
-                        <a:xfrm flipH="1" flipV="1">
-                          <a:off x="0" y="0"/>
-                          <a:ext cx="2741930" cy="807168"/>
-                        </a:xfrm>
-                        <a:prstGeom prst="straightConnector1">
-                          <a:avLst/>
-                        </a:prstGeom>
-                        <a:ln>
-                          <a:tailEnd type="arrow"/>
-                        </a:ln>
-                      </wps:spPr>
-                      <wps:style>
-                        <a:lnRef idx="1">
-                          <a:schemeClr val="accent1"/>
-                        </a:lnRef>
-                        <a:fillRef idx="0">
-                          <a:schemeClr val="accent1"/>
-                        </a:fillRef>
-                        <a:effectRef idx="0">
-                          <a:schemeClr val="accent1"/>
-                        </a:effectRef>
-                        <a:fontRef idx="minor">
-                          <a:schemeClr val="tx1"/>
-                        </a:fontRef>
-                      </wps:style>
-                      <wps:bodyPr/>
-                    </wps:wsp>
-                  </a:graphicData>
-                </a:graphic>
-                <wp14:sizeRelH relativeFrom="margin">
-                  <wp14:pctWidth>0</wp14:pctWidth>
-                </wp14:sizeRelH>
-                <wp14:sizeRelV relativeFrom="margin">
-                  <wp14:pctHeight>0</wp14:pctHeight>
-                </wp14:sizeRelV>
-              </wp:anchor>
-            </w:drawing>
-          </mc:Choice>
-          <mc:Fallback>
-            <w:pict>
-              <v:shape id="Straight Arrow Connector 326" o:spid="_x0000_s1026" type="#_x0000_t32" style="position:absolute;margin-left:158.95pt;margin-top:102.85pt;width:215.9pt;height:63.55pt;flip:x y;z-index:251734016;visibility:visible;mso-wrap-style:square;mso-width-percent:0;mso-height-percent:0;mso-wrap-distance-left:9pt;mso-wrap-distance-top:0;mso-wrap-distance-right:9pt;mso-wrap-distance-bottom:0;mso-position-horizontal:absolute;mso-position-horizontal-relative:text;mso-position-vertical:absolute;mso-position-vertical-relative:text;mso-width-percent:0;mso-height-percent:0;mso-width-relative:margin;mso-height-relative:margin" o:gfxdata="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" strokecolor="#4579b8 [3044]">
-                <v:stroke endarrow="open"/>
-              </v:shape>
-            </w:pict>
-          </mc:Fallback>
-        </mc:AlternateContent>
-      </w:r>
-      <w:r>
-        <w:rPr>
-          <w:noProof/>
-          <w:lang w:eastAsia="en-GB"/>
-        </w:rPr>
-        <mc:AlternateContent>
-          <mc:Choice Requires="wps">
-            <w:drawing>
-              <wp:anchor distT="0" distB="0" distL="114300" distR="114300" simplePos="0" relativeHeight="251731968" behindDoc="0" locked="0" layoutInCell="1" allowOverlap="1" wp14:anchorId="00C3E72D" wp14:editId="768868E2">
-                <wp:simplePos x="0" y="0"/>
-                <wp:positionH relativeFrom="column">
-                  <wp:posOffset>4758690</wp:posOffset>
-                </wp:positionH>
-                <wp:positionV relativeFrom="paragraph">
-                  <wp:posOffset>1757045</wp:posOffset>
-                </wp:positionV>
-                <wp:extent cx="1899920" cy="807085"/>
-                <wp:effectExtent l="0" t="0" r="24130" b="12065"/>
-                <wp:wrapNone/>
-                <wp:docPr id="325" name="Text Box 325"/>
-                <wp:cNvGraphicFramePr/>
-                <a:graphic xmlns:a="http://schemas.openxmlformats.org/drawingml/2006/main">
-                  <a:graphicData uri="http://schemas.microsoft.com/office/word/2010/wordprocessingShape">
-                    <wps:wsp>
-                      <wps:cNvSpPr txBox="1"/>
-                      <wps:spPr>
-                        <a:xfrm>
-                          <a:off x="0" y="0"/>
-                          <a:ext cx="1899920" cy="807085"/>
-                        </a:xfrm>
-                        <a:prstGeom prst="rect">
-                          <a:avLst/>
-                        </a:prstGeom>
-                        <a:solidFill>
-                          <a:schemeClr val="lt1"/>
-                        </a:solidFill>
-                        <a:ln w="6350">
-                          <a:solidFill>
-                            <a:prstClr val="black"/>
-                          </a:solidFill>
-                        </a:ln>
-                        <a:effectLst/>
-                      </wps:spPr>
-                      <wps:style>
-                        <a:lnRef idx="0">
-                          <a:schemeClr val="accent1"/>
-                        </a:lnRef>
-                        <a:fillRef idx="0">
-                          <a:schemeClr val="accent1"/>
-                        </a:fillRef>
-                        <a:effectRef idx="0">
-                          <a:schemeClr val="accent1"/>
-                        </a:effectRef>
-                        <a:fontRef idx="minor">
-                          <a:schemeClr val="dk1"/>
-                        </a:fontRef>
-                      </wps:style>
-                      <wps:txbx>
-                        <w:txbxContent>
-                          <w:p>
-                            <w:r>
-                              <w:t>User is then asked to enter a number again</w:t>
-                            </w:r>
-                          </w:p>
-                        </w:txbxContent>
-                      </wps:txbx>
-                      <wps:bodyPr rot="0" spcFirstLastPara="0" vertOverflow="overflow" horzOverflow="overflow" vert="horz" wrap="square" lIns="91440" tIns="45720" rIns="91440" bIns="45720" numCol="1" spcCol="0" rtlCol="0" fromWordArt="0" anchor="t" anchorCtr="0" forceAA="0" compatLnSpc="1">
-                        <a:prstTxWarp prst="textNoShape">
-                          <a:avLst/>
-                        </a:prstTxWarp>
-                        <a:noAutofit/>
-                      </wps:bodyPr>
-                    </wps:wsp>
-                  </a:graphicData>
-                </a:graphic>
-              </wp:anchor>
-            </w:drawing>
-          </mc:Choice>
-          <mc:Fallback>
-            <w:pict>
-              <v:shape id="Text Box 325" o:spid="_x0000_s1047" type="#_x0000_t202" style="position:absolute;margin-left:374.7pt;margin-top:138.35pt;width:149.6pt;height:63.55pt;z-index:251731968;visibility:visible;mso-wrap-style:square;mso-wrap-distance-left:9pt;mso-wrap-distance-top:0;mso-wrap-distance-right:9pt;mso-wrap-distance-bottom:0;mso-position-horizontal:absolute;mso-position-horizontal-relative:text;mso-position-vertical:absolute;mso-position-vertical-relative:text;v-text-anchor:top" o:gfxdata="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" fillcolor="white [3201]" strokeweight=".5pt">
-                <v:textbox>
-                  <w:txbxContent>
-                    <w:p>
-                      <w:r>
-                        <w:t>User is then asked to enter a number again</w:t>
-                      </w:r>
-                    </w:p>
-                  </w:txbxContent>
-                </v:textbox>
-              </v:shape>
-            </w:pict>
-          </mc:Fallback>
-        </mc:AlternateContent>
-      </w:r>
-      <w:r>
-        <w:rPr>
-          <w:noProof/>
-          <w:lang w:eastAsia="en-GB"/>
-        </w:rPr>
-        <mc:AlternateContent>
-          <mc:Choice Requires="wps">
-            <w:drawing>
-              <wp:anchor distT="0" distB="0" distL="114300" distR="114300" simplePos="0" relativeHeight="251727872" behindDoc="0" locked="0" layoutInCell="1" allowOverlap="1" wp14:anchorId="7BC33499" wp14:editId="0AC5C606">
-                <wp:simplePos x="0" y="0"/>
-                <wp:positionH relativeFrom="column">
-                  <wp:posOffset>2172970</wp:posOffset>
-                </wp:positionH>
-                <wp:positionV relativeFrom="paragraph">
-                  <wp:posOffset>961390</wp:posOffset>
-                </wp:positionV>
-                <wp:extent cx="2504440" cy="130175"/>
-                <wp:effectExtent l="19050" t="76200" r="10160" b="22225"/>
-                <wp:wrapNone/>
-                <wp:docPr id="323" name="Straight Arrow Connector 323"/>
-                <wp:cNvGraphicFramePr/>
-                <a:graphic xmlns:a="http://schemas.openxmlformats.org/drawingml/2006/main">
-                  <a:graphicData uri="http://schemas.microsoft.com/office/word/2010/wordprocessingShape">
-                    <wps:wsp>
-                      <wps:cNvCnPr/>
-                      <wps:spPr>
-                        <a:xfrm flipH="1" flipV="1">
-                          <a:off x="0" y="0"/>
-                          <a:ext cx="2504440" cy="130175"/>
-                        </a:xfrm>
-                        <a:prstGeom prst="straightConnector1">
-                          <a:avLst/>
-                        </a:prstGeom>
-                        <a:ln>
-                          <a:tailEnd type="arrow"/>
-                        </a:ln>
-                      </wps:spPr>
-                      <wps:style>
-                        <a:lnRef idx="1">
-                          <a:schemeClr val="accent1"/>
-                        </a:lnRef>
-                        <a:fillRef idx="0">
-                          <a:schemeClr val="accent1"/>
-                        </a:fillRef>
-                        <a:effectRef idx="0">
-                          <a:schemeClr val="accent1"/>
-                        </a:effectRef>
-                        <a:fontRef idx="minor">
-                          <a:schemeClr val="tx1"/>
-                        </a:fontRef>
-                      </wps:style>
-                      <wps:bodyPr/>
-                    </wps:wsp>
-                  </a:graphicData>
-                </a:graphic>
-                <wp14:sizeRelH relativeFrom="margin">
-                  <wp14:pctWidth>0</wp14:pctWidth>
-                </wp14:sizeRelH>
-                <wp14:sizeRelV relativeFrom="margin">
-                  <wp14:pctHeight>0</wp14:pctHeight>
-                </wp14:sizeRelV>
-              </wp:anchor>
-            </w:drawing>
-          </mc:Choice>
-          <mc:Fallback>
-            <w:pict>
-              <v:shape id="Straight Arrow Connector 323" o:spid="_x0000_s1026" type="#_x0000_t32" style="position:absolute;margin-left:171.1pt;margin-top:75.7pt;width:197.2pt;height:10.25pt;flip:x y;z-index:251727872;visibility:visible;mso-wrap-style:square;mso-width-percent:0;mso-height-percent:0;mso-wrap-distance-left:9pt;mso-wrap-distance-top:0;mso-wrap-distance-right:9pt;mso-wrap-distance-bottom:0;mso-position-horizontal:absolute;mso-position-horizontal-relative:text;mso-position-vertical:absolute;mso-position-vertical-relative:text;mso-width-percent:0;mso-height-percent:0;mso-width-relative:margin;mso-height-relative:margin" o:gfxdata="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" strokecolor="#4579b8 [3044]">
-                <v:stroke endarrow="open"/>
-              </v:shape>
-            </w:pict>
-          </mc:Fallback>
-        </mc:AlternateContent>
-      </w:r>
-      <w:r>
-        <w:rPr>
-          <w:noProof/>
-          <w:lang w:eastAsia="en-GB"/>
-        </w:rPr>
-        <mc:AlternateContent>
-          <mc:Choice Requires="wps">
-            <w:drawing>
-              <wp:anchor distT="0" distB="0" distL="114300" distR="114300" simplePos="0" relativeHeight="251729920" behindDoc="0" locked="0" layoutInCell="1" allowOverlap="1" wp14:anchorId="2DD27FC0" wp14:editId="7F7BA763">
-                <wp:simplePos x="0" y="0"/>
-                <wp:positionH relativeFrom="column">
-                  <wp:posOffset>4678680</wp:posOffset>
-                </wp:positionH>
-                <wp:positionV relativeFrom="paragraph">
-                  <wp:posOffset>678815</wp:posOffset>
-                </wp:positionV>
-                <wp:extent cx="1899920" cy="807085"/>
-                <wp:effectExtent l="0" t="0" r="24130" b="12065"/>
-                <wp:wrapNone/>
-                <wp:docPr id="324" name="Text Box 324"/>
-                <wp:cNvGraphicFramePr/>
-                <a:graphic xmlns:a="http://schemas.openxmlformats.org/drawingml/2006/main">
-                  <a:graphicData uri="http://schemas.microsoft.com/office/word/2010/wordprocessingShape">
-                    <wps:wsp>
-                      <wps:cNvSpPr txBox="1"/>
-                      <wps:spPr>
-                        <a:xfrm>
-                          <a:off x="0" y="0"/>
-                          <a:ext cx="1899920" cy="807085"/>
-                        </a:xfrm>
-                        <a:prstGeom prst="rect">
-                          <a:avLst/>
-                        </a:prstGeom>
-                        <a:solidFill>
-                          <a:schemeClr val="lt1"/>
-                        </a:solidFill>
-                        <a:ln w="6350">
-                          <a:solidFill>
-                            <a:prstClr val="black"/>
-                          </a:solidFill>
-                        </a:ln>
-                        <a:effectLst/>
-                      </wps:spPr>
-                      <wps:style>
-                        <a:lnRef idx="0">
-                          <a:schemeClr val="accent1"/>
-                        </a:lnRef>
-                        <a:fillRef idx="0">
-                          <a:schemeClr val="accent1"/>
-                        </a:fillRef>
-                        <a:effectRef idx="0">
-                          <a:schemeClr val="accent1"/>
-                        </a:effectRef>
-                        <a:fontRef idx="minor">
-                          <a:schemeClr val="dk1"/>
-                        </a:fontRef>
-                      </wps:style>
-                      <wps:txbx>
-                        <w:txbxContent>
-                          <w:p>
-                            <w:r>
-                              <w:t>User is told if this number is “too low” or “too high”</w:t>
-                            </w:r>
-                          </w:p>
-                        </w:txbxContent>
-                      </wps:txbx>
-                      <wps:bodyPr rot="0" spcFirstLastPara="0" vertOverflow="overflow" horzOverflow="overflow" vert="horz" wrap="square" lIns="91440" tIns="45720" rIns="91440" bIns="45720" numCol="1" spcCol="0" rtlCol="0" fromWordArt="0" anchor="t" anchorCtr="0" forceAA="0" compatLnSpc="1">
-                        <a:prstTxWarp prst="textNoShape">
-                          <a:avLst/>
-                        </a:prstTxWarp>
-                        <a:noAutofit/>
-                      </wps:bodyPr>
-                    </wps:wsp>
-                  </a:graphicData>
-                </a:graphic>
-              </wp:anchor>
-            </w:drawing>
-          </mc:Choice>
-          <mc:Fallback>
-            <w:pict>
-              <v:shape id="Text Box 324" o:spid="_x0000_s1048" type="#_x0000_t202" style="position:absolute;margin-left:368.4pt;margin-top:53.45pt;width:149.6pt;height:63.55pt;z-index:251729920;visibility:visible;mso-wrap-style:square;mso-wrap-distance-left:9pt;mso-wrap-distance-top:0;mso-wrap-distance-right:9pt;mso-wrap-distance-bottom:0;mso-position-horizontal:absolute;mso-position-horizontal-relative:text;mso-position-vertical:absolute;mso-position-vertical-relative:text;v-text-anchor:top" o:gfxdata="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" fillcolor="white [3201]" strokeweight=".5pt">
-                <v:textbox>
-                  <w:txbxContent>
-                    <w:p>
-                      <w:r>
-                        <w:t>User is told if this number is “too low” or “too high”</w:t>
-                      </w:r>
-                    </w:p>
-                  </w:txbxContent>
-                </v:textbox>
-              </v:shape>
-            </w:pict>
-          </mc:Fallback>
-        </mc:AlternateContent>
-      </w:r>
-      <w:r>
-        <w:rPr>
-          <w:noProof/>
-          <w:lang w:eastAsia="en-GB"/>
-        </w:rPr>
-        <mc:AlternateContent>
-          <mc:Choice Requires="wps">
-            <w:drawing>
-              <wp:anchor distT="0" distB="0" distL="114300" distR="114300" simplePos="0" relativeHeight="251725824" behindDoc="0" locked="0" layoutInCell="1" allowOverlap="1" wp14:anchorId="45D17B79" wp14:editId="107AAA33">
-                <wp:simplePos x="0" y="0"/>
-                <wp:positionH relativeFrom="column">
-                  <wp:posOffset>2256155</wp:posOffset>
-                </wp:positionH>
-                <wp:positionV relativeFrom="paragraph">
-                  <wp:posOffset>-226060</wp:posOffset>
-                </wp:positionV>
-                <wp:extent cx="2422525" cy="747395"/>
-                <wp:effectExtent l="38100" t="0" r="15875" b="71755"/>
-                <wp:wrapNone/>
-                <wp:docPr id="322" name="Straight Arrow Connector 322"/>
-                <wp:cNvGraphicFramePr/>
-                <a:graphic xmlns:a="http://schemas.openxmlformats.org/drawingml/2006/main">
-                  <a:graphicData uri="http://schemas.microsoft.com/office/word/2010/wordprocessingShape">
-                    <wps:wsp>
-                      <wps:cNvCnPr/>
-                      <wps:spPr>
-                        <a:xfrm flipH="1">
-                          <a:off x="0" y="0"/>
-                          <a:ext cx="2422525" cy="747395"/>
-                        </a:xfrm>
-                        <a:prstGeom prst="straightConnector1">
-                          <a:avLst/>
-                        </a:prstGeom>
-                        <a:ln>
-                          <a:tailEnd type="arrow"/>
-                        </a:ln>
-                      </wps:spPr>
-                      <wps:style>
-                        <a:lnRef idx="1">
-                          <a:schemeClr val="accent1"/>
-                        </a:lnRef>
-                        <a:fillRef idx="0">
-                          <a:schemeClr val="accent1"/>
-                        </a:fillRef>
-                        <a:effectRef idx="0">
-                          <a:schemeClr val="accent1"/>
-                        </a:effectRef>
-                        <a:fontRef idx="minor">
-                          <a:schemeClr val="tx1"/>
-                        </a:fontRef>
-                      </wps:style>
-                      <wps:bodyPr/>
-                    </wps:wsp>
-                  </a:graphicData>
-                </a:graphic>
-                <wp14:sizeRelH relativeFrom="margin">
-                  <wp14:pctWidth>0</wp14:pctWidth>
-                </wp14:sizeRelH>
-                <wp14:sizeRelV relativeFrom="margin">
-                  <wp14:pctHeight>0</wp14:pctHeight>
-                </wp14:sizeRelV>
-              </wp:anchor>
-            </w:drawing>
-          </mc:Choice>
-          <mc:Fallback>
-            <w:pict>
-              <v:shape id="Straight Arrow Connector 322" o:spid="_x0000_s1026" type="#_x0000_t32" style="position:absolute;margin-left:177.65pt;margin-top:-17.8pt;width:190.75pt;height:58.85pt;flip:x;z-index:251725824;visibility:visible;mso-wrap-style:square;mso-width-percent:0;mso-height-percent:0;mso-wrap-distance-left:9pt;mso-wrap-distance-top:0;mso-wrap-distance-right:9pt;mso-wrap-distance-bottom:0;mso-position-horizontal:absolute;mso-position-horizontal-relative:text;mso-position-vertical:absolute;mso-position-vertical-relative:text;mso-width-percent:0;mso-height-percent:0;mso-width-relative:margin;mso-height-relative:margin" o:gfxdata="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" strokecolor="#4579b8 [3044]">
-                <v:stroke endarrow="open"/>
-              </v:shape>
-            </w:pict>
-          </mc:Fallback>
-        </mc:AlternateContent>
-      </w:r>
-      <w:r>
-        <w:rPr>
-          <w:noProof/>
-          <w:lang w:eastAsia="en-GB"/>
-        </w:rPr>
-        <mc:AlternateContent>
-          <mc:Choice Requires="wps">
-            <w:drawing>
-              <wp:anchor distT="0" distB="0" distL="114300" distR="114300" simplePos="0" relativeHeight="251723776" behindDoc="0" locked="0" layoutInCell="1" allowOverlap="1" wp14:anchorId="4CE026D1" wp14:editId="4E3DF3EB">
-                <wp:simplePos x="0" y="0"/>
-                <wp:positionH relativeFrom="column">
-                  <wp:posOffset>4681855</wp:posOffset>
-                </wp:positionH>
-                <wp:positionV relativeFrom="paragraph">
-                  <wp:posOffset>-589280</wp:posOffset>
-                </wp:positionV>
-                <wp:extent cx="1899920" cy="807085"/>
-                <wp:effectExtent l="0" t="0" r="24130" b="12065"/>
-                <wp:wrapNone/>
-                <wp:docPr id="320" name="Text Box 320"/>
-                <wp:cNvGraphicFramePr/>
-                <a:graphic xmlns:a="http://schemas.openxmlformats.org/drawingml/2006/main">
-                  <a:graphicData uri="http://schemas.microsoft.com/office/word/2010/wordprocessingShape">
-                    <wps:wsp>
-                      <wps:cNvSpPr txBox="1"/>
-                      <wps:spPr>
-                        <a:xfrm>
-                          <a:off x="0" y="0"/>
-                          <a:ext cx="1899920" cy="807085"/>
-                        </a:xfrm>
-                        <a:prstGeom prst="rect">
-                          <a:avLst/>
-                        </a:prstGeom>
-                        <a:solidFill>
-                          <a:schemeClr val="lt1"/>
-                        </a:solidFill>
-                        <a:ln w="6350">
-                          <a:solidFill>
-                            <a:prstClr val="black"/>
-                          </a:solidFill>
-                        </a:ln>
-                        <a:effectLst/>
-                      </wps:spPr>
-                      <wps:style>
-                        <a:lnRef idx="0">
-                          <a:schemeClr val="accent1"/>
-                        </a:lnRef>
-                        <a:fillRef idx="0">
-                          <a:schemeClr val="accent1"/>
-                        </a:fillRef>
-                        <a:effectRef idx="0">
-                          <a:schemeClr val="accent1"/>
-                        </a:effectRef>
-                        <a:fontRef idx="minor">
-                          <a:schemeClr val="dk1"/>
-                        </a:fontRef>
-                      </wps:style>
-                      <wps:txbx>
-                        <w:txbxContent>
-                          <w:p>
-                            <w:r>
-                              <w:t>User enters a number</w:t>
-                            </w:r>
-                          </w:p>
-                        </w:txbxContent>
-                      </wps:txbx>
-                      <wps:bodyPr rot="0" spcFirstLastPara="0" vertOverflow="overflow" horzOverflow="overflow" vert="horz" wrap="square" lIns="91440" tIns="45720" rIns="91440" bIns="45720" numCol="1" spcCol="0" rtlCol="0" fromWordArt="0" anchor="t" anchorCtr="0" forceAA="0" compatLnSpc="1">
-                        <a:prstTxWarp prst="textNoShape">
-                          <a:avLst/>
-                        </a:prstTxWarp>
-                        <a:noAutofit/>
-                      </wps:bodyPr>
-                    </wps:wsp>
-                  </a:graphicData>
-                </a:graphic>
-              </wp:anchor>
-            </w:drawing>
-          </mc:Choice>
-          <mc:Fallback>
-            <w:pict>
-              <v:shape id="Text Box 320" o:spid="_x0000_s1049" type="#_x0000_t202" style="position:absolute;margin-left:368.65pt;margin-top:-46.4pt;width:149.6pt;height:63.55pt;z-index:251723776;visibility:visible;mso-wrap-style:square;mso-wrap-distance-left:9pt;mso-wrap-distance-top:0;mso-wrap-distance-right:9pt;mso-wrap-distance-bottom:0;mso-position-horizontal:absolute;mso-position-horizontal-relative:text;mso-position-vertical:absolute;mso-position-vertical-relative:text;v-text-anchor:top" o:gfxdata="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" fillcolor="white [3201]" strokeweight=".5pt">
-                <v:textbox>
-                  <w:txbxContent>
-                    <w:p>
-                      <w:r>
-                        <w:t>User enters a number</w:t>
-                      </w:r>
-                    </w:p>
-                  </w:txbxContent>
-                </v:textbox>
-              </v:shape>
-            </w:pict>
-          </mc:Fallback>
-        </mc:AlternateContent>
-      </w:r>
-      <w:r>
-        <w:rPr>
-          <w:noProof/>
-          <w:lang w:eastAsia="en-GB"/>
-        </w:rPr>
-        <mc:AlternateContent>
-          <mc:Choice Requires="wps">
-            <w:drawing>
-              <wp:anchor distT="0" distB="0" distL="114300" distR="114300" simplePos="0" relativeHeight="251721728" behindDoc="0" locked="0" layoutInCell="1" allowOverlap="1" wp14:anchorId="06142663" wp14:editId="4E11514C">
-                <wp:simplePos x="0" y="0"/>
-                <wp:positionH relativeFrom="column">
-                  <wp:posOffset>-73660</wp:posOffset>
-                </wp:positionH>
-                <wp:positionV relativeFrom="paragraph">
-                  <wp:posOffset>21829</wp:posOffset>
-                </wp:positionV>
-                <wp:extent cx="3645535" cy="3561715"/>
-                <wp:effectExtent l="0" t="0" r="12065" b="19685"/>
-                <wp:wrapNone/>
-                <wp:docPr id="319" name="Text Box 319"/>
-                <wp:cNvGraphicFramePr/>
-                <a:graphic xmlns:a="http://schemas.openxmlformats.org/drawingml/2006/main">
-                  <a:graphicData uri="http://schemas.microsoft.com/office/word/2010/wordprocessingShape">
-                    <wps:wsp>
-                      <wps:cNvSpPr txBox="1"/>
-                      <wps:spPr>
-                        <a:xfrm>
-                          <a:off x="0" y="0"/>
-                          <a:ext cx="3645535" cy="3561715"/>
-                        </a:xfrm>
-                        <a:prstGeom prst="rect">
-                          <a:avLst/>
-                        </a:prstGeom>
-                        <a:solidFill>
-                          <a:schemeClr val="lt1"/>
-                        </a:solidFill>
-                        <a:ln w="6350">
-                          <a:solidFill>
-                            <a:prstClr val="black"/>
-                          </a:solidFill>
-                        </a:ln>
-                        <a:effectLst/>
-                      </wps:spPr>
-                      <wps:style>
-                        <a:lnRef idx="0">
-                          <a:schemeClr val="accent1"/>
-                        </a:lnRef>
-                        <a:fillRef idx="0">
-                          <a:schemeClr val="accent1"/>
-                        </a:fillRef>
-                        <a:effectRef idx="0">
-                          <a:schemeClr val="accent1"/>
-                        </a:effectRef>
-                        <a:fontRef idx="minor">
-                          <a:schemeClr val="dk1"/>
-                        </a:fontRef>
-                      </wps:style>
-                      <wps:txbx>
-                        <w:txbxContent>
-                          <w:p>
-                            <w:r>
-                              <w:t>Please enter a number:</w:t>
-                            </w:r>
-                          </w:p>
-                          <w:p>
-                            <w:r>
-                              <w:t>50</w:t>
-                            </w:r>
-                          </w:p>
-                          <w:p>
-                            <w:r>
-                              <w:t>Too low</w:t>
-                            </w:r>
-                          </w:p>
-                          <w:p>
-                            <w:r>
-                              <w:t>Please enter a number:</w:t>
-                            </w:r>
-                          </w:p>
-                          <w:p>
-                            <w:r>
-                              <w:t>75</w:t>
-                            </w:r>
-                          </w:p>
-                          <w:p>
-                            <w:r>
-                              <w:t>Too high</w:t>
-                            </w:r>
-                          </w:p>
-                          <w:p>
-                            <w:r>
-                              <w:t>Please enter a number:</w:t>
-                            </w:r>
-                          </w:p>
-                          <w:p>
-                            <w:r>
-                              <w:t>63</w:t>
-                            </w:r>
-                          </w:p>
-                          <w:p>
-                            <w:r>
-                              <w:t>Congratulations, you entered correctly. Would you like to play again?</w:t>
+                              <w:t>User</w:t>
                             </w:r>
                           </w:p>
                           <w:p/>
-                          <w:p/>
+                          <w:p>
+                            <w:r>
+                              <w:t>Password</w:t>
+                            </w:r>
+                          </w:p>
                         </w:txbxContent>
                       </wps:txbx>
                       <wps:bodyPr rot="0" spcFirstLastPara="0" vertOverflow="overflow" horzOverflow="overflow" vert="horz" wrap="square" lIns="91440" tIns="45720" rIns="91440" bIns="45720" numCol="1" spcCol="0" rtlCol="0" fromWordArt="0" anchor="t" anchorCtr="0" forceAA="0" compatLnSpc="1">
@@ -3972,64 +3133,25 @@
                 <wp14:sizeRelH relativeFrom="margin">
                   <wp14:pctWidth>0</wp14:pctWidth>
                 </wp14:sizeRelH>
-                <wp14:sizeRelV relativeFrom="margin">
-                  <wp14:pctHeight>0</wp14:pctHeight>
-                </wp14:sizeRelV>
               </wp:anchor>
             </w:drawing>
           </mc:Choice>
           <mc:Fallback>
             <w:pict>
-              <v:shape id="Text Box 319" o:spid="_x0000_s1050" type="#_x0000_t202" style="position:absolute;margin-left:-5.8pt;margin-top:1.7pt;width:287.05pt;height:280.45pt;z-index:251721728;visibility:visible;mso-wrap-style:square;mso-width-percent:0;mso-height-percent:0;mso-wrap-distance-left:9pt;mso-wrap-distance-top:0;mso-wrap-distance-right:9pt;mso-wrap-distance-bottom:0;mso-position-horizontal:absolute;mso-position-horizontal-relative:text;mso-position-vertical:absolute;mso-position-vertical-relative:text;mso-width-percent:0;mso-height-percent:0;mso-width-relative:margin;mso-height-relative:margin;v-text-anchor:top" o:gfxdata="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" fillcolor="white [3201]" strokeweight=".5pt">
+              <v:shape id="Text Box 5" o:spid="_x0000_s1047" type="#_x0000_t202" style="position:absolute;margin-left:50.25pt;margin-top:68.65pt;width:57.75pt;height:1in;z-index:251742208;visibility:visible;mso-wrap-style:square;mso-width-percent:0;mso-wrap-distance-left:9pt;mso-wrap-distance-top:0;mso-wrap-distance-right:9pt;mso-wrap-distance-bottom:0;mso-position-horizontal:absolute;mso-position-horizontal-relative:text;mso-position-vertical:absolute;mso-position-vertical-relative:text;mso-width-percent:0;mso-width-relative:margin;v-text-anchor:top" o:gfxdata="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" fillcolor="white [3201]" stroked="f" strokeweight=".5pt">
                 <v:textbox>
                   <w:txbxContent>
                     <w:p>
                       <w:r>
-                        <w:t>Please enter a number:</w:t>
-                      </w:r>
-                    </w:p>
-                    <w:p>
-                      <w:r>
-                        <w:t>50</w:t>
-                      </w:r>
-                    </w:p>
-                    <w:p>
-                      <w:r>
-                        <w:t>Too low</w:t>
-                      </w:r>
-                    </w:p>
-                    <w:p>
-                      <w:r>
-                        <w:t>Please enter a number:</w:t>
-                      </w:r>
-                    </w:p>
-                    <w:p>
-                      <w:r>
-                        <w:t>75</w:t>
-                      </w:r>
-                    </w:p>
-                    <w:p>
-                      <w:r>
-                        <w:t>Too high</w:t>
-                      </w:r>
-                    </w:p>
-                    <w:p>
-                      <w:r>
-                        <w:t>Please enter a number:</w:t>
-                      </w:r>
-                    </w:p>
-                    <w:p>
-                      <w:r>
-                        <w:t>63</w:t>
-                      </w:r>
-                    </w:p>
-                    <w:p>
-                      <w:r>
-                        <w:t>Congratulations, you entered correctly. Would you like to play again?</w:t>
+                        <w:t>User</w:t>
                       </w:r>
                     </w:p>
                     <w:p/>
-                    <w:p/>
+                    <w:p>
+                      <w:r>
+                        <w:t>Password</w:t>
+                      </w:r>
+                    </w:p>
                   </w:txbxContent>
                 </v:textbox>
               </v:shape>
@@ -4042,12 +3164,148 @@
           <w:noProof/>
           <w:lang w:eastAsia="en-GB"/>
         </w:rPr>
-        <w:t>v</w:t>
-      </w:r>
+        <mc:AlternateContent>
+          <mc:Choice Requires="wps">
+            <w:drawing>
+              <wp:anchor distT="0" distB="0" distL="114300" distR="114300" simplePos="0" relativeHeight="251741184" behindDoc="0" locked="0" layoutInCell="1" allowOverlap="1" wp14:anchorId="4684D4F1" wp14:editId="70EA07D3">
+                <wp:simplePos x="0" y="0"/>
+                <wp:positionH relativeFrom="column">
+                  <wp:posOffset>1781175</wp:posOffset>
+                </wp:positionH>
+                <wp:positionV relativeFrom="paragraph">
+                  <wp:posOffset>1481455</wp:posOffset>
+                </wp:positionV>
+                <wp:extent cx="866775" cy="276225"/>
+                <wp:effectExtent l="0" t="0" r="28575" b="28575"/>
+                <wp:wrapNone/>
+                <wp:docPr id="4" name="Rectangle 4"/>
+                <wp:cNvGraphicFramePr/>
+                <a:graphic xmlns:a="http://schemas.openxmlformats.org/drawingml/2006/main">
+                  <a:graphicData uri="http://schemas.microsoft.com/office/word/2010/wordprocessingShape">
+                    <wps:wsp>
+                      <wps:cNvSpPr/>
+                      <wps:spPr>
+                        <a:xfrm>
+                          <a:off x="0" y="0"/>
+                          <a:ext cx="866775" cy="276225"/>
+                        </a:xfrm>
+                        <a:prstGeom prst="rect">
+                          <a:avLst/>
+                        </a:prstGeom>
+                      </wps:spPr>
+                      <wps:style>
+                        <a:lnRef idx="2">
+                          <a:schemeClr val="accent6"/>
+                        </a:lnRef>
+                        <a:fillRef idx="1">
+                          <a:schemeClr val="lt1"/>
+                        </a:fillRef>
+                        <a:effectRef idx="0">
+                          <a:schemeClr val="accent6"/>
+                        </a:effectRef>
+                        <a:fontRef idx="minor">
+                          <a:schemeClr val="dk1"/>
+                        </a:fontRef>
+                      </wps:style>
+                      <wps:bodyPr rot="0" spcFirstLastPara="0" vertOverflow="overflow" horzOverflow="overflow" vert="horz" wrap="square" lIns="91440" tIns="45720" rIns="91440" bIns="45720" numCol="1" spcCol="0" rtlCol="0" fromWordArt="0" anchor="ctr" anchorCtr="0" forceAA="0" compatLnSpc="1">
+                        <a:prstTxWarp prst="textNoShape">
+                          <a:avLst/>
+                        </a:prstTxWarp>
+                        <a:noAutofit/>
+                      </wps:bodyPr>
+                    </wps:wsp>
+                  </a:graphicData>
+                </a:graphic>
+              </wp:anchor>
+            </w:drawing>
+          </mc:Choice>
+          <mc:Fallback>
+            <w:pict>
+              <v:rect id="Rectangle 4" o:spid="_x0000_s1026" style="position:absolute;margin-left:140.25pt;margin-top:116.65pt;width:68.25pt;height:21.75pt;z-index:251741184;visibility:visible;mso-wrap-style:square;mso-wrap-distance-left:9pt;mso-wrap-distance-top:0;mso-wrap-distance-right:9pt;mso-wrap-distance-bottom:0;mso-position-horizontal:absolute;mso-position-horizontal-relative:text;mso-position-vertical:absolute;mso-position-vertical-relative:text;v-text-anchor:middle" o:gfxdata="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" fillcolor="white [3201]" strokecolor="#f79646 [3209]" strokeweight="2pt"/>
+            </w:pict>
+          </mc:Fallback>
+        </mc:AlternateContent>
+      </w:r>
+      <w:r>
+        <w:rPr>
+          <w:noProof/>
+          <w:lang w:eastAsia="en-GB"/>
+        </w:rPr>
+        <mc:AlternateContent>
+          <mc:Choice Requires="wps">
+            <w:drawing>
+              <wp:anchor distT="0" distB="0" distL="114300" distR="114300" simplePos="0" relativeHeight="251739136" behindDoc="0" locked="0" layoutInCell="1" allowOverlap="1" wp14:anchorId="5D3B2788" wp14:editId="41686C3D">
+                <wp:simplePos x="0" y="0"/>
+                <wp:positionH relativeFrom="column">
+                  <wp:posOffset>1781175</wp:posOffset>
+                </wp:positionH>
+                <wp:positionV relativeFrom="paragraph">
+                  <wp:posOffset>871855</wp:posOffset>
+                </wp:positionV>
+                <wp:extent cx="866775" cy="276225"/>
+                <wp:effectExtent l="0" t="0" r="28575" b="28575"/>
+                <wp:wrapNone/>
+                <wp:docPr id="1" name="Rectangle 1"/>
+                <wp:cNvGraphicFramePr/>
+                <a:graphic xmlns:a="http://schemas.openxmlformats.org/drawingml/2006/main">
+                  <a:graphicData uri="http://schemas.microsoft.com/office/word/2010/wordprocessingShape">
+                    <wps:wsp>
+                      <wps:cNvSpPr/>
+                      <wps:spPr>
+                        <a:xfrm>
+                          <a:off x="0" y="0"/>
+                          <a:ext cx="866775" cy="276225"/>
+                        </a:xfrm>
+                        <a:prstGeom prst="rect">
+                          <a:avLst/>
+                        </a:prstGeom>
+                      </wps:spPr>
+                      <wps:style>
+                        <a:lnRef idx="2">
+                          <a:schemeClr val="accent6"/>
+                        </a:lnRef>
+                        <a:fillRef idx="1">
+                          <a:schemeClr val="lt1"/>
+                        </a:fillRef>
+                        <a:effectRef idx="0">
+                          <a:schemeClr val="accent6"/>
+                        </a:effectRef>
+                        <a:fontRef idx="minor">
+                          <a:schemeClr val="dk1"/>
+                        </a:fontRef>
+                      </wps:style>
+                      <wps:bodyPr rot="0" spcFirstLastPara="0" vertOverflow="overflow" horzOverflow="overflow" vert="horz" wrap="square" lIns="91440" tIns="45720" rIns="91440" bIns="45720" numCol="1" spcCol="0" rtlCol="0" fromWordArt="0" anchor="ctr" anchorCtr="0" forceAA="0" compatLnSpc="1">
+                        <a:prstTxWarp prst="textNoShape">
+                          <a:avLst/>
+                        </a:prstTxWarp>
+                        <a:noAutofit/>
+                      </wps:bodyPr>
+                    </wps:wsp>
+                  </a:graphicData>
+                </a:graphic>
+              </wp:anchor>
+            </w:drawing>
+          </mc:Choice>
+          <mc:Fallback>
+            <w:pict>
+              <v:rect id="Rectangle 1" o:spid="_x0000_s1026" style="position:absolute;margin-left:140.25pt;margin-top:68.65pt;width:68.25pt;height:21.75pt;z-index:251739136;visibility:visible;mso-wrap-style:square;mso-wrap-distance-left:9pt;mso-wrap-distance-top:0;mso-wrap-distance-right:9pt;mso-wrap-distance-bottom:0;mso-position-horizontal:absolute;mso-position-horizontal-relative:text;mso-position-vertical:absolute;mso-position-vertical-relative:text;v-text-anchor:middle" o:gfxdata="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" fillcolor="white [3201]" strokecolor="#f79646 [3209]" strokeweight="2pt"/>
+            </w:pict>
+          </mc:Fallback>
+        </mc:AlternateContent>
+      </w:r>
+    </w:p>
+    <w:p/>
+    <w:p/>
+    <w:p/>
+    <w:p/>
+    <w:p>
       <w:r>
         <w:br w:type="page"/>
       </w:r>
     </w:p>
+    <w:p/>
+    <w:p/>
+    <w:p/>
     <w:p/>
     <w:p>
       <w:pPr>

--- a/design/Design.docx
+++ b/design/Design.docx
@@ -386,39 +386,24 @@
                             <w:pPr>
                               <w:jc w:val="center"/>
                             </w:pPr>
-                            <w:proofErr w:type="spellStart"/>
                             <w:r>
-                              <w:t>ArrayList</w:t>
-                            </w:r>
-                            <w:proofErr w:type="spellEnd"/>
-                            <w:r>
-                              <w:t>&lt;Employee&gt; employees</w:t>
+                              <w:t>ArrayList&lt;Employee&gt; employees</w:t>
                             </w:r>
                           </w:p>
                           <w:p>
                             <w:pPr>
                               <w:jc w:val="center"/>
                             </w:pPr>
-                            <w:proofErr w:type="spellStart"/>
                             <w:r>
-                              <w:t>ArrayList</w:t>
-                            </w:r>
-                            <w:proofErr w:type="spellEnd"/>
-                            <w:r>
-                              <w:t>&lt;Car&gt; cars</w:t>
+                              <w:t>ArrayList&lt;Car&gt; cars</w:t>
                             </w:r>
                           </w:p>
                           <w:p>
                             <w:pPr>
                               <w:jc w:val="center"/>
                             </w:pPr>
-                            <w:proofErr w:type="spellStart"/>
                             <w:r>
-                              <w:t>ArrayList</w:t>
-                            </w:r>
-                            <w:proofErr w:type="spellEnd"/>
-                            <w:r>
-                              <w:t>&lt;Customer&gt; customers</w:t>
+                              <w:t>ArrayList&lt;Customer&gt; customers</w:t>
                             </w:r>
                           </w:p>
                         </w:txbxContent>
@@ -558,11 +543,9 @@
                             <w:pPr>
                               <w:jc w:val="center"/>
                             </w:pPr>
-                            <w:proofErr w:type="spellStart"/>
                             <w:r>
                               <w:t>CarDealership</w:t>
                             </w:r>
-                            <w:proofErr w:type="spellEnd"/>
                           </w:p>
                         </w:txbxContent>
                       </wps:txbx>
@@ -663,31 +646,16 @@
                               <w:jc w:val="center"/>
                             </w:pPr>
                             <w:r>
-                              <w:t xml:space="preserve">Void </w:t>
+                              <w:t>Void numberGenertor()</w:t>
                             </w:r>
-                            <w:proofErr w:type="spellStart"/>
-                            <w:proofErr w:type="gramStart"/>
-                            <w:r>
-                              <w:t>numberGenertor</w:t>
-                            </w:r>
-                            <w:proofErr w:type="spellEnd"/>
-                            <w:r>
-                              <w:t>()</w:t>
-                            </w:r>
-                            <w:proofErr w:type="gramEnd"/>
                           </w:p>
                           <w:p>
                             <w:pPr>
                               <w:jc w:val="center"/>
                             </w:pPr>
                             <w:r>
-                              <w:t xml:space="preserve">Void </w:t>
+                              <w:t>Void generate()</w:t>
                             </w:r>
-                            <w:proofErr w:type="gramStart"/>
-                            <w:r>
-                              <w:t>generate()</w:t>
-                            </w:r>
-                            <w:proofErr w:type="gramEnd"/>
                           </w:p>
                         </w:txbxContent>
                       </wps:txbx>
@@ -808,13 +776,9 @@
                             <w:pPr>
                               <w:jc w:val="center"/>
                             </w:pPr>
-                            <w:proofErr w:type="spellStart"/>
-                            <w:proofErr w:type="gramStart"/>
                             <w:r>
                               <w:t>numberGenerator</w:t>
                             </w:r>
-                            <w:proofErr w:type="spellEnd"/>
-                            <w:proofErr w:type="gramEnd"/>
                           </w:p>
                         </w:txbxContent>
                       </wps:txbx>
@@ -1138,21 +1102,12 @@
                             <w:pPr>
                               <w:jc w:val="center"/>
                             </w:pPr>
-                            <w:proofErr w:type="spellStart"/>
-                            <w:proofErr w:type="gramStart"/>
                             <w:r>
                               <w:t>numberChecker</w:t>
                             </w:r>
-                            <w:proofErr w:type="spellEnd"/>
-                            <w:proofErr w:type="gramEnd"/>
                             <w:r>
-                              <w:t xml:space="preserve"> extends </w:t>
+                              <w:t xml:space="preserve"> extends numberGenerator</w:t>
                             </w:r>
-                            <w:proofErr w:type="spellStart"/>
-                            <w:r>
-                              <w:t>numberGenerator</w:t>
-                            </w:r>
-                            <w:proofErr w:type="spellEnd"/>
                           </w:p>
                         </w:txbxContent>
                       </wps:txbx>
@@ -1254,13 +1209,9 @@
                             <w:pPr>
                               <w:jc w:val="center"/>
                             </w:pPr>
-                            <w:proofErr w:type="spellStart"/>
-                            <w:proofErr w:type="gramStart"/>
                             <w:r>
                               <w:t>inputANumber</w:t>
                             </w:r>
-                            <w:proofErr w:type="spellEnd"/>
-                            <w:proofErr w:type="gramEnd"/>
                           </w:p>
                         </w:txbxContent>
                       </wps:txbx>
@@ -1480,18 +1431,8 @@
                               <w:jc w:val="center"/>
                             </w:pPr>
                             <w:r>
-                              <w:t xml:space="preserve">Boolean </w:t>
+                              <w:t>Boolean playAgain()</w:t>
                             </w:r>
-                            <w:proofErr w:type="spellStart"/>
-                            <w:proofErr w:type="gramStart"/>
-                            <w:r>
-                              <w:t>playAgain</w:t>
-                            </w:r>
-                            <w:proofErr w:type="spellEnd"/>
-                            <w:r>
-                              <w:t>()</w:t>
-                            </w:r>
-                            <w:proofErr w:type="gramEnd"/>
                           </w:p>
                         </w:txbxContent>
                       </wps:txbx>
@@ -1608,33 +1549,7 @@
                               <w:jc w:val="center"/>
                             </w:pPr>
                             <w:r>
-                              <w:t xml:space="preserve">Boolean </w:t>
-                            </w:r>
-                            <w:proofErr w:type="spellStart"/>
-                            <w:proofErr w:type="gramStart"/>
-                            <w:r>
-                              <w:t>isNumberCorrect</w:t>
-                            </w:r>
-                            <w:proofErr w:type="spellEnd"/>
-                            <w:r>
-                              <w:t>(</w:t>
-                            </w:r>
-                            <w:proofErr w:type="spellStart"/>
-                            <w:proofErr w:type="gramEnd"/>
-                            <w:r>
-                              <w:t>Int</w:t>
-                            </w:r>
-                            <w:proofErr w:type="spellEnd"/>
-                            <w:r>
-                              <w:t xml:space="preserve"> </w:t>
-                            </w:r>
-                            <w:proofErr w:type="spellStart"/>
-                            <w:r>
-                              <w:t>enteredNumber</w:t>
-                            </w:r>
-                            <w:proofErr w:type="spellEnd"/>
-                            <w:r>
-                              <w:t>)</w:t>
+                              <w:t>Boolean isNumberCorrect(Int enteredNumber)</w:t>
                             </w:r>
                           </w:p>
                           <w:p>
@@ -1642,33 +1557,7 @@
                               <w:jc w:val="center"/>
                             </w:pPr>
                             <w:r>
-                              <w:t xml:space="preserve">Void </w:t>
-                            </w:r>
-                            <w:proofErr w:type="spellStart"/>
-                            <w:proofErr w:type="gramStart"/>
-                            <w:r>
-                              <w:t>higherOrLower</w:t>
-                            </w:r>
-                            <w:proofErr w:type="spellEnd"/>
-                            <w:r>
-                              <w:t>(</w:t>
-                            </w:r>
-                            <w:proofErr w:type="spellStart"/>
-                            <w:proofErr w:type="gramEnd"/>
-                            <w:r>
-                              <w:t>Int</w:t>
-                            </w:r>
-                            <w:proofErr w:type="spellEnd"/>
-                            <w:r>
-                              <w:t xml:space="preserve"> </w:t>
-                            </w:r>
-                            <w:proofErr w:type="spellStart"/>
-                            <w:r>
-                              <w:t>enteredNumber</w:t>
-                            </w:r>
-                            <w:proofErr w:type="spellEnd"/>
-                            <w:r>
-                              <w:t>)</w:t>
+                              <w:t>Void higherOrLower(Int enteredNumber)</w:t>
                             </w:r>
                           </w:p>
                         </w:txbxContent>
@@ -1835,32 +1724,17 @@
                             <w:pPr>
                               <w:jc w:val="center"/>
                             </w:pPr>
-                            <w:proofErr w:type="spellStart"/>
                             <w:r>
-                              <w:t>Int</w:t>
+                              <w:t>Int generatedNumber</w:t>
                             </w:r>
-                            <w:proofErr w:type="spellEnd"/>
-                            <w:r>
-                              <w:t xml:space="preserve"> </w:t>
-                            </w:r>
-                            <w:proofErr w:type="spellStart"/>
-                            <w:r>
-                              <w:t>generatedNumber</w:t>
-                            </w:r>
-                            <w:proofErr w:type="spellEnd"/>
                           </w:p>
                           <w:p>
                             <w:pPr>
                               <w:jc w:val="center"/>
                             </w:pPr>
                             <w:r>
-                              <w:t xml:space="preserve">Random </w:t>
+                              <w:t>Random random</w:t>
                             </w:r>
-                            <w:proofErr w:type="spellStart"/>
-                            <w:r>
-                              <w:t>random</w:t>
-                            </w:r>
-                            <w:proofErr w:type="spellEnd"/>
                           </w:p>
                           <w:p>
                             <w:pPr>
@@ -2225,24 +2099,9 @@
                             <w:pPr>
                               <w:jc w:val="center"/>
                             </w:pPr>
-                            <w:proofErr w:type="spellStart"/>
                             <w:r>
-                              <w:t>Int</w:t>
+                              <w:t>Int getNumber()</w:t>
                             </w:r>
-                            <w:proofErr w:type="spellEnd"/>
-                            <w:r>
-                              <w:t xml:space="preserve"> </w:t>
-                            </w:r>
-                            <w:proofErr w:type="spellStart"/>
-                            <w:proofErr w:type="gramStart"/>
-                            <w:r>
-                              <w:t>getNumber</w:t>
-                            </w:r>
-                            <w:proofErr w:type="spellEnd"/>
-                            <w:r>
-                              <w:t>()</w:t>
-                            </w:r>
-                            <w:proofErr w:type="gramEnd"/>
                           </w:p>
                         </w:txbxContent>
                       </wps:txbx>
@@ -2312,8 +2171,6 @@
       <w:pPr>
         <w:pStyle w:val="Heading2"/>
       </w:pPr>
-      <w:bookmarkStart w:id="0" w:name="_GoBack"/>
-      <w:bookmarkEnd w:id="0"/>
       <w:r>
         <w:lastRenderedPageBreak/>
         <w:t>S</w:t>
@@ -2329,19 +2186,556 @@
           <w:lang w:eastAsia="en-GB"/>
         </w:rPr>
         <mc:AlternateContent>
+          <mc:Choice Requires="wps">
+            <w:drawing>
+              <wp:inline distT="0" distB="0" distL="0" distR="0">
+                <wp:extent cx="3645535" cy="2686050"/>
+                <wp:effectExtent l="0" t="0" r="12065" b="19050"/>
+                <wp:docPr id="304" name="Text Box 304"/>
+                <wp:cNvGraphicFramePr/>
+                <a:graphic xmlns:a="http://schemas.openxmlformats.org/drawingml/2006/main">
+                  <a:graphicData uri="http://schemas.microsoft.com/office/word/2010/wordprocessingShape">
+                    <wps:wsp>
+                      <wps:cNvSpPr txBox="1"/>
+                      <wps:spPr>
+                        <a:xfrm>
+                          <a:off x="0" y="0"/>
+                          <a:ext cx="3645535" cy="2686050"/>
+                        </a:xfrm>
+                        <a:prstGeom prst="rect">
+                          <a:avLst/>
+                        </a:prstGeom>
+                        <a:solidFill>
+                          <a:schemeClr val="lt1"/>
+                        </a:solidFill>
+                        <a:ln w="6350">
+                          <a:solidFill>
+                            <a:prstClr val="black"/>
+                          </a:solidFill>
+                        </a:ln>
+                        <a:effectLst/>
+                      </wps:spPr>
+                      <wps:style>
+                        <a:lnRef idx="0">
+                          <a:schemeClr val="accent1"/>
+                        </a:lnRef>
+                        <a:fillRef idx="0">
+                          <a:schemeClr val="accent1"/>
+                        </a:fillRef>
+                        <a:effectRef idx="0">
+                          <a:schemeClr val="accent1"/>
+                        </a:effectRef>
+                        <a:fontRef idx="minor">
+                          <a:schemeClr val="dk1"/>
+                        </a:fontRef>
+                      </wps:style>
+                      <wps:txbx>
+                        <w:txbxContent>
+                          <w:p>
+                            <w:pPr>
+                              <w:jc w:val="center"/>
+                              <w:rPr>
+                                <w:b/>
+                              </w:rPr>
+                            </w:pPr>
+                            <w:r>
+                              <w:rPr>
+                                <w:b/>
+                              </w:rPr>
+                              <w:t>Login</w:t>
+                            </w:r>
+                          </w:p>
+                          <w:p/>
+                        </w:txbxContent>
+                      </wps:txbx>
+                      <wps:bodyPr rot="0" spcFirstLastPara="0" vertOverflow="overflow" horzOverflow="overflow" vert="horz" wrap="square" lIns="91440" tIns="45720" rIns="91440" bIns="45720" numCol="1" spcCol="0" rtlCol="0" fromWordArt="0" anchor="t" anchorCtr="0" forceAA="0" compatLnSpc="1">
+                        <a:prstTxWarp prst="textNoShape">
+                          <a:avLst/>
+                        </a:prstTxWarp>
+                        <a:noAutofit/>
+                      </wps:bodyPr>
+                    </wps:wsp>
+                  </a:graphicData>
+                </a:graphic>
+              </wp:inline>
+            </w:drawing>
+          </mc:Choice>
+          <mc:Fallback>
+            <w:pict>
+              <v:shapetype id="_x0000_t202" coordsize="21600,21600" o:spt="202" path="m,l,21600r21600,l21600,xe">
+                <v:stroke joinstyle="miter"/>
+                <v:path gradientshapeok="t" o:connecttype="rect"/>
+              </v:shapetype>
+              <v:shape id="Text Box 304" o:spid="_x0000_s1038" type="#_x0000_t202" style="width:287.05pt;height:211.5pt;visibility:visible;mso-wrap-style:square;mso-left-percent:-10001;mso-top-percent:-10001;mso-position-horizontal:absolute;mso-position-horizontal-relative:char;mso-position-vertical:absolute;mso-position-vertical-relative:line;mso-left-percent:-10001;mso-top-percent:-10001;v-text-anchor:top" o:gfxdata="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" fillcolor="white [3201]" strokeweight=".5pt">
+                <v:textbox>
+                  <w:txbxContent>
+                    <w:p>
+                      <w:pPr>
+                        <w:jc w:val="center"/>
+                        <w:rPr>
+                          <w:b/>
+                        </w:rPr>
+                      </w:pPr>
+                      <w:r>
+                        <w:rPr>
+                          <w:b/>
+                        </w:rPr>
+                        <w:t>Login</w:t>
+                      </w:r>
+                    </w:p>
+                    <w:p/>
+                  </w:txbxContent>
+                </v:textbox>
+                <w10:anchorlock/>
+              </v:shape>
+            </w:pict>
+          </mc:Fallback>
+        </mc:AlternateContent>
+      </w:r>
+      <w:r>
+        <w:rPr>
+          <w:noProof/>
+          <w:lang w:eastAsia="en-GB"/>
+        </w:rPr>
+        <mc:AlternateContent>
+          <mc:Choice Requires="wps">
+            <w:drawing>
+              <wp:anchor distT="0" distB="0" distL="114300" distR="114300" simplePos="0" relativeHeight="251745280" behindDoc="0" locked="0" layoutInCell="1" allowOverlap="1" wp14:anchorId="3C6EDB8A" wp14:editId="03E91B3F">
+                <wp:simplePos x="0" y="0"/>
+                <wp:positionH relativeFrom="column">
+                  <wp:posOffset>1933575</wp:posOffset>
+                </wp:positionH>
+                <wp:positionV relativeFrom="paragraph">
+                  <wp:posOffset>2014855</wp:posOffset>
+                </wp:positionV>
+                <wp:extent cx="828675" cy="333375"/>
+                <wp:effectExtent l="0" t="0" r="28575" b="28575"/>
+                <wp:wrapNone/>
+                <wp:docPr id="29" name="Rectangle 29"/>
+                <wp:cNvGraphicFramePr/>
+                <a:graphic xmlns:a="http://schemas.openxmlformats.org/drawingml/2006/main">
+                  <a:graphicData uri="http://schemas.microsoft.com/office/word/2010/wordprocessingShape">
+                    <wps:wsp>
+                      <wps:cNvSpPr/>
+                      <wps:spPr>
+                        <a:xfrm>
+                          <a:off x="0" y="0"/>
+                          <a:ext cx="828675" cy="333375"/>
+                        </a:xfrm>
+                        <a:prstGeom prst="rect">
+                          <a:avLst/>
+                        </a:prstGeom>
+                      </wps:spPr>
+                      <wps:style>
+                        <a:lnRef idx="2">
+                          <a:schemeClr val="accent5">
+                            <a:shade val="50000"/>
+                          </a:schemeClr>
+                        </a:lnRef>
+                        <a:fillRef idx="1">
+                          <a:schemeClr val="accent5"/>
+                        </a:fillRef>
+                        <a:effectRef idx="0">
+                          <a:schemeClr val="accent5"/>
+                        </a:effectRef>
+                        <a:fontRef idx="minor">
+                          <a:schemeClr val="lt1"/>
+                        </a:fontRef>
+                      </wps:style>
+                      <wps:txbx>
+                        <w:txbxContent>
+                          <w:p>
+                            <w:pPr>
+                              <w:jc w:val="center"/>
+                            </w:pPr>
+                            <w:r>
+                              <w:t>Login</w:t>
+                            </w:r>
+                          </w:p>
+                        </w:txbxContent>
+                      </wps:txbx>
+                      <wps:bodyPr rot="0" spcFirstLastPara="0" vertOverflow="overflow" horzOverflow="overflow" vert="horz" wrap="square" lIns="91440" tIns="45720" rIns="91440" bIns="45720" numCol="1" spcCol="0" rtlCol="0" fromWordArt="0" anchor="ctr" anchorCtr="0" forceAA="0" compatLnSpc="1">
+                        <a:prstTxWarp prst="textNoShape">
+                          <a:avLst/>
+                        </a:prstTxWarp>
+                        <a:noAutofit/>
+                      </wps:bodyPr>
+                    </wps:wsp>
+                  </a:graphicData>
+                </a:graphic>
+              </wp:anchor>
+            </w:drawing>
+          </mc:Choice>
+          <mc:Fallback>
+            <w:pict>
+              <v:rect id="Rectangle 29" o:spid="_x0000_s1045" style="position:absolute;margin-left:152.25pt;margin-top:158.65pt;width:65.25pt;height:26.25pt;z-index:251745280;visibility:visible;mso-wrap-style:square;mso-wrap-distance-left:9pt;mso-wrap-distance-top:0;mso-wrap-distance-right:9pt;mso-wrap-distance-bottom:0;mso-position-horizontal:absolute;mso-position-horizontal-relative:text;mso-position-vertical:absolute;mso-position-vertical-relative:text;v-text-anchor:middle" o:gfxdata="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" fillcolor="#4bacc6 [3208]" strokecolor="#205867 [1608]" strokeweight="2pt">
+                <v:textbox>
+                  <w:txbxContent>
+                    <w:p>
+                      <w:pPr>
+                        <w:jc w:val="center"/>
+                      </w:pPr>
+                      <w:r>
+                        <w:t>Login</w:t>
+                      </w:r>
+                    </w:p>
+                  </w:txbxContent>
+                </v:textbox>
+              </v:rect>
+            </w:pict>
+          </mc:Fallback>
+        </mc:AlternateContent>
+      </w:r>
+      <w:r>
+        <w:rPr>
+          <w:noProof/>
+          <w:lang w:eastAsia="en-GB"/>
+        </w:rPr>
+        <mc:AlternateContent>
+          <mc:Choice Requires="wps">
+            <w:drawing>
+              <wp:anchor distT="0" distB="0" distL="114300" distR="114300" simplePos="0" relativeHeight="251743232" behindDoc="0" locked="0" layoutInCell="1" allowOverlap="1" wp14:anchorId="20C6F8C2" wp14:editId="0C41FF26">
+                <wp:simplePos x="0" y="0"/>
+                <wp:positionH relativeFrom="column">
+                  <wp:posOffset>476250</wp:posOffset>
+                </wp:positionH>
+                <wp:positionV relativeFrom="paragraph">
+                  <wp:posOffset>2014855</wp:posOffset>
+                </wp:positionV>
+                <wp:extent cx="828675" cy="333375"/>
+                <wp:effectExtent l="0" t="0" r="28575" b="28575"/>
+                <wp:wrapNone/>
+                <wp:docPr id="28" name="Rectangle 28"/>
+                <wp:cNvGraphicFramePr/>
+                <a:graphic xmlns:a="http://schemas.openxmlformats.org/drawingml/2006/main">
+                  <a:graphicData uri="http://schemas.microsoft.com/office/word/2010/wordprocessingShape">
+                    <wps:wsp>
+                      <wps:cNvSpPr/>
+                      <wps:spPr>
+                        <a:xfrm>
+                          <a:off x="0" y="0"/>
+                          <a:ext cx="828675" cy="333375"/>
+                        </a:xfrm>
+                        <a:prstGeom prst="rect">
+                          <a:avLst/>
+                        </a:prstGeom>
+                      </wps:spPr>
+                      <wps:style>
+                        <a:lnRef idx="2">
+                          <a:schemeClr val="accent5">
+                            <a:shade val="50000"/>
+                          </a:schemeClr>
+                        </a:lnRef>
+                        <a:fillRef idx="1">
+                          <a:schemeClr val="accent5"/>
+                        </a:fillRef>
+                        <a:effectRef idx="0">
+                          <a:schemeClr val="accent5"/>
+                        </a:effectRef>
+                        <a:fontRef idx="minor">
+                          <a:schemeClr val="lt1"/>
+                        </a:fontRef>
+                      </wps:style>
+                      <wps:txbx>
+                        <w:txbxContent>
+                          <w:p>
+                            <w:pPr>
+                              <w:jc w:val="center"/>
+                            </w:pPr>
+                            <w:r>
+                              <w:t>Help</w:t>
+                            </w:r>
+                          </w:p>
+                        </w:txbxContent>
+                      </wps:txbx>
+                      <wps:bodyPr rot="0" spcFirstLastPara="0" vertOverflow="overflow" horzOverflow="overflow" vert="horz" wrap="square" lIns="91440" tIns="45720" rIns="91440" bIns="45720" numCol="1" spcCol="0" rtlCol="0" fromWordArt="0" anchor="ctr" anchorCtr="0" forceAA="0" compatLnSpc="1">
+                        <a:prstTxWarp prst="textNoShape">
+                          <a:avLst/>
+                        </a:prstTxWarp>
+                        <a:noAutofit/>
+                      </wps:bodyPr>
+                    </wps:wsp>
+                  </a:graphicData>
+                </a:graphic>
+              </wp:anchor>
+            </w:drawing>
+          </mc:Choice>
+          <mc:Fallback>
+            <w:pict>
+              <v:rect id="Rectangle 28" o:spid="_x0000_s1046" style="position:absolute;margin-left:37.5pt;margin-top:158.65pt;width:65.25pt;height:26.25pt;z-index:251743232;visibility:visible;mso-wrap-style:square;mso-wrap-distance-left:9pt;mso-wrap-distance-top:0;mso-wrap-distance-right:9pt;mso-wrap-distance-bottom:0;mso-position-horizontal:absolute;mso-position-horizontal-relative:text;mso-position-vertical:absolute;mso-position-vertical-relative:text;v-text-anchor:middle" o:gfxdata="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" fillcolor="#4bacc6 [3208]" strokecolor="#205867 [1608]" strokeweight="2pt">
+                <v:textbox>
+                  <w:txbxContent>
+                    <w:p>
+                      <w:pPr>
+                        <w:jc w:val="center"/>
+                      </w:pPr>
+                      <w:r>
+                        <w:t>Help</w:t>
+                      </w:r>
+                    </w:p>
+                  </w:txbxContent>
+                </v:textbox>
+              </v:rect>
+            </w:pict>
+          </mc:Fallback>
+        </mc:AlternateContent>
+      </w:r>
+      <w:r>
+        <w:rPr>
+          <w:noProof/>
+          <w:lang w:eastAsia="en-GB"/>
+        </w:rPr>
+        <mc:AlternateContent>
+          <mc:Choice Requires="wps">
+            <w:drawing>
+              <wp:anchor distT="0" distB="0" distL="114300" distR="114300" simplePos="0" relativeHeight="251742208" behindDoc="0" locked="0" layoutInCell="1" allowOverlap="1" wp14:anchorId="5AE61205" wp14:editId="474E3304">
+                <wp:simplePos x="0" y="0"/>
+                <wp:positionH relativeFrom="column">
+                  <wp:posOffset>638174</wp:posOffset>
+                </wp:positionH>
+                <wp:positionV relativeFrom="paragraph">
+                  <wp:posOffset>871855</wp:posOffset>
+                </wp:positionV>
+                <wp:extent cx="733425" cy="914400"/>
+                <wp:effectExtent l="0" t="0" r="9525" b="0"/>
+                <wp:wrapNone/>
+                <wp:docPr id="5" name="Text Box 5"/>
+                <wp:cNvGraphicFramePr/>
+                <a:graphic xmlns:a="http://schemas.openxmlformats.org/drawingml/2006/main">
+                  <a:graphicData uri="http://schemas.microsoft.com/office/word/2010/wordprocessingShape">
+                    <wps:wsp>
+                      <wps:cNvSpPr txBox="1"/>
+                      <wps:spPr>
+                        <a:xfrm>
+                          <a:off x="0" y="0"/>
+                          <a:ext cx="733425" cy="914400"/>
+                        </a:xfrm>
+                        <a:prstGeom prst="rect">
+                          <a:avLst/>
+                        </a:prstGeom>
+                        <a:solidFill>
+                          <a:schemeClr val="lt1"/>
+                        </a:solidFill>
+                        <a:ln w="6350">
+                          <a:noFill/>
+                        </a:ln>
+                        <a:effectLst/>
+                      </wps:spPr>
+                      <wps:style>
+                        <a:lnRef idx="0">
+                          <a:schemeClr val="accent1"/>
+                        </a:lnRef>
+                        <a:fillRef idx="0">
+                          <a:schemeClr val="accent1"/>
+                        </a:fillRef>
+                        <a:effectRef idx="0">
+                          <a:schemeClr val="accent1"/>
+                        </a:effectRef>
+                        <a:fontRef idx="minor">
+                          <a:schemeClr val="dk1"/>
+                        </a:fontRef>
+                      </wps:style>
+                      <wps:txbx>
+                        <w:txbxContent>
+                          <w:p>
+                            <w:r>
+                              <w:t>User</w:t>
+                            </w:r>
+                          </w:p>
+                          <w:p/>
+                          <w:p>
+                            <w:r>
+                              <w:t>Password</w:t>
+                            </w:r>
+                          </w:p>
+                        </w:txbxContent>
+                      </wps:txbx>
+                      <wps:bodyPr rot="0" spcFirstLastPara="0" vertOverflow="overflow" horzOverflow="overflow" vert="horz" wrap="square" lIns="91440" tIns="45720" rIns="91440" bIns="45720" numCol="1" spcCol="0" rtlCol="0" fromWordArt="0" anchor="t" anchorCtr="0" forceAA="0" compatLnSpc="1">
+                        <a:prstTxWarp prst="textNoShape">
+                          <a:avLst/>
+                        </a:prstTxWarp>
+                        <a:noAutofit/>
+                      </wps:bodyPr>
+                    </wps:wsp>
+                  </a:graphicData>
+                </a:graphic>
+                <wp14:sizeRelH relativeFrom="margin">
+                  <wp14:pctWidth>0</wp14:pctWidth>
+                </wp14:sizeRelH>
+              </wp:anchor>
+            </w:drawing>
+          </mc:Choice>
+          <mc:Fallback>
+            <w:pict>
+              <v:shape id="Text Box 5" o:spid="_x0000_s1047" type="#_x0000_t202" style="position:absolute;margin-left:50.25pt;margin-top:68.65pt;width:57.75pt;height:1in;z-index:251742208;visibility:visible;mso-wrap-style:square;mso-width-percent:0;mso-wrap-distance-left:9pt;mso-wrap-distance-top:0;mso-wrap-distance-right:9pt;mso-wrap-distance-bottom:0;mso-position-horizontal:absolute;mso-position-horizontal-relative:text;mso-position-vertical:absolute;mso-position-vertical-relative:text;mso-width-percent:0;mso-width-relative:margin;v-text-anchor:top" o:gfxdata="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" fillcolor="white [3201]" stroked="f" strokeweight=".5pt">
+                <v:textbox>
+                  <w:txbxContent>
+                    <w:p>
+                      <w:r>
+                        <w:t>User</w:t>
+                      </w:r>
+                    </w:p>
+                    <w:p/>
+                    <w:p>
+                      <w:r>
+                        <w:t>Password</w:t>
+                      </w:r>
+                    </w:p>
+                  </w:txbxContent>
+                </v:textbox>
+              </v:shape>
+            </w:pict>
+          </mc:Fallback>
+        </mc:AlternateContent>
+      </w:r>
+      <w:r>
+        <w:rPr>
+          <w:noProof/>
+          <w:lang w:eastAsia="en-GB"/>
+        </w:rPr>
+        <mc:AlternateContent>
+          <mc:Choice Requires="wps">
+            <w:drawing>
+              <wp:anchor distT="0" distB="0" distL="114300" distR="114300" simplePos="0" relativeHeight="251741184" behindDoc="0" locked="0" layoutInCell="1" allowOverlap="1" wp14:anchorId="1E07FB32" wp14:editId="333C5F5E">
+                <wp:simplePos x="0" y="0"/>
+                <wp:positionH relativeFrom="column">
+                  <wp:posOffset>1781175</wp:posOffset>
+                </wp:positionH>
+                <wp:positionV relativeFrom="paragraph">
+                  <wp:posOffset>1481455</wp:posOffset>
+                </wp:positionV>
+                <wp:extent cx="866775" cy="276225"/>
+                <wp:effectExtent l="0" t="0" r="28575" b="28575"/>
+                <wp:wrapNone/>
+                <wp:docPr id="4" name="Rectangle 4"/>
+                <wp:cNvGraphicFramePr/>
+                <a:graphic xmlns:a="http://schemas.openxmlformats.org/drawingml/2006/main">
+                  <a:graphicData uri="http://schemas.microsoft.com/office/word/2010/wordprocessingShape">
+                    <wps:wsp>
+                      <wps:cNvSpPr/>
+                      <wps:spPr>
+                        <a:xfrm>
+                          <a:off x="0" y="0"/>
+                          <a:ext cx="866775" cy="276225"/>
+                        </a:xfrm>
+                        <a:prstGeom prst="rect">
+                          <a:avLst/>
+                        </a:prstGeom>
+                      </wps:spPr>
+                      <wps:style>
+                        <a:lnRef idx="2">
+                          <a:schemeClr val="accent6"/>
+                        </a:lnRef>
+                        <a:fillRef idx="1">
+                          <a:schemeClr val="lt1"/>
+                        </a:fillRef>
+                        <a:effectRef idx="0">
+                          <a:schemeClr val="accent6"/>
+                        </a:effectRef>
+                        <a:fontRef idx="minor">
+                          <a:schemeClr val="dk1"/>
+                        </a:fontRef>
+                      </wps:style>
+                      <wps:bodyPr rot="0" spcFirstLastPara="0" vertOverflow="overflow" horzOverflow="overflow" vert="horz" wrap="square" lIns="91440" tIns="45720" rIns="91440" bIns="45720" numCol="1" spcCol="0" rtlCol="0" fromWordArt="0" anchor="ctr" anchorCtr="0" forceAA="0" compatLnSpc="1">
+                        <a:prstTxWarp prst="textNoShape">
+                          <a:avLst/>
+                        </a:prstTxWarp>
+                        <a:noAutofit/>
+                      </wps:bodyPr>
+                    </wps:wsp>
+                  </a:graphicData>
+                </a:graphic>
+              </wp:anchor>
+            </w:drawing>
+          </mc:Choice>
+          <mc:Fallback>
+            <w:pict>
+              <v:rect id="Rectangle 4" o:spid="_x0000_s1026" style="position:absolute;margin-left:140.25pt;margin-top:116.65pt;width:68.25pt;height:21.75pt;z-index:251741184;visibility:visible;mso-wrap-style:square;mso-wrap-distance-left:9pt;mso-wrap-distance-top:0;mso-wrap-distance-right:9pt;mso-wrap-distance-bottom:0;mso-position-horizontal:absolute;mso-position-horizontal-relative:text;mso-position-vertical:absolute;mso-position-vertical-relative:text;v-text-anchor:middle" o:gfxdata="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" fillcolor="white [3201]" strokecolor="#f79646 [3209]" strokeweight="2pt"/>
+            </w:pict>
+          </mc:Fallback>
+        </mc:AlternateContent>
+      </w:r>
+      <w:r>
+        <w:rPr>
+          <w:noProof/>
+          <w:lang w:eastAsia="en-GB"/>
+        </w:rPr>
+        <mc:AlternateContent>
+          <mc:Choice Requires="wps">
+            <w:drawing>
+              <wp:anchor distT="0" distB="0" distL="114300" distR="114300" simplePos="0" relativeHeight="251739136" behindDoc="0" locked="0" layoutInCell="1" allowOverlap="1" wp14:anchorId="2E236773" wp14:editId="1F447980">
+                <wp:simplePos x="0" y="0"/>
+                <wp:positionH relativeFrom="column">
+                  <wp:posOffset>1781175</wp:posOffset>
+                </wp:positionH>
+                <wp:positionV relativeFrom="paragraph">
+                  <wp:posOffset>871855</wp:posOffset>
+                </wp:positionV>
+                <wp:extent cx="866775" cy="276225"/>
+                <wp:effectExtent l="0" t="0" r="28575" b="28575"/>
+                <wp:wrapNone/>
+                <wp:docPr id="1" name="Rectangle 1"/>
+                <wp:cNvGraphicFramePr/>
+                <a:graphic xmlns:a="http://schemas.openxmlformats.org/drawingml/2006/main">
+                  <a:graphicData uri="http://schemas.microsoft.com/office/word/2010/wordprocessingShape">
+                    <wps:wsp>
+                      <wps:cNvSpPr/>
+                      <wps:spPr>
+                        <a:xfrm>
+                          <a:off x="0" y="0"/>
+                          <a:ext cx="866775" cy="276225"/>
+                        </a:xfrm>
+                        <a:prstGeom prst="rect">
+                          <a:avLst/>
+                        </a:prstGeom>
+                      </wps:spPr>
+                      <wps:style>
+                        <a:lnRef idx="2">
+                          <a:schemeClr val="accent6"/>
+                        </a:lnRef>
+                        <a:fillRef idx="1">
+                          <a:schemeClr val="lt1"/>
+                        </a:fillRef>
+                        <a:effectRef idx="0">
+                          <a:schemeClr val="accent6"/>
+                        </a:effectRef>
+                        <a:fontRef idx="minor">
+                          <a:schemeClr val="dk1"/>
+                        </a:fontRef>
+                      </wps:style>
+                      <wps:bodyPr rot="0" spcFirstLastPara="0" vertOverflow="overflow" horzOverflow="overflow" vert="horz" wrap="square" lIns="91440" tIns="45720" rIns="91440" bIns="45720" numCol="1" spcCol="0" rtlCol="0" fromWordArt="0" anchor="ctr" anchorCtr="0" forceAA="0" compatLnSpc="1">
+                        <a:prstTxWarp prst="textNoShape">
+                          <a:avLst/>
+                        </a:prstTxWarp>
+                        <a:noAutofit/>
+                      </wps:bodyPr>
+                    </wps:wsp>
+                  </a:graphicData>
+                </a:graphic>
+              </wp:anchor>
+            </w:drawing>
+          </mc:Choice>
+          <mc:Fallback>
+            <w:pict>
+              <v:rect id="Rectangle 1" o:spid="_x0000_s1026" style="position:absolute;margin-left:140.25pt;margin-top:68.65pt;width:68.25pt;height:21.75pt;z-index:251739136;visibility:visible;mso-wrap-style:square;mso-wrap-distance-left:9pt;mso-wrap-distance-top:0;mso-wrap-distance-right:9pt;mso-wrap-distance-bottom:0;mso-position-horizontal:absolute;mso-position-horizontal-relative:text;mso-position-vertical:absolute;mso-position-vertical-relative:text;v-text-anchor:middle" o:gfxdata="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" fillcolor="white [3201]" strokecolor="#f79646 [3209]" strokeweight="2pt"/>
+            </w:pict>
+          </mc:Fallback>
+        </mc:AlternateContent>
+      </w:r>
+    </w:p>
+    <w:p>
+      <w:r>
+        <w:rPr>
+          <w:noProof/>
+          <w:lang w:eastAsia="en-GB"/>
+        </w:rPr>
+        <w:lastRenderedPageBreak/>
+        <mc:AlternateContent>
           <mc:Choice Requires="wpg">
             <w:drawing>
-              <wp:anchor distT="0" distB="0" distL="114300" distR="114300" simplePos="0" relativeHeight="251755520" behindDoc="0" locked="0" layoutInCell="1" allowOverlap="1" wp14:anchorId="5E0D4636" wp14:editId="3E4B6E98">
-                <wp:simplePos x="0" y="0"/>
-                <wp:positionH relativeFrom="column">
-                  <wp:posOffset>4486275</wp:posOffset>
-                </wp:positionH>
-                <wp:positionV relativeFrom="paragraph">
-                  <wp:posOffset>43180</wp:posOffset>
-                </wp:positionV>
+              <wp:inline distT="0" distB="0" distL="0" distR="0" wp14:anchorId="038EF24B" wp14:editId="1DF1E404">
                 <wp:extent cx="3645535" cy="2686050"/>
                 <wp:effectExtent l="0" t="0" r="12065" b="19050"/>
-                <wp:wrapNone/>
                 <wp:docPr id="37" name="Group 37"/>
                 <wp:cNvGraphicFramePr/>
                 <a:graphic xmlns:a="http://schemas.openxmlformats.org/drawingml/2006/main">
@@ -2504,10 +2898,7 @@
                                 <w:jc w:val="center"/>
                               </w:pPr>
                               <w:r>
-                                <w:t xml:space="preserve">Search </w:t>
-                              </w:r>
-                              <w:r>
-                                <w:t>customer</w:t>
+                                <w:t>Search customer</w:t>
                               </w:r>
                             </w:p>
                           </w:txbxContent>
@@ -2554,10 +2945,7 @@
                                 <w:jc w:val="center"/>
                               </w:pPr>
                               <w:r>
-                                <w:t xml:space="preserve">Search </w:t>
-                              </w:r>
-                              <w:r>
-                                <w:t>employee</w:t>
+                                <w:t>Search employee</w:t>
                               </w:r>
                             </w:p>
                             <w:p>
@@ -2629,17 +3017,13 @@
                     </wpg:wgp>
                   </a:graphicData>
                 </a:graphic>
-              </wp:anchor>
+              </wp:inline>
             </w:drawing>
           </mc:Choice>
           <mc:Fallback>
             <w:pict>
-              <v:group id="Group 37" o:spid="_x0000_s1038" style="position:absolute;margin-left:353.25pt;margin-top:3.4pt;width:287.05pt;height:211.5pt;z-index:251755520" coordsize="36455,26860" o:gfxdata="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">
-                <v:shapetype id="_x0000_t202" coordsize="21600,21600" o:spt="202" path="m,l,21600r21600,l21600,xe">
-                  <v:stroke joinstyle="miter"/>
-                  <v:path gradientshapeok="t" o:connecttype="rect"/>
-                </v:shapetype>
-                <v:shape id="Text Box 30" o:spid="_x0000_s1039" type="#_x0000_t202" style="position:absolute;width:36455;height:26860;visibility:visible;mso-wrap-style:square;v-text-anchor:top" o:gfxdata="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" fillcolor="white [3201]" strokeweight=".5pt">
+              <v:group id="Group 37" o:spid="_x0000_s1042" style="width:287.05pt;height:211.5pt;mso-position-horizontal-relative:char;mso-position-vertical-relative:line" coordsize="36455,26860" o:gfxdata="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">
+                <v:shape id="Text Box 30" o:spid="_x0000_s1043" type="#_x0000_t202" style="position:absolute;width:36455;height:26860;visibility:visible;mso-wrap-style:square;v-text-anchor:top" o:gfxdata="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" fillcolor="white [3201]" strokeweight=".5pt">
                   <v:textbox>
                     <w:txbxContent>
                       <w:p>
@@ -2660,7 +3044,7 @@
                     </w:txbxContent>
                   </v:textbox>
                 </v:shape>
-                <v:rect id="Rectangle 32" o:spid="_x0000_s1040" style="position:absolute;left:4953;top:5238;width:11430;height:5334;visibility:visible;mso-wrap-style:square;v-text-anchor:middle" o:gfxdata="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" fillcolor="#4bacc6 [3208]" strokecolor="#205867 [1608]" strokeweight="2pt">
+                <v:rect id="Rectangle 32" o:spid="_x0000_s1044" style="position:absolute;left:4953;top:5238;width:11430;height:5334;visibility:visible;mso-wrap-style:square;v-text-anchor:middle" o:gfxdata="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" fillcolor="#4bacc6 [3208]" strokecolor="#205867 [1608]" strokeweight="2pt">
                   <v:textbox>
                     <w:txbxContent>
                       <w:p>
@@ -2679,7 +3063,7 @@
                     </w:txbxContent>
                   </v:textbox>
                 </v:rect>
-                <v:rect id="Rectangle 33" o:spid="_x0000_s1041" style="position:absolute;left:22383;top:5238;width:11240;height:5334;visibility:visible;mso-wrap-style:square;v-text-anchor:middle" o:gfxdata="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" fillcolor="#4bacc6 [3208]" strokecolor="#205867 [1608]" strokeweight="2pt">
+                <v:rect id="Rectangle 33" o:spid="_x0000_s1045" style="position:absolute;left:22383;top:5238;width:11240;height:5334;visibility:visible;mso-wrap-style:square;v-text-anchor:middle" o:gfxdata="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" fillcolor="#4bacc6 [3208]" strokecolor="#205867 [1608]" strokeweight="2pt">
                   <v:textbox>
                     <w:txbxContent>
                       <w:p>
@@ -2687,16 +3071,13 @@
                           <w:jc w:val="center"/>
                         </w:pPr>
                         <w:r>
-                          <w:t xml:space="preserve">Search </w:t>
-                        </w:r>
-                        <w:r>
-                          <w:t>customer</w:t>
+                          <w:t>Search customer</w:t>
                         </w:r>
                       </w:p>
                     </w:txbxContent>
                   </v:textbox>
                 </v:rect>
-                <v:rect id="Rectangle 35" o:spid="_x0000_s1042" style="position:absolute;left:4953;top:14382;width:11430;height:5334;visibility:visible;mso-wrap-style:square;v-text-anchor:middle" o:gfxdata="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" fillcolor="#4bacc6 [3208]" strokecolor="#205867 [1608]" strokeweight="2pt">
+                <v:rect id="Rectangle 35" o:spid="_x0000_s1046" style="position:absolute;left:4953;top:14382;width:11430;height:5334;visibility:visible;mso-wrap-style:square;v-text-anchor:middle" o:gfxdata="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" fillcolor="#4bacc6 [3208]" strokecolor="#205867 [1608]" strokeweight="2pt">
                   <v:textbox>
                     <w:txbxContent>
                       <w:p>
@@ -2704,10 +3085,7 @@
                           <w:jc w:val="center"/>
                         </w:pPr>
                         <w:r>
-                          <w:t xml:space="preserve">Search </w:t>
-                        </w:r>
-                        <w:r>
-                          <w:t>employee</w:t>
+                          <w:t>Search employee</w:t>
                         </w:r>
                       </w:p>
                       <w:p>
@@ -2718,7 +3096,7 @@
                     </w:txbxContent>
                   </v:textbox>
                 </v:rect>
-                <v:rect id="Rectangle 36" o:spid="_x0000_s1043" style="position:absolute;left:22383;top:14382;width:11430;height:5334;visibility:visible;mso-wrap-style:square;v-text-anchor:middle" o:gfxdata="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" fillcolor="#4bacc6 [3208]" strokecolor="#205867 [1608]" strokeweight="2pt">
+                <v:rect id="Rectangle 36" o:spid="_x0000_s1047" style="position:absolute;left:22383;top:14382;width:11430;height:5334;visibility:visible;mso-wrap-style:square;v-text-anchor:middle" o:gfxdata="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" fillcolor="#4bacc6 [3208]" strokecolor="#205867 [1608]" strokeweight="2pt">
                   <v:textbox>
                     <w:txbxContent>
                       <w:p>
@@ -2737,63 +3115,61 @@
                     </w:txbxContent>
                   </v:textbox>
                 </v:rect>
+                <w10:anchorlock/>
               </v:group>
             </w:pict>
           </mc:Fallback>
         </mc:AlternateContent>
       </w:r>
+    </w:p>
+    <w:p/>
+    <w:p/>
+    <w:p/>
+    <w:p>
       <w:r>
         <w:rPr>
           <w:noProof/>
           <w:lang w:eastAsia="en-GB"/>
         </w:rPr>
+        <w:lastRenderedPageBreak/>
         <mc:AlternateContent>
           <mc:Choice Requires="wps">
             <w:drawing>
-              <wp:anchor distT="0" distB="0" distL="114300" distR="114300" simplePos="0" relativeHeight="251705344" behindDoc="0" locked="0" layoutInCell="1" allowOverlap="1" wp14:anchorId="542C0715" wp14:editId="38188CB7">
+              <wp:anchor distT="0" distB="0" distL="114300" distR="114300" simplePos="0" relativeHeight="251751424" behindDoc="0" locked="0" layoutInCell="1" allowOverlap="1" wp14:anchorId="0BBA5ED4" wp14:editId="07D4AF81">
                 <wp:simplePos x="0" y="0"/>
                 <wp:positionH relativeFrom="column">
-                  <wp:posOffset>-19050</wp:posOffset>
+                  <wp:posOffset>161925</wp:posOffset>
                 </wp:positionH>
                 <wp:positionV relativeFrom="paragraph">
-                  <wp:posOffset>43180</wp:posOffset>
+                  <wp:posOffset>609600</wp:posOffset>
                 </wp:positionV>
-                <wp:extent cx="3645535" cy="2686050"/>
-                <wp:effectExtent l="0" t="0" r="12065" b="19050"/>
+                <wp:extent cx="3286125" cy="1704975"/>
+                <wp:effectExtent l="0" t="0" r="28575" b="28575"/>
                 <wp:wrapNone/>
-                <wp:docPr id="304" name="Text Box 304"/>
+                <wp:docPr id="44" name="Rectangle 44"/>
                 <wp:cNvGraphicFramePr/>
                 <a:graphic xmlns:a="http://schemas.openxmlformats.org/drawingml/2006/main">
                   <a:graphicData uri="http://schemas.microsoft.com/office/word/2010/wordprocessingShape">
                     <wps:wsp>
-                      <wps:cNvSpPr txBox="1"/>
+                      <wps:cNvSpPr/>
                       <wps:spPr>
                         <a:xfrm>
                           <a:off x="0" y="0"/>
-                          <a:ext cx="3645535" cy="2686050"/>
+                          <a:ext cx="3286125" cy="1704975"/>
                         </a:xfrm>
                         <a:prstGeom prst="rect">
                           <a:avLst/>
                         </a:prstGeom>
-                        <a:solidFill>
-                          <a:schemeClr val="lt1"/>
-                        </a:solidFill>
-                        <a:ln w="6350">
-                          <a:solidFill>
-                            <a:prstClr val="black"/>
-                          </a:solidFill>
-                        </a:ln>
-                        <a:effectLst/>
                       </wps:spPr>
                       <wps:style>
-                        <a:lnRef idx="0">
-                          <a:schemeClr val="accent1"/>
+                        <a:lnRef idx="2">
+                          <a:schemeClr val="accent5"/>
                         </a:lnRef>
-                        <a:fillRef idx="0">
-                          <a:schemeClr val="accent1"/>
+                        <a:fillRef idx="1">
+                          <a:schemeClr val="lt1"/>
                         </a:fillRef>
                         <a:effectRef idx="0">
-                          <a:schemeClr val="accent1"/>
+                          <a:schemeClr val="accent5"/>
                         </a:effectRef>
                         <a:fontRef idx="minor">
                           <a:schemeClr val="dk1"/>
@@ -2804,21 +3180,14 @@
                           <w:p>
                             <w:pPr>
                               <w:jc w:val="center"/>
-                              <w:rPr>
-                                <w:b/>
-                              </w:rPr>
                             </w:pPr>
                             <w:r>
-                              <w:rPr>
-                                <w:b/>
-                              </w:rPr>
-                              <w:t>Login</w:t>
+                              <w:t>List of results</w:t>
                             </w:r>
                           </w:p>
-                          <w:p/>
                         </w:txbxContent>
                       </wps:txbx>
-                      <wps:bodyPr rot="0" spcFirstLastPara="0" vertOverflow="overflow" horzOverflow="overflow" vert="horz" wrap="square" lIns="91440" tIns="45720" rIns="91440" bIns="45720" numCol="1" spcCol="0" rtlCol="0" fromWordArt="0" anchor="t" anchorCtr="0" forceAA="0" compatLnSpc="1">
+                      <wps:bodyPr rot="0" spcFirstLastPara="0" vertOverflow="overflow" horzOverflow="overflow" vert="horz" wrap="square" lIns="91440" tIns="45720" rIns="91440" bIns="45720" numCol="1" spcCol="0" rtlCol="0" fromWordArt="0" anchor="ctr" anchorCtr="0" forceAA="0" compatLnSpc="1">
                         <a:prstTxWarp prst="textNoShape">
                           <a:avLst/>
                         </a:prstTxWarp>
@@ -2838,27 +3207,20 @@
           </mc:Choice>
           <mc:Fallback>
             <w:pict>
-              <v:shape id="Text Box 304" o:spid="_x0000_s1044" type="#_x0000_t202" style="position:absolute;margin-left:-1.5pt;margin-top:3.4pt;width:287.05pt;height:211.5pt;z-index:251705344;visibility:visible;mso-wrap-style:square;mso-width-percent:0;mso-height-percent:0;mso-wrap-distance-left:9pt;mso-wrap-distance-top:0;mso-wrap-distance-right:9pt;mso-wrap-distance-bottom:0;mso-position-horizontal:absolute;mso-position-horizontal-relative:text;mso-position-vertical:absolute;mso-position-vertical-relative:text;mso-width-percent:0;mso-height-percent:0;mso-width-relative:margin;mso-height-relative:margin;v-text-anchor:top" o:gfxdata="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" fillcolor="white [3201]" strokeweight=".5pt">
+              <v:rect id="Rectangle 44" o:spid="_x0000_s1048" style="position:absolute;margin-left:12.75pt;margin-top:48pt;width:258.75pt;height:134.25pt;z-index:251751424;visibility:visible;mso-wrap-style:square;mso-width-percent:0;mso-height-percent:0;mso-wrap-distance-left:9pt;mso-wrap-distance-top:0;mso-wrap-distance-right:9pt;mso-wrap-distance-bottom:0;mso-position-horizontal:absolute;mso-position-horizontal-relative:text;mso-position-vertical:absolute;mso-position-vertical-relative:text;mso-width-percent:0;mso-height-percent:0;mso-width-relative:margin;mso-height-relative:margin;v-text-anchor:middle" o:gfxdata="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" fillcolor="white [3201]" strokecolor="#4bacc6 [3208]" strokeweight="2pt">
                 <v:textbox>
                   <w:txbxContent>
                     <w:p>
                       <w:pPr>
                         <w:jc w:val="center"/>
-                        <w:rPr>
-                          <w:b/>
-                        </w:rPr>
                       </w:pPr>
                       <w:r>
-                        <w:rPr>
-                          <w:b/>
-                        </w:rPr>
-                        <w:t>Login</w:t>
+                        <w:t>List of results</w:t>
                       </w:r>
                     </w:p>
-                    <w:p/>
                   </w:txbxContent>
                 </v:textbox>
-              </v:shape>
+              </v:rect>
             </w:pict>
           </mc:Fallback>
         </mc:AlternateContent>
@@ -2871,18 +3233,18 @@
         <mc:AlternateContent>
           <mc:Choice Requires="wps">
             <w:drawing>
-              <wp:anchor distT="0" distB="0" distL="114300" distR="114300" simplePos="0" relativeHeight="251745280" behindDoc="0" locked="0" layoutInCell="1" allowOverlap="1" wp14:anchorId="20DB2B63" wp14:editId="131C45D1">
+              <wp:anchor distT="0" distB="0" distL="114300" distR="114300" simplePos="0" relativeHeight="251747328" behindDoc="0" locked="0" layoutInCell="1" allowOverlap="1" wp14:anchorId="055D9C18" wp14:editId="7339E8FB">
                 <wp:simplePos x="0" y="0"/>
                 <wp:positionH relativeFrom="column">
-                  <wp:posOffset>1933575</wp:posOffset>
+                  <wp:posOffset>952500</wp:posOffset>
                 </wp:positionH>
                 <wp:positionV relativeFrom="paragraph">
-                  <wp:posOffset>2014855</wp:posOffset>
+                  <wp:posOffset>142875</wp:posOffset>
                 </wp:positionV>
-                <wp:extent cx="828675" cy="333375"/>
+                <wp:extent cx="1762125" cy="314325"/>
                 <wp:effectExtent l="0" t="0" r="28575" b="28575"/>
                 <wp:wrapNone/>
-                <wp:docPr id="29" name="Rectangle 29"/>
+                <wp:docPr id="42" name="Rectangle 42"/>
                 <wp:cNvGraphicFramePr/>
                 <a:graphic xmlns:a="http://schemas.openxmlformats.org/drawingml/2006/main">
                   <a:graphicData uri="http://schemas.microsoft.com/office/word/2010/wordprocessingShape">
@@ -2891,7 +3253,96 @@
                       <wps:spPr>
                         <a:xfrm>
                           <a:off x="0" y="0"/>
-                          <a:ext cx="828675" cy="333375"/>
+                          <a:ext cx="1762125" cy="314325"/>
+                        </a:xfrm>
+                        <a:prstGeom prst="rect">
+                          <a:avLst/>
+                        </a:prstGeom>
+                      </wps:spPr>
+                      <wps:style>
+                        <a:lnRef idx="2">
+                          <a:schemeClr val="accent5"/>
+                        </a:lnRef>
+                        <a:fillRef idx="1">
+                          <a:schemeClr val="lt1"/>
+                        </a:fillRef>
+                        <a:effectRef idx="0">
+                          <a:schemeClr val="accent5"/>
+                        </a:effectRef>
+                        <a:fontRef idx="minor">
+                          <a:schemeClr val="dk1"/>
+                        </a:fontRef>
+                      </wps:style>
+                      <wps:txbx>
+                        <w:txbxContent>
+                          <w:p>
+                            <w:pPr>
+                              <w:jc w:val="center"/>
+                            </w:pPr>
+                          </w:p>
+                        </w:txbxContent>
+                      </wps:txbx>
+                      <wps:bodyPr rot="0" spcFirstLastPara="0" vertOverflow="overflow" horzOverflow="overflow" vert="horz" wrap="square" lIns="91440" tIns="45720" rIns="91440" bIns="45720" numCol="1" spcCol="0" rtlCol="0" fromWordArt="0" anchor="ctr" anchorCtr="0" forceAA="0" compatLnSpc="1">
+                        <a:prstTxWarp prst="textNoShape">
+                          <a:avLst/>
+                        </a:prstTxWarp>
+                        <a:noAutofit/>
+                      </wps:bodyPr>
+                    </wps:wsp>
+                  </a:graphicData>
+                </a:graphic>
+                <wp14:sizeRelH relativeFrom="margin">
+                  <wp14:pctWidth>0</wp14:pctWidth>
+                </wp14:sizeRelH>
+              </wp:anchor>
+            </w:drawing>
+          </mc:Choice>
+          <mc:Fallback>
+            <w:pict>
+              <v:rect id="Rectangle 42" o:spid="_x0000_s1049" style="position:absolute;margin-left:75pt;margin-top:11.25pt;width:138.75pt;height:24.75pt;z-index:251747328;visibility:visible;mso-wrap-style:square;mso-width-percent:0;mso-wrap-distance-left:9pt;mso-wrap-distance-top:0;mso-wrap-distance-right:9pt;mso-wrap-distance-bottom:0;mso-position-horizontal:absolute;mso-position-horizontal-relative:text;mso-position-vertical:absolute;mso-position-vertical-relative:text;mso-width-percent:0;mso-width-relative:margin;v-text-anchor:middle" o:gfxdata="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" fillcolor="white [3201]" strokecolor="#4bacc6 [3208]" strokeweight="2pt">
+                <v:textbox>
+                  <w:txbxContent>
+                    <w:p>
+                      <w:pPr>
+                        <w:jc w:val="center"/>
+                      </w:pPr>
+                    </w:p>
+                  </w:txbxContent>
+                </v:textbox>
+              </v:rect>
+            </w:pict>
+          </mc:Fallback>
+        </mc:AlternateContent>
+      </w:r>
+      <w:r>
+        <w:rPr>
+          <w:noProof/>
+          <w:lang w:eastAsia="en-GB"/>
+        </w:rPr>
+        <mc:AlternateContent>
+          <mc:Choice Requires="wps">
+            <w:drawing>
+              <wp:anchor distT="0" distB="0" distL="114300" distR="114300" simplePos="0" relativeHeight="251749376" behindDoc="0" locked="0" layoutInCell="1" allowOverlap="1" wp14:anchorId="0FABE218" wp14:editId="500D5E67">
+                <wp:simplePos x="0" y="0"/>
+                <wp:positionH relativeFrom="column">
+                  <wp:posOffset>2924175</wp:posOffset>
+                </wp:positionH>
+                <wp:positionV relativeFrom="paragraph">
+                  <wp:posOffset>142875</wp:posOffset>
+                </wp:positionV>
+                <wp:extent cx="645160" cy="314325"/>
+                <wp:effectExtent l="0" t="0" r="21590" b="28575"/>
+                <wp:wrapNone/>
+                <wp:docPr id="43" name="Rectangle 43"/>
+                <wp:cNvGraphicFramePr/>
+                <a:graphic xmlns:a="http://schemas.openxmlformats.org/drawingml/2006/main">
+                  <a:graphicData uri="http://schemas.microsoft.com/office/word/2010/wordprocessingShape">
+                    <wps:wsp>
+                      <wps:cNvSpPr/>
+                      <wps:spPr>
+                        <a:xfrm>
+                          <a:off x="0" y="0"/>
+                          <a:ext cx="645160" cy="314325"/>
                         </a:xfrm>
                         <a:prstGeom prst="rect">
                           <a:avLst/>
@@ -2916,212 +3367,16 @@
                       <wps:txbx>
                         <w:txbxContent>
                           <w:p>
-                            <w:pPr>
-                              <w:jc w:val="center"/>
-                            </w:pPr>
                             <w:r>
-                              <w:t>Login</w:t>
+                              <w:rPr>
+                                <w:rFonts w:cstheme="minorHAnsi"/>
+                              </w:rPr>
+                              <w:t>Search</w:t>
                             </w:r>
                           </w:p>
                         </w:txbxContent>
                       </wps:txbx>
                       <wps:bodyPr rot="0" spcFirstLastPara="0" vertOverflow="overflow" horzOverflow="overflow" vert="horz" wrap="square" lIns="91440" tIns="45720" rIns="91440" bIns="45720" numCol="1" spcCol="0" rtlCol="0" fromWordArt="0" anchor="ctr" anchorCtr="0" forceAA="0" compatLnSpc="1">
-                        <a:prstTxWarp prst="textNoShape">
-                          <a:avLst/>
-                        </a:prstTxWarp>
-                        <a:noAutofit/>
-                      </wps:bodyPr>
-                    </wps:wsp>
-                  </a:graphicData>
-                </a:graphic>
-              </wp:anchor>
-            </w:drawing>
-          </mc:Choice>
-          <mc:Fallback>
-            <w:pict>
-              <v:rect id="Rectangle 29" o:spid="_x0000_s1045" style="position:absolute;margin-left:152.25pt;margin-top:158.65pt;width:65.25pt;height:26.25pt;z-index:251745280;visibility:visible;mso-wrap-style:square;mso-wrap-distance-left:9pt;mso-wrap-distance-top:0;mso-wrap-distance-right:9pt;mso-wrap-distance-bottom:0;mso-position-horizontal:absolute;mso-position-horizontal-relative:text;mso-position-vertical:absolute;mso-position-vertical-relative:text;v-text-anchor:middle" o:gfxdata="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" fillcolor="#4bacc6 [3208]" strokecolor="#205867 [1608]" strokeweight="2pt">
-                <v:textbox>
-                  <w:txbxContent>
-                    <w:p>
-                      <w:pPr>
-                        <w:jc w:val="center"/>
-                      </w:pPr>
-                      <w:r>
-                        <w:t>Login</w:t>
-                      </w:r>
-                    </w:p>
-                  </w:txbxContent>
-                </v:textbox>
-              </v:rect>
-            </w:pict>
-          </mc:Fallback>
-        </mc:AlternateContent>
-      </w:r>
-      <w:r>
-        <w:rPr>
-          <w:noProof/>
-          <w:lang w:eastAsia="en-GB"/>
-        </w:rPr>
-        <mc:AlternateContent>
-          <mc:Choice Requires="wps">
-            <w:drawing>
-              <wp:anchor distT="0" distB="0" distL="114300" distR="114300" simplePos="0" relativeHeight="251743232" behindDoc="0" locked="0" layoutInCell="1" allowOverlap="1" wp14:anchorId="3EAF1607" wp14:editId="5DECDFBC">
-                <wp:simplePos x="0" y="0"/>
-                <wp:positionH relativeFrom="column">
-                  <wp:posOffset>476250</wp:posOffset>
-                </wp:positionH>
-                <wp:positionV relativeFrom="paragraph">
-                  <wp:posOffset>2014855</wp:posOffset>
-                </wp:positionV>
-                <wp:extent cx="828675" cy="333375"/>
-                <wp:effectExtent l="0" t="0" r="28575" b="28575"/>
-                <wp:wrapNone/>
-                <wp:docPr id="28" name="Rectangle 28"/>
-                <wp:cNvGraphicFramePr/>
-                <a:graphic xmlns:a="http://schemas.openxmlformats.org/drawingml/2006/main">
-                  <a:graphicData uri="http://schemas.microsoft.com/office/word/2010/wordprocessingShape">
-                    <wps:wsp>
-                      <wps:cNvSpPr/>
-                      <wps:spPr>
-                        <a:xfrm>
-                          <a:off x="0" y="0"/>
-                          <a:ext cx="828675" cy="333375"/>
-                        </a:xfrm>
-                        <a:prstGeom prst="rect">
-                          <a:avLst/>
-                        </a:prstGeom>
-                      </wps:spPr>
-                      <wps:style>
-                        <a:lnRef idx="2">
-                          <a:schemeClr val="accent5">
-                            <a:shade val="50000"/>
-                          </a:schemeClr>
-                        </a:lnRef>
-                        <a:fillRef idx="1">
-                          <a:schemeClr val="accent5"/>
-                        </a:fillRef>
-                        <a:effectRef idx="0">
-                          <a:schemeClr val="accent5"/>
-                        </a:effectRef>
-                        <a:fontRef idx="minor">
-                          <a:schemeClr val="lt1"/>
-                        </a:fontRef>
-                      </wps:style>
-                      <wps:txbx>
-                        <w:txbxContent>
-                          <w:p>
-                            <w:pPr>
-                              <w:jc w:val="center"/>
-                            </w:pPr>
-                            <w:r>
-                              <w:t>Help</w:t>
-                            </w:r>
-                          </w:p>
-                        </w:txbxContent>
-                      </wps:txbx>
-                      <wps:bodyPr rot="0" spcFirstLastPara="0" vertOverflow="overflow" horzOverflow="overflow" vert="horz" wrap="square" lIns="91440" tIns="45720" rIns="91440" bIns="45720" numCol="1" spcCol="0" rtlCol="0" fromWordArt="0" anchor="ctr" anchorCtr="0" forceAA="0" compatLnSpc="1">
-                        <a:prstTxWarp prst="textNoShape">
-                          <a:avLst/>
-                        </a:prstTxWarp>
-                        <a:noAutofit/>
-                      </wps:bodyPr>
-                    </wps:wsp>
-                  </a:graphicData>
-                </a:graphic>
-              </wp:anchor>
-            </w:drawing>
-          </mc:Choice>
-          <mc:Fallback>
-            <w:pict>
-              <v:rect id="Rectangle 28" o:spid="_x0000_s1046" style="position:absolute;margin-left:37.5pt;margin-top:158.65pt;width:65.25pt;height:26.25pt;z-index:251743232;visibility:visible;mso-wrap-style:square;mso-wrap-distance-left:9pt;mso-wrap-distance-top:0;mso-wrap-distance-right:9pt;mso-wrap-distance-bottom:0;mso-position-horizontal:absolute;mso-position-horizontal-relative:text;mso-position-vertical:absolute;mso-position-vertical-relative:text;v-text-anchor:middle" o:gfxdata="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" fillcolor="#4bacc6 [3208]" strokecolor="#205867 [1608]" strokeweight="2pt">
-                <v:textbox>
-                  <w:txbxContent>
-                    <w:p>
-                      <w:pPr>
-                        <w:jc w:val="center"/>
-                      </w:pPr>
-                      <w:r>
-                        <w:t>Help</w:t>
-                      </w:r>
-                    </w:p>
-                  </w:txbxContent>
-                </v:textbox>
-              </v:rect>
-            </w:pict>
-          </mc:Fallback>
-        </mc:AlternateContent>
-      </w:r>
-      <w:r>
-        <w:rPr>
-          <w:noProof/>
-          <w:lang w:eastAsia="en-GB"/>
-        </w:rPr>
-        <mc:AlternateContent>
-          <mc:Choice Requires="wps">
-            <w:drawing>
-              <wp:anchor distT="0" distB="0" distL="114300" distR="114300" simplePos="0" relativeHeight="251742208" behindDoc="0" locked="0" layoutInCell="1" allowOverlap="1" wp14:anchorId="63501D4A" wp14:editId="1380929A">
-                <wp:simplePos x="0" y="0"/>
-                <wp:positionH relativeFrom="column">
-                  <wp:posOffset>638174</wp:posOffset>
-                </wp:positionH>
-                <wp:positionV relativeFrom="paragraph">
-                  <wp:posOffset>871855</wp:posOffset>
-                </wp:positionV>
-                <wp:extent cx="733425" cy="914400"/>
-                <wp:effectExtent l="0" t="0" r="9525" b="0"/>
-                <wp:wrapNone/>
-                <wp:docPr id="5" name="Text Box 5"/>
-                <wp:cNvGraphicFramePr/>
-                <a:graphic xmlns:a="http://schemas.openxmlformats.org/drawingml/2006/main">
-                  <a:graphicData uri="http://schemas.microsoft.com/office/word/2010/wordprocessingShape">
-                    <wps:wsp>
-                      <wps:cNvSpPr txBox="1"/>
-                      <wps:spPr>
-                        <a:xfrm>
-                          <a:off x="0" y="0"/>
-                          <a:ext cx="733425" cy="914400"/>
-                        </a:xfrm>
-                        <a:prstGeom prst="rect">
-                          <a:avLst/>
-                        </a:prstGeom>
-                        <a:solidFill>
-                          <a:schemeClr val="lt1"/>
-                        </a:solidFill>
-                        <a:ln w="6350">
-                          <a:noFill/>
-                        </a:ln>
-                        <a:effectLst/>
-                      </wps:spPr>
-                      <wps:style>
-                        <a:lnRef idx="0">
-                          <a:schemeClr val="accent1"/>
-                        </a:lnRef>
-                        <a:fillRef idx="0">
-                          <a:schemeClr val="accent1"/>
-                        </a:fillRef>
-                        <a:effectRef idx="0">
-                          <a:schemeClr val="accent1"/>
-                        </a:effectRef>
-                        <a:fontRef idx="minor">
-                          <a:schemeClr val="dk1"/>
-                        </a:fontRef>
-                      </wps:style>
-                      <wps:txbx>
-                        <w:txbxContent>
-                          <w:p>
-                            <w:r>
-                              <w:t>User</w:t>
-                            </w:r>
-                          </w:p>
-                          <w:p/>
-                          <w:p>
-                            <w:r>
-                              <w:t>Password</w:t>
-                            </w:r>
-                          </w:p>
-                        </w:txbxContent>
-                      </wps:txbx>
-                      <wps:bodyPr rot="0" spcFirstLastPara="0" vertOverflow="overflow" horzOverflow="overflow" vert="horz" wrap="square" lIns="91440" tIns="45720" rIns="91440" bIns="45720" numCol="1" spcCol="0" rtlCol="0" fromWordArt="0" anchor="t" anchorCtr="0" forceAA="0" compatLnSpc="1">
                         <a:prstTxWarp prst="textNoShape">
                           <a:avLst/>
                         </a:prstTxWarp>
@@ -3138,27 +3393,205 @@
           </mc:Choice>
           <mc:Fallback>
             <w:pict>
-              <v:shape id="Text Box 5" o:spid="_x0000_s1047" type="#_x0000_t202" style="position:absolute;margin-left:50.25pt;margin-top:68.65pt;width:57.75pt;height:1in;z-index:251742208;visibility:visible;mso-wrap-style:square;mso-width-percent:0;mso-wrap-distance-left:9pt;mso-wrap-distance-top:0;mso-wrap-distance-right:9pt;mso-wrap-distance-bottom:0;mso-position-horizontal:absolute;mso-position-horizontal-relative:text;mso-position-vertical:absolute;mso-position-vertical-relative:text;mso-width-percent:0;mso-width-relative:margin;v-text-anchor:top" o:gfxdata="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" fillcolor="white [3201]" stroked="f" strokeweight=".5pt">
+              <v:rect id="Rectangle 43" o:spid="_x0000_s1050" style="position:absolute;margin-left:230.25pt;margin-top:11.25pt;width:50.8pt;height:24.75pt;z-index:251749376;visibility:visible;mso-wrap-style:square;mso-width-percent:0;mso-wrap-distance-left:9pt;mso-wrap-distance-top:0;mso-wrap-distance-right:9pt;mso-wrap-distance-bottom:0;mso-position-horizontal:absolute;mso-position-horizontal-relative:text;mso-position-vertical:absolute;mso-position-vertical-relative:text;mso-width-percent:0;mso-width-relative:margin;v-text-anchor:middle" o:gfxdata="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" fillcolor="#4bacc6 [3208]" strokecolor="#205867 [1608]" strokeweight="2pt">
                 <v:textbox>
                   <w:txbxContent>
                     <w:p>
                       <w:r>
-                        <w:t>User</w:t>
-                      </w:r>
-                    </w:p>
-                    <w:p/>
-                    <w:p>
-                      <w:r>
-                        <w:t>Password</w:t>
+                        <w:rPr>
+                          <w:rFonts w:cstheme="minorHAnsi"/>
+                        </w:rPr>
+                        <w:t>Search</w:t>
                       </w:r>
                     </w:p>
                   </w:txbxContent>
                 </v:textbox>
-              </v:shape>
+              </v:rect>
             </w:pict>
           </mc:Fallback>
         </mc:AlternateContent>
       </w:r>
+      <w:r>
+        <w:rPr>
+          <w:noProof/>
+          <w:lang w:eastAsia="en-GB"/>
+        </w:rPr>
+        <mc:AlternateContent>
+          <mc:Choice Requires="wpg">
+            <w:drawing>
+              <wp:inline distT="0" distB="0" distL="0" distR="0" wp14:anchorId="2BEB6B4A" wp14:editId="017FAF82">
+                <wp:extent cx="3645535" cy="2686050"/>
+                <wp:effectExtent l="0" t="0" r="12065" b="19050"/>
+                <wp:docPr id="45" name="Group 45"/>
+                <wp:cNvGraphicFramePr/>
+                <a:graphic xmlns:a="http://schemas.openxmlformats.org/drawingml/2006/main">
+                  <a:graphicData uri="http://schemas.microsoft.com/office/word/2010/wordprocessingGroup">
+                    <wpg:wgp>
+                      <wpg:cNvGrpSpPr/>
+                      <wpg:grpSpPr>
+                        <a:xfrm>
+                          <a:off x="0" y="0"/>
+                          <a:ext cx="3645535" cy="2686050"/>
+                          <a:chOff x="0" y="0"/>
+                          <a:chExt cx="3645535" cy="2686050"/>
+                        </a:xfrm>
+                      </wpg:grpSpPr>
+                      <wps:wsp>
+                        <wps:cNvPr id="46" name="Text Box 46"/>
+                        <wps:cNvSpPr txBox="1"/>
+                        <wps:spPr>
+                          <a:xfrm>
+                            <a:off x="0" y="0"/>
+                            <a:ext cx="3645535" cy="2686050"/>
+                          </a:xfrm>
+                          <a:prstGeom prst="rect">
+                            <a:avLst/>
+                          </a:prstGeom>
+                          <a:solidFill>
+                            <a:schemeClr val="lt1"/>
+                          </a:solidFill>
+                          <a:ln w="6350">
+                            <a:solidFill>
+                              <a:prstClr val="black"/>
+                            </a:solidFill>
+                          </a:ln>
+                          <a:effectLst/>
+                        </wps:spPr>
+                        <wps:style>
+                          <a:lnRef idx="0">
+                            <a:schemeClr val="accent1"/>
+                          </a:lnRef>
+                          <a:fillRef idx="0">
+                            <a:schemeClr val="accent1"/>
+                          </a:fillRef>
+                          <a:effectRef idx="0">
+                            <a:schemeClr val="accent1"/>
+                          </a:effectRef>
+                          <a:fontRef idx="minor">
+                            <a:schemeClr val="dk1"/>
+                          </a:fontRef>
+                        </wps:style>
+                        <wps:txbx>
+                          <w:txbxContent>
+                            <w:p>
+                              <w:pPr>
+                                <w:spacing w:after="0"/>
+                                <w:jc w:val="center"/>
+                                <w:rPr>
+                                  <w:b/>
+                                </w:rPr>
+                              </w:pPr>
+                            </w:p>
+                            <w:p/>
+                          </w:txbxContent>
+                        </wps:txbx>
+                        <wps:bodyPr rot="0" spcFirstLastPara="0" vertOverflow="overflow" horzOverflow="overflow" vert="horz" wrap="square" lIns="91440" tIns="45720" rIns="91440" bIns="45720" numCol="1" spcCol="0" rtlCol="0" fromWordArt="0" anchor="t" anchorCtr="0" forceAA="0" compatLnSpc="1">
+                          <a:prstTxWarp prst="textNoShape">
+                            <a:avLst/>
+                          </a:prstTxWarp>
+                          <a:noAutofit/>
+                        </wps:bodyPr>
+                      </wps:wsp>
+                      <wps:wsp>
+                        <wps:cNvPr id="47" name="Rectangle 47"/>
+                        <wps:cNvSpPr/>
+                        <wps:spPr>
+                          <a:xfrm>
+                            <a:off x="161925" y="142875"/>
+                            <a:ext cx="581025" cy="314325"/>
+                          </a:xfrm>
+                          <a:prstGeom prst="rect">
+                            <a:avLst/>
+                          </a:prstGeom>
+                        </wps:spPr>
+                        <wps:style>
+                          <a:lnRef idx="2">
+                            <a:schemeClr val="accent5">
+                              <a:shade val="50000"/>
+                            </a:schemeClr>
+                          </a:lnRef>
+                          <a:fillRef idx="1">
+                            <a:schemeClr val="accent5"/>
+                          </a:fillRef>
+                          <a:effectRef idx="0">
+                            <a:schemeClr val="accent5"/>
+                          </a:effectRef>
+                          <a:fontRef idx="minor">
+                            <a:schemeClr val="lt1"/>
+                          </a:fontRef>
+                        </wps:style>
+                        <wps:txbx>
+                          <w:txbxContent>
+                            <w:p>
+                              <w:pPr>
+                                <w:jc w:val="center"/>
+                              </w:pPr>
+                              <w:r>
+                                <w:rPr>
+                                  <w:rFonts w:cstheme="minorHAnsi"/>
+                                </w:rPr>
+                                <w:t>←</w:t>
+                              </w:r>
+                            </w:p>
+                          </w:txbxContent>
+                        </wps:txbx>
+                        <wps:bodyPr rot="0" spcFirstLastPara="0" vertOverflow="overflow" horzOverflow="overflow" vert="horz" wrap="square" lIns="91440" tIns="45720" rIns="91440" bIns="45720" numCol="1" spcCol="0" rtlCol="0" fromWordArt="0" anchor="ctr" anchorCtr="0" forceAA="0" compatLnSpc="1">
+                          <a:prstTxWarp prst="textNoShape">
+                            <a:avLst/>
+                          </a:prstTxWarp>
+                          <a:noAutofit/>
+                        </wps:bodyPr>
+                      </wps:wsp>
+                    </wpg:wgp>
+                  </a:graphicData>
+                </a:graphic>
+              </wp:inline>
+            </w:drawing>
+          </mc:Choice>
+          <mc:Fallback>
+            <w:pict>
+              <v:group id="Group 45" o:spid="_x0000_s1051" style="width:287.05pt;height:211.5pt;mso-position-horizontal-relative:char;mso-position-vertical-relative:line" coordsize="36455,26860" o:gfxdata="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">
+                <v:shape id="Text Box 46" o:spid="_x0000_s1052" type="#_x0000_t202" style="position:absolute;width:36455;height:26860;visibility:visible;mso-wrap-style:square;v-text-anchor:top" o:gfxdata="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" fillcolor="white [3201]" strokeweight=".5pt">
+                  <v:textbox>
+                    <w:txbxContent>
+                      <w:p>
+                        <w:pPr>
+                          <w:spacing w:after="0"/>
+                          <w:jc w:val="center"/>
+                          <w:rPr>
+                            <w:b/>
+                          </w:rPr>
+                        </w:pPr>
+                      </w:p>
+                      <w:p/>
+                    </w:txbxContent>
+                  </v:textbox>
+                </v:shape>
+                <v:rect id="Rectangle 47" o:spid="_x0000_s1053" style="position:absolute;left:1619;top:1428;width:5810;height:3144;visibility:visible;mso-wrap-style:square;v-text-anchor:middle" o:gfxdata="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" fillcolor="#4bacc6 [3208]" strokecolor="#205867 [1608]" strokeweight="2pt">
+                  <v:textbox>
+                    <w:txbxContent>
+                      <w:p>
+                        <w:pPr>
+                          <w:jc w:val="center"/>
+                        </w:pPr>
+                        <w:r>
+                          <w:rPr>
+                            <w:rFonts w:cstheme="minorHAnsi"/>
+                          </w:rPr>
+                          <w:t>←</w:t>
+                        </w:r>
+                      </w:p>
+                    </w:txbxContent>
+                  </v:textbox>
+                </v:rect>
+                <w10:anchorlock/>
+              </v:group>
+            </w:pict>
+          </mc:Fallback>
+        </mc:AlternateContent>
+      </w:r>
+    </w:p>
+    <w:p>
       <w:r>
         <w:rPr>
           <w:noProof/>
@@ -3167,18 +3600,18 @@
         <mc:AlternateContent>
           <mc:Choice Requires="wps">
             <w:drawing>
-              <wp:anchor distT="0" distB="0" distL="114300" distR="114300" simplePos="0" relativeHeight="251741184" behindDoc="0" locked="0" layoutInCell="1" allowOverlap="1" wp14:anchorId="4684D4F1" wp14:editId="70EA07D3">
+              <wp:anchor distT="0" distB="0" distL="114300" distR="114300" simplePos="0" relativeHeight="251753472" behindDoc="0" locked="0" layoutInCell="1" allowOverlap="1" wp14:anchorId="4B441193" wp14:editId="0D630D7F">
                 <wp:simplePos x="0" y="0"/>
                 <wp:positionH relativeFrom="column">
-                  <wp:posOffset>1781175</wp:posOffset>
+                  <wp:posOffset>161925</wp:posOffset>
                 </wp:positionH>
                 <wp:positionV relativeFrom="paragraph">
-                  <wp:posOffset>1481455</wp:posOffset>
+                  <wp:posOffset>657225</wp:posOffset>
                 </wp:positionV>
-                <wp:extent cx="866775" cy="276225"/>
+                <wp:extent cx="3286125" cy="1704975"/>
                 <wp:effectExtent l="0" t="0" r="28575" b="28575"/>
                 <wp:wrapNone/>
-                <wp:docPr id="4" name="Rectangle 4"/>
+                <wp:docPr id="48" name="Rectangle 48"/>
                 <wp:cNvGraphicFramePr/>
                 <a:graphic xmlns:a="http://schemas.openxmlformats.org/drawingml/2006/main">
                   <a:graphicData uri="http://schemas.microsoft.com/office/word/2010/wordprocessingShape">
@@ -3187,7 +3620,7 @@
                       <wps:spPr>
                         <a:xfrm>
                           <a:off x="0" y="0"/>
-                          <a:ext cx="866775" cy="276225"/>
+                          <a:ext cx="3286125" cy="1704975"/>
                         </a:xfrm>
                         <a:prstGeom prst="rect">
                           <a:avLst/>
@@ -3195,18 +3628,30 @@
                       </wps:spPr>
                       <wps:style>
                         <a:lnRef idx="2">
-                          <a:schemeClr val="accent6"/>
+                          <a:schemeClr val="accent5"/>
                         </a:lnRef>
                         <a:fillRef idx="1">
                           <a:schemeClr val="lt1"/>
                         </a:fillRef>
                         <a:effectRef idx="0">
-                          <a:schemeClr val="accent6"/>
+                          <a:schemeClr val="accent5"/>
                         </a:effectRef>
                         <a:fontRef idx="minor">
                           <a:schemeClr val="dk1"/>
                         </a:fontRef>
                       </wps:style>
+                      <wps:txbx>
+                        <w:txbxContent>
+                          <w:p>
+                            <w:pPr>
+                              <w:jc w:val="center"/>
+                            </w:pPr>
+                            <w:r>
+                              <w:t>Object properties</w:t>
+                            </w:r>
+                          </w:p>
+                        </w:txbxContent>
+                      </wps:txbx>
                       <wps:bodyPr rot="0" spcFirstLastPara="0" vertOverflow="overflow" horzOverflow="overflow" vert="horz" wrap="square" lIns="91440" tIns="45720" rIns="91440" bIns="45720" numCol="1" spcCol="0" rtlCol="0" fromWordArt="0" anchor="ctr" anchorCtr="0" forceAA="0" compatLnSpc="1">
                         <a:prstTxWarp prst="textNoShape">
                           <a:avLst/>
@@ -3216,12 +3661,31 @@
                     </wps:wsp>
                   </a:graphicData>
                 </a:graphic>
+                <wp14:sizeRelH relativeFrom="margin">
+                  <wp14:pctWidth>0</wp14:pctWidth>
+                </wp14:sizeRelH>
+                <wp14:sizeRelV relativeFrom="margin">
+                  <wp14:pctHeight>0</wp14:pctHeight>
+                </wp14:sizeRelV>
               </wp:anchor>
             </w:drawing>
           </mc:Choice>
           <mc:Fallback>
             <w:pict>
-              <v:rect id="Rectangle 4" o:spid="_x0000_s1026" style="position:absolute;margin-left:140.25pt;margin-top:116.65pt;width:68.25pt;height:21.75pt;z-index:251741184;visibility:visible;mso-wrap-style:square;mso-wrap-distance-left:9pt;mso-wrap-distance-top:0;mso-wrap-distance-right:9pt;mso-wrap-distance-bottom:0;mso-position-horizontal:absolute;mso-position-horizontal-relative:text;mso-position-vertical:absolute;mso-position-vertical-relative:text;v-text-anchor:middle" o:gfxdata="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" fillcolor="white [3201]" strokecolor="#f79646 [3209]" strokeweight="2pt"/>
+              <v:rect id="Rectangle 48" o:spid="_x0000_s1054" style="position:absolute;margin-left:12.75pt;margin-top:51.75pt;width:258.75pt;height:134.25pt;z-index:251753472;visibility:visible;mso-wrap-style:square;mso-width-percent:0;mso-height-percent:0;mso-wrap-distance-left:9pt;mso-wrap-distance-top:0;mso-wrap-distance-right:9pt;mso-wrap-distance-bottom:0;mso-position-horizontal:absolute;mso-position-horizontal-relative:text;mso-position-vertical:absolute;mso-position-vertical-relative:text;mso-width-percent:0;mso-height-percent:0;mso-width-relative:margin;mso-height-relative:margin;v-text-anchor:middle" o:gfxdata="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" fillcolor="white [3201]" strokecolor="#4bacc6 [3208]" strokeweight="2pt">
+                <v:textbox>
+                  <w:txbxContent>
+                    <w:p>
+                      <w:pPr>
+                        <w:jc w:val="center"/>
+                      </w:pPr>
+                      <w:r>
+                        <w:t>Object properties</w:t>
+                      </w:r>
+                    </w:p>
+                  </w:txbxContent>
+                </v:textbox>
+              </v:rect>
             </w:pict>
           </mc:Fallback>
         </mc:AlternateContent>
@@ -3232,73 +3696,205 @@
           <w:lang w:eastAsia="en-GB"/>
         </w:rPr>
         <mc:AlternateContent>
-          <mc:Choice Requires="wps">
+          <mc:Choice Requires="wpg">
             <w:drawing>
-              <wp:anchor distT="0" distB="0" distL="114300" distR="114300" simplePos="0" relativeHeight="251739136" behindDoc="0" locked="0" layoutInCell="1" allowOverlap="1" wp14:anchorId="5D3B2788" wp14:editId="41686C3D">
-                <wp:simplePos x="0" y="0"/>
-                <wp:positionH relativeFrom="column">
-                  <wp:posOffset>1781175</wp:posOffset>
-                </wp:positionH>
-                <wp:positionV relativeFrom="paragraph">
-                  <wp:posOffset>871855</wp:posOffset>
-                </wp:positionV>
-                <wp:extent cx="866775" cy="276225"/>
-                <wp:effectExtent l="0" t="0" r="28575" b="28575"/>
-                <wp:wrapNone/>
-                <wp:docPr id="1" name="Rectangle 1"/>
+              <wp:inline distT="0" distB="0" distL="0" distR="0" wp14:anchorId="265626D7" wp14:editId="521CC1AC">
+                <wp:extent cx="3645535" cy="2686050"/>
+                <wp:effectExtent l="0" t="0" r="12065" b="19050"/>
+                <wp:docPr id="31" name="Group 31"/>
                 <wp:cNvGraphicFramePr/>
                 <a:graphic xmlns:a="http://schemas.openxmlformats.org/drawingml/2006/main">
-                  <a:graphicData uri="http://schemas.microsoft.com/office/word/2010/wordprocessingShape">
-                    <wps:wsp>
-                      <wps:cNvSpPr/>
-                      <wps:spPr>
+                  <a:graphicData uri="http://schemas.microsoft.com/office/word/2010/wordprocessingGroup">
+                    <wpg:wgp>
+                      <wpg:cNvGrpSpPr/>
+                      <wpg:grpSpPr>
                         <a:xfrm>
                           <a:off x="0" y="0"/>
-                          <a:ext cx="866775" cy="276225"/>
+                          <a:ext cx="3645535" cy="2686050"/>
+                          <a:chOff x="0" y="0"/>
+                          <a:chExt cx="3645535" cy="2686050"/>
                         </a:xfrm>
-                        <a:prstGeom prst="rect">
-                          <a:avLst/>
-                        </a:prstGeom>
-                      </wps:spPr>
-                      <wps:style>
-                        <a:lnRef idx="2">
-                          <a:schemeClr val="accent6"/>
-                        </a:lnRef>
-                        <a:fillRef idx="1">
-                          <a:schemeClr val="lt1"/>
-                        </a:fillRef>
-                        <a:effectRef idx="0">
-                          <a:schemeClr val="accent6"/>
-                        </a:effectRef>
-                        <a:fontRef idx="minor">
-                          <a:schemeClr val="dk1"/>
-                        </a:fontRef>
-                      </wps:style>
-                      <wps:bodyPr rot="0" spcFirstLastPara="0" vertOverflow="overflow" horzOverflow="overflow" vert="horz" wrap="square" lIns="91440" tIns="45720" rIns="91440" bIns="45720" numCol="1" spcCol="0" rtlCol="0" fromWordArt="0" anchor="ctr" anchorCtr="0" forceAA="0" compatLnSpc="1">
-                        <a:prstTxWarp prst="textNoShape">
-                          <a:avLst/>
-                        </a:prstTxWarp>
-                        <a:noAutofit/>
-                      </wps:bodyPr>
-                    </wps:wsp>
+                      </wpg:grpSpPr>
+                      <wps:wsp>
+                        <wps:cNvPr id="34" name="Text Box 34"/>
+                        <wps:cNvSpPr txBox="1"/>
+                        <wps:spPr>
+                          <a:xfrm>
+                            <a:off x="0" y="0"/>
+                            <a:ext cx="3645535" cy="2686050"/>
+                          </a:xfrm>
+                          <a:prstGeom prst="rect">
+                            <a:avLst/>
+                          </a:prstGeom>
+                          <a:solidFill>
+                            <a:schemeClr val="lt1"/>
+                          </a:solidFill>
+                          <a:ln w="6350">
+                            <a:solidFill>
+                              <a:prstClr val="black"/>
+                            </a:solidFill>
+                          </a:ln>
+                          <a:effectLst/>
+                        </wps:spPr>
+                        <wps:style>
+                          <a:lnRef idx="0">
+                            <a:schemeClr val="accent1"/>
+                          </a:lnRef>
+                          <a:fillRef idx="0">
+                            <a:schemeClr val="accent1"/>
+                          </a:fillRef>
+                          <a:effectRef idx="0">
+                            <a:schemeClr val="accent1"/>
+                          </a:effectRef>
+                          <a:fontRef idx="minor">
+                            <a:schemeClr val="dk1"/>
+                          </a:fontRef>
+                        </wps:style>
+                        <wps:txbx>
+                          <w:txbxContent>
+                            <w:p>
+                              <w:pPr>
+                                <w:spacing w:after="0"/>
+                                <w:jc w:val="center"/>
+                                <w:rPr>
+                                  <w:b/>
+                                </w:rPr>
+                              </w:pPr>
+                            </w:p>
+                            <w:p>
+                              <w:r>
+                                <w:tab/>
+                              </w:r>
+                              <w:r>
+                                <w:tab/>
+                              </w:r>
+                              <w:r>
+                                <w:tab/>
+                                <w:t xml:space="preserve">     View </w:t>
+                              </w:r>
+                            </w:p>
+                          </w:txbxContent>
+                        </wps:txbx>
+                        <wps:bodyPr rot="0" spcFirstLastPara="0" vertOverflow="overflow" horzOverflow="overflow" vert="horz" wrap="square" lIns="91440" tIns="45720" rIns="91440" bIns="45720" numCol="1" spcCol="0" rtlCol="0" fromWordArt="0" anchor="t" anchorCtr="0" forceAA="0" compatLnSpc="1">
+                          <a:prstTxWarp prst="textNoShape">
+                            <a:avLst/>
+                          </a:prstTxWarp>
+                          <a:noAutofit/>
+                        </wps:bodyPr>
+                      </wps:wsp>
+                      <wps:wsp>
+                        <wps:cNvPr id="41" name="Rectangle 41"/>
+                        <wps:cNvSpPr/>
+                        <wps:spPr>
+                          <a:xfrm>
+                            <a:off x="161925" y="142875"/>
+                            <a:ext cx="581025" cy="314325"/>
+                          </a:xfrm>
+                          <a:prstGeom prst="rect">
+                            <a:avLst/>
+                          </a:prstGeom>
+                        </wps:spPr>
+                        <wps:style>
+                          <a:lnRef idx="2">
+                            <a:schemeClr val="accent5">
+                              <a:shade val="50000"/>
+                            </a:schemeClr>
+                          </a:lnRef>
+                          <a:fillRef idx="1">
+                            <a:schemeClr val="accent5"/>
+                          </a:fillRef>
+                          <a:effectRef idx="0">
+                            <a:schemeClr val="accent5"/>
+                          </a:effectRef>
+                          <a:fontRef idx="minor">
+                            <a:schemeClr val="lt1"/>
+                          </a:fontRef>
+                        </wps:style>
+                        <wps:txbx>
+                          <w:txbxContent>
+                            <w:p>
+                              <w:pPr>
+                                <w:jc w:val="center"/>
+                              </w:pPr>
+                              <w:r>
+                                <w:rPr>
+                                  <w:rFonts w:cstheme="minorHAnsi"/>
+                                </w:rPr>
+                                <w:t>←</w:t>
+                              </w:r>
+                              <w:bookmarkStart w:id="0" w:name="_GoBack"/>
+                              <w:bookmarkEnd w:id="0"/>
+                            </w:p>
+                          </w:txbxContent>
+                        </wps:txbx>
+                        <wps:bodyPr rot="0" spcFirstLastPara="0" vertOverflow="overflow" horzOverflow="overflow" vert="horz" wrap="square" lIns="91440" tIns="45720" rIns="91440" bIns="45720" numCol="1" spcCol="0" rtlCol="0" fromWordArt="0" anchor="ctr" anchorCtr="0" forceAA="0" compatLnSpc="1">
+                          <a:prstTxWarp prst="textNoShape">
+                            <a:avLst/>
+                          </a:prstTxWarp>
+                          <a:noAutofit/>
+                        </wps:bodyPr>
+                      </wps:wsp>
+                    </wpg:wgp>
                   </a:graphicData>
                 </a:graphic>
-              </wp:anchor>
+              </wp:inline>
             </w:drawing>
           </mc:Choice>
           <mc:Fallback>
             <w:pict>
-              <v:rect id="Rectangle 1" o:spid="_x0000_s1026" style="position:absolute;margin-left:140.25pt;margin-top:68.65pt;width:68.25pt;height:21.75pt;z-index:251739136;visibility:visible;mso-wrap-style:square;mso-wrap-distance-left:9pt;mso-wrap-distance-top:0;mso-wrap-distance-right:9pt;mso-wrap-distance-bottom:0;mso-position-horizontal:absolute;mso-position-horizontal-relative:text;mso-position-vertical:absolute;mso-position-vertical-relative:text;v-text-anchor:middle" o:gfxdata="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" fillcolor="white [3201]" strokecolor="#f79646 [3209]" strokeweight="2pt"/>
+              <v:group id="Group 31" o:spid="_x0000_s1055" style="width:287.05pt;height:211.5pt;mso-position-horizontal-relative:char;mso-position-vertical-relative:line" coordsize="36455,26860" o:gfxdata="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">
+                <v:shape id="Text Box 34" o:spid="_x0000_s1056" type="#_x0000_t202" style="position:absolute;width:36455;height:26860;visibility:visible;mso-wrap-style:square;v-text-anchor:top" o:gfxdata="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" fillcolor="white [3201]" strokeweight=".5pt">
+                  <v:textbox>
+                    <w:txbxContent>
+                      <w:p>
+                        <w:pPr>
+                          <w:spacing w:after="0"/>
+                          <w:jc w:val="center"/>
+                          <w:rPr>
+                            <w:b/>
+                          </w:rPr>
+                        </w:pPr>
+                      </w:p>
+                      <w:p>
+                        <w:r>
+                          <w:tab/>
+                        </w:r>
+                        <w:r>
+                          <w:tab/>
+                        </w:r>
+                        <w:r>
+                          <w:tab/>
+                          <w:t xml:space="preserve">     View </w:t>
+                        </w:r>
+                      </w:p>
+                    </w:txbxContent>
+                  </v:textbox>
+                </v:shape>
+                <v:rect id="Rectangle 41" o:spid="_x0000_s1057" style="position:absolute;left:1619;top:1428;width:5810;height:3144;visibility:visible;mso-wrap-style:square;v-text-anchor:middle" o:gfxdata="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" fillcolor="#4bacc6 [3208]" strokecolor="#205867 [1608]" strokeweight="2pt">
+                  <v:textbox>
+                    <w:txbxContent>
+                      <w:p>
+                        <w:pPr>
+                          <w:jc w:val="center"/>
+                        </w:pPr>
+                        <w:r>
+                          <w:rPr>
+                            <w:rFonts w:cstheme="minorHAnsi"/>
+                          </w:rPr>
+                          <w:t>←</w:t>
+                        </w:r>
+                        <w:bookmarkStart w:id="1" w:name="_GoBack"/>
+                        <w:bookmarkEnd w:id="1"/>
+                      </w:p>
+                    </w:txbxContent>
+                  </v:textbox>
+                </v:rect>
+                <w10:anchorlock/>
+              </v:group>
             </w:pict>
           </mc:Fallback>
         </mc:AlternateContent>
       </w:r>
-    </w:p>
-    <w:p/>
-    <w:p/>
-    <w:p/>
-    <w:p/>
-    <w:p>
       <w:r>
         <w:br w:type="page"/>
       </w:r>
@@ -3330,46 +3926,12 @@
     </w:p>
     <w:p>
       <w:r>
-        <w:t xml:space="preserve">All of the inputs are managed using the scanner class; this allows you to read user input from the keyboard. For the first input I use the </w:t>
-      </w:r>
-      <w:proofErr w:type="spellStart"/>
-      <w:proofErr w:type="gramStart"/>
-      <w:r>
-        <w:t>nextLine</w:t>
-      </w:r>
-      <w:proofErr w:type="spellEnd"/>
-      <w:r>
-        <w:t>(</w:t>
-      </w:r>
-      <w:proofErr w:type="gramEnd"/>
-      <w:r>
-        <w:t xml:space="preserve">) method to capture a string of what the user has inputted. This allows the user to choose if they would like to see the help screen or not. </w:t>
+        <w:t xml:space="preserve">All of the inputs are managed using the scanner class; this allows you to read user input from the keyboard. For the first input I use the nextLine() method to capture a string of what the user has inputted. This allows the user to choose if they would like to see the help screen or not. </w:t>
       </w:r>
     </w:p>
     <w:p>
       <w:r>
-        <w:t xml:space="preserve">Within my </w:t>
-      </w:r>
-      <w:proofErr w:type="spellStart"/>
-      <w:r>
-        <w:t>inputANumber</w:t>
-      </w:r>
-      <w:proofErr w:type="spellEnd"/>
-      <w:r>
-        <w:t xml:space="preserve"> class I have then used the </w:t>
-      </w:r>
-      <w:proofErr w:type="spellStart"/>
-      <w:proofErr w:type="gramStart"/>
-      <w:r>
-        <w:t>nextInt</w:t>
-      </w:r>
-      <w:proofErr w:type="spellEnd"/>
-      <w:r>
-        <w:t>(</w:t>
-      </w:r>
-      <w:proofErr w:type="gramEnd"/>
-      <w:r>
-        <w:t xml:space="preserve">) method to capture the input of an integer, </w:t>
+        <w:t xml:space="preserve">Within my inputANumber class I have then used the nextInt() method to capture the input of an integer, </w:t>
       </w:r>
       <w:r>
         <w:t>this allows me easily compare these integer to other values.</w:t>
@@ -3377,20 +3939,7 @@
     </w:p>
     <w:p>
       <w:r>
-        <w:t xml:space="preserve">Finally I use another </w:t>
-      </w:r>
-      <w:proofErr w:type="spellStart"/>
-      <w:proofErr w:type="gramStart"/>
-      <w:r>
-        <w:t>nextLine</w:t>
-      </w:r>
-      <w:proofErr w:type="spellEnd"/>
-      <w:r>
-        <w:t>(</w:t>
-      </w:r>
-      <w:proofErr w:type="gramEnd"/>
-      <w:r>
-        <w:t>) method to allow me to capture the user input for if they would like to play the game again or not</w:t>
+        <w:t>Finally I use another nextLine() method to allow me to capture the user input for if they would like to play the game again or not</w:t>
       </w:r>
     </w:p>
     <w:p>
@@ -3403,20 +3952,7 @@
     </w:p>
     <w:p>
       <w:r>
-        <w:t xml:space="preserve">My program outputs text to the command line, this is done using the </w:t>
-      </w:r>
-      <w:proofErr w:type="spellStart"/>
-      <w:proofErr w:type="gramStart"/>
-      <w:r>
-        <w:t>System.out.println</w:t>
-      </w:r>
-      <w:proofErr w:type="spellEnd"/>
-      <w:r>
-        <w:t>(</w:t>
-      </w:r>
-      <w:proofErr w:type="gramEnd"/>
-      <w:r>
-        <w:t xml:space="preserve">) method, at multiple points in my program I pass text through to this method and it is outputted to the command line – or IDE console. </w:t>
+        <w:t xml:space="preserve">My program outputs text to the command line, this is done using the System.out.println() method, at multiple points in my program I pass text through to this method and it is outputted to the command line – or IDE console. </w:t>
       </w:r>
     </w:p>
     <w:sectPr>
@@ -3491,13 +4027,8 @@
     </w:r>
     <w:r>
       <w:tab/>
-      <w:t xml:space="preserve">OO3 2 </w:t>
+      <w:t>OO3 2 carDealership</w:t>
     </w:r>
-    <w:proofErr w:type="spellStart"/>
-    <w:r>
-      <w:t>carDealership</w:t>
-    </w:r>
-    <w:proofErr w:type="spellEnd"/>
     <w:r>
       <w:tab/>
     </w:r>

--- a/design/Design.docx
+++ b/design/Design.docx
@@ -138,10 +138,10 @@
           <w:lang w:eastAsia="en-GB"/>
         </w:rPr>
         <w:drawing>
-          <wp:inline distT="0" distB="0" distL="0" distR="0">
-            <wp:extent cx="8858250" cy="5381625"/>
+          <wp:inline distT="0" distB="0" distL="0" distR="0" wp14:anchorId="7B8E40CB" wp14:editId="1B58AE59">
+            <wp:extent cx="8858250" cy="4791075"/>
             <wp:effectExtent l="0" t="0" r="0" b="9525"/>
-            <wp:docPr id="2" name="Picture 2" descr="D:\Users\rfletcher\Downloads\carsales.png"/>
+            <wp:docPr id="38" name="Picture 38" descr="D:\Users\rfletcher\Downloads\carsales (1).png"/>
             <wp:cNvGraphicFramePr>
               <a:graphicFrameLocks xmlns:a="http://schemas.openxmlformats.org/drawingml/2006/main" noChangeAspect="1"/>
             </wp:cNvGraphicFramePr>
@@ -149,7 +149,7 @@
               <a:graphicData uri="http://schemas.openxmlformats.org/drawingml/2006/picture">
                 <pic:pic xmlns:pic="http://schemas.openxmlformats.org/drawingml/2006/picture">
                   <pic:nvPicPr>
-                    <pic:cNvPr id="0" name="Picture 1" descr="D:\Users\rfletcher\Downloads\carsales.png"/>
+                    <pic:cNvPr id="0" name="Picture 1" descr="D:\Users\rfletcher\Downloads\carsales (1).png"/>
                     <pic:cNvPicPr>
                       <a:picLocks noChangeAspect="1" noChangeArrowheads="1"/>
                     </pic:cNvPicPr>
@@ -170,7 +170,7 @@
                   <pic:spPr bwMode="auto">
                     <a:xfrm>
                       <a:off x="0" y="0"/>
-                      <a:ext cx="8858250" cy="5381625"/>
+                      <a:ext cx="8858250" cy="4791075"/>
                     </a:xfrm>
                     <a:prstGeom prst="rect">
                       <a:avLst/>
@@ -193,1976 +193,14 @@
         <w:pStyle w:val="Heading2"/>
       </w:pPr>
       <w:r>
+        <w:lastRenderedPageBreak/>
         <w:t>Class diagram</w:t>
       </w:r>
     </w:p>
     <w:p/>
+    <w:p/>
+    <w:p/>
     <w:p>
-      <w:r>
-        <w:rPr>
-          <w:noProof/>
-          <w:lang w:eastAsia="en-GB"/>
-        </w:rPr>
-        <mc:AlternateContent>
-          <mc:Choice Requires="wpg">
-            <w:drawing>
-              <wp:anchor distT="0" distB="0" distL="114300" distR="114300" simplePos="0" relativeHeight="251663359" behindDoc="0" locked="0" layoutInCell="1" allowOverlap="1" wp14:anchorId="6E97C8EC" wp14:editId="5003F454">
-                <wp:simplePos x="0" y="0"/>
-                <wp:positionH relativeFrom="column">
-                  <wp:posOffset>-342900</wp:posOffset>
-                </wp:positionH>
-                <wp:positionV relativeFrom="paragraph">
-                  <wp:posOffset>151765</wp:posOffset>
-                </wp:positionV>
-                <wp:extent cx="2295525" cy="3038475"/>
-                <wp:effectExtent l="0" t="0" r="28575" b="28575"/>
-                <wp:wrapNone/>
-                <wp:docPr id="18" name="Group 18"/>
-                <wp:cNvGraphicFramePr/>
-                <a:graphic xmlns:a="http://schemas.openxmlformats.org/drawingml/2006/main">
-                  <a:graphicData uri="http://schemas.microsoft.com/office/word/2010/wordprocessingGroup">
-                    <wpg:wgp>
-                      <wpg:cNvGrpSpPr/>
-                      <wpg:grpSpPr>
-                        <a:xfrm>
-                          <a:off x="0" y="0"/>
-                          <a:ext cx="2295525" cy="3038475"/>
-                          <a:chOff x="0" y="0"/>
-                          <a:chExt cx="2018665" cy="2635885"/>
-                        </a:xfrm>
-                      </wpg:grpSpPr>
-                      <wps:wsp>
-                        <wps:cNvPr id="3" name="Rectangle 2"/>
-                        <wps:cNvSpPr/>
-                        <wps:spPr>
-                          <a:xfrm>
-                            <a:off x="0" y="0"/>
-                            <a:ext cx="2018665" cy="2635885"/>
-                          </a:xfrm>
-                          <a:prstGeom prst="rect">
-                            <a:avLst/>
-                          </a:prstGeom>
-                        </wps:spPr>
-                        <wps:style>
-                          <a:lnRef idx="2">
-                            <a:schemeClr val="accent6"/>
-                          </a:lnRef>
-                          <a:fillRef idx="1">
-                            <a:schemeClr val="lt1"/>
-                          </a:fillRef>
-                          <a:effectRef idx="0">
-                            <a:schemeClr val="accent6"/>
-                          </a:effectRef>
-                          <a:fontRef idx="minor">
-                            <a:schemeClr val="dk1"/>
-                          </a:fontRef>
-                        </wps:style>
-                        <wps:bodyPr rot="0" spcFirstLastPara="0" vertOverflow="overflow" horzOverflow="overflow" vert="horz" wrap="square" lIns="91440" tIns="45720" rIns="91440" bIns="45720" numCol="1" spcCol="0" rtlCol="0" fromWordArt="0" anchor="ctr" anchorCtr="0" forceAA="0" compatLnSpc="1">
-                          <a:prstTxWarp prst="textNoShape">
-                            <a:avLst/>
-                          </a:prstTxWarp>
-                          <a:noAutofit/>
-                        </wps:bodyPr>
-                      </wps:wsp>
-                      <wps:wsp>
-                        <wps:cNvPr id="17" name="Straight Connector 17"/>
-                        <wps:cNvCnPr/>
-                        <wps:spPr>
-                          <a:xfrm>
-                            <a:off x="0" y="1282535"/>
-                            <a:ext cx="2018665" cy="0"/>
-                          </a:xfrm>
-                          <a:prstGeom prst="line">
-                            <a:avLst/>
-                          </a:prstGeom>
-                          <a:ln>
-                            <a:solidFill>
-                              <a:schemeClr val="accent6"/>
-                            </a:solidFill>
-                          </a:ln>
-                        </wps:spPr>
-                        <wps:style>
-                          <a:lnRef idx="1">
-                            <a:schemeClr val="accent2"/>
-                          </a:lnRef>
-                          <a:fillRef idx="0">
-                            <a:schemeClr val="accent2"/>
-                          </a:fillRef>
-                          <a:effectRef idx="0">
-                            <a:schemeClr val="accent2"/>
-                          </a:effectRef>
-                          <a:fontRef idx="minor">
-                            <a:schemeClr val="tx1"/>
-                          </a:fontRef>
-                        </wps:style>
-                        <wps:bodyPr/>
-                      </wps:wsp>
-                    </wpg:wgp>
-                  </a:graphicData>
-                </a:graphic>
-                <wp14:sizeRelH relativeFrom="margin">
-                  <wp14:pctWidth>0</wp14:pctWidth>
-                </wp14:sizeRelH>
-                <wp14:sizeRelV relativeFrom="margin">
-                  <wp14:pctHeight>0</wp14:pctHeight>
-                </wp14:sizeRelV>
-              </wp:anchor>
-            </w:drawing>
-          </mc:Choice>
-          <mc:Fallback>
-            <w:pict>
-              <v:group id="Group 18" o:spid="_x0000_s1026" style="position:absolute;margin-left:-27pt;margin-top:11.95pt;width:180.75pt;height:239.25pt;z-index:251663359;mso-width-relative:margin;mso-height-relative:margin" coordsize="20186,26358" o:gfxdata="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">
-                <v:rect id="Rectangle 2" o:spid="_x0000_s1027" style="position:absolute;width:20186;height:26358;visibility:visible;mso-wrap-style:square;v-text-anchor:middle" o:gfxdata="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" fillcolor="white [3201]" strokecolor="#f79646 [3209]" strokeweight="2pt"/>
-                <v:line id="Straight Connector 17" o:spid="_x0000_s1028" style="position:absolute;visibility:visible;mso-wrap-style:square" from="0,12825" to="20186,12825" o:connectortype="straight" o:gfxdata="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" strokecolor="#f79646 [3209]"/>
-              </v:group>
-            </w:pict>
-          </mc:Fallback>
-        </mc:AlternateContent>
-      </w:r>
-    </w:p>
-    <w:p>
-      <w:r>
-        <w:rPr>
-          <w:noProof/>
-          <w:lang w:eastAsia="en-GB"/>
-        </w:rPr>
-        <mc:AlternateContent>
-          <mc:Choice Requires="wps">
-            <w:drawing>
-              <wp:anchor distT="0" distB="0" distL="114300" distR="114300" simplePos="0" relativeHeight="251675648" behindDoc="0" locked="0" layoutInCell="1" allowOverlap="1" wp14:anchorId="44D92932" wp14:editId="5A0E386E">
-                <wp:simplePos x="0" y="0"/>
-                <wp:positionH relativeFrom="column">
-                  <wp:posOffset>-342900</wp:posOffset>
-                </wp:positionH>
-                <wp:positionV relativeFrom="paragraph">
-                  <wp:posOffset>229235</wp:posOffset>
-                </wp:positionV>
-                <wp:extent cx="2295525" cy="1409700"/>
-                <wp:effectExtent l="0" t="0" r="0" b="0"/>
-                <wp:wrapNone/>
-                <wp:docPr id="9" name="Text Box 2"/>
-                <wp:cNvGraphicFramePr>
-                  <a:graphicFrameLocks xmlns:a="http://schemas.openxmlformats.org/drawingml/2006/main"/>
-                </wp:cNvGraphicFramePr>
-                <a:graphic xmlns:a="http://schemas.openxmlformats.org/drawingml/2006/main">
-                  <a:graphicData uri="http://schemas.microsoft.com/office/word/2010/wordprocessingShape">
-                    <wps:wsp>
-                      <wps:cNvSpPr txBox="1">
-                        <a:spLocks noChangeArrowheads="1"/>
-                      </wps:cNvSpPr>
-                      <wps:spPr bwMode="auto">
-                        <a:xfrm>
-                          <a:off x="0" y="0"/>
-                          <a:ext cx="2295525" cy="1409700"/>
-                        </a:xfrm>
-                        <a:prstGeom prst="rect">
-                          <a:avLst/>
-                        </a:prstGeom>
-                        <a:noFill/>
-                        <a:ln w="9525">
-                          <a:noFill/>
-                          <a:miter lim="800000"/>
-                          <a:headEnd/>
-                          <a:tailEnd/>
-                        </a:ln>
-                      </wps:spPr>
-                      <wps:txbx>
-                        <w:txbxContent>
-                          <w:p>
-                            <w:pPr>
-                              <w:jc w:val="center"/>
-                              <w:rPr>
-                                <w:b/>
-                              </w:rPr>
-                            </w:pPr>
-                            <w:r>
-                              <w:rPr>
-                                <w:b/>
-                              </w:rPr>
-                              <w:t>Variables / objects</w:t>
-                            </w:r>
-                          </w:p>
-                          <w:p>
-                            <w:pPr>
-                              <w:jc w:val="center"/>
-                            </w:pPr>
-                            <w:r>
-                              <w:t>ArrayList&lt;Employee&gt; employees</w:t>
-                            </w:r>
-                          </w:p>
-                          <w:p>
-                            <w:pPr>
-                              <w:jc w:val="center"/>
-                            </w:pPr>
-                            <w:r>
-                              <w:t>ArrayList&lt;Car&gt; cars</w:t>
-                            </w:r>
-                          </w:p>
-                          <w:p>
-                            <w:pPr>
-                              <w:jc w:val="center"/>
-                            </w:pPr>
-                            <w:r>
-                              <w:t>ArrayList&lt;Customer&gt; customers</w:t>
-                            </w:r>
-                          </w:p>
-                        </w:txbxContent>
-                      </wps:txbx>
-                      <wps:bodyPr rot="0" vert="horz" wrap="square" lIns="91440" tIns="45720" rIns="91440" bIns="45720" anchor="t" anchorCtr="0">
-                        <a:noAutofit/>
-                      </wps:bodyPr>
-                    </wps:wsp>
-                  </a:graphicData>
-                </a:graphic>
-                <wp14:sizeRelH relativeFrom="margin">
-                  <wp14:pctWidth>0</wp14:pctWidth>
-                </wp14:sizeRelH>
-                <wp14:sizeRelV relativeFrom="margin">
-                  <wp14:pctHeight>0</wp14:pctHeight>
-                </wp14:sizeRelV>
-              </wp:anchor>
-            </w:drawing>
-          </mc:Choice>
-          <mc:Fallback>
-            <w:pict>
-              <v:shapetype id="_x0000_t202" coordsize="21600,21600" o:spt="202" path="m,l,21600r21600,l21600,xe">
-                <v:stroke joinstyle="miter"/>
-                <v:path gradientshapeok="t" o:connecttype="rect"/>
-              </v:shapetype>
-              <v:shape id="Text Box 2" o:spid="_x0000_s1026" type="#_x0000_t202" style="position:absolute;margin-left:-27pt;margin-top:18.05pt;width:180.75pt;height:111pt;z-index:251675648;visibility:visible;mso-wrap-style:square;mso-width-percent:0;mso-height-percent:0;mso-wrap-distance-left:9pt;mso-wrap-distance-top:0;mso-wrap-distance-right:9pt;mso-wrap-distance-bottom:0;mso-position-horizontal:absolute;mso-position-horizontal-relative:text;mso-position-vertical:absolute;mso-position-vertical-relative:text;mso-width-percent:0;mso-height-percent:0;mso-width-relative:margin;mso-height-relative:margin;v-text-anchor:top" o:gfxdata="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" filled="f" stroked="f">
-                <v:textbox>
-                  <w:txbxContent>
-                    <w:p>
-                      <w:pPr>
-                        <w:jc w:val="center"/>
-                        <w:rPr>
-                          <w:b/>
-                        </w:rPr>
-                      </w:pPr>
-                      <w:r>
-                        <w:rPr>
-                          <w:b/>
-                        </w:rPr>
-                        <w:t>Variables / objects</w:t>
-                      </w:r>
-                    </w:p>
-                    <w:p>
-                      <w:pPr>
-                        <w:jc w:val="center"/>
-                      </w:pPr>
-                      <w:proofErr w:type="spellStart"/>
-                      <w:r>
-                        <w:t>ArrayList</w:t>
-                      </w:r>
-                      <w:proofErr w:type="spellEnd"/>
-                      <w:r>
-                        <w:t>&lt;Employee&gt; employees</w:t>
-                      </w:r>
-                    </w:p>
-                    <w:p>
-                      <w:pPr>
-                        <w:jc w:val="center"/>
-                      </w:pPr>
-                      <w:proofErr w:type="spellStart"/>
-                      <w:r>
-                        <w:t>ArrayList</w:t>
-                      </w:r>
-                      <w:proofErr w:type="spellEnd"/>
-                      <w:r>
-                        <w:t>&lt;Car&gt; cars</w:t>
-                      </w:r>
-                    </w:p>
-                    <w:p>
-                      <w:pPr>
-                        <w:jc w:val="center"/>
-                      </w:pPr>
-                      <w:proofErr w:type="spellStart"/>
-                      <w:r>
-                        <w:t>ArrayList</w:t>
-                      </w:r>
-                      <w:proofErr w:type="spellEnd"/>
-                      <w:r>
-                        <w:t>&lt;Customer&gt; customers</w:t>
-                      </w:r>
-                    </w:p>
-                  </w:txbxContent>
-                </v:textbox>
-              </v:shape>
-            </w:pict>
-          </mc:Fallback>
-        </mc:AlternateContent>
-      </w:r>
-      <w:r>
-        <w:rPr>
-          <w:noProof/>
-          <w:lang w:eastAsia="en-GB"/>
-        </w:rPr>
-        <mc:AlternateContent>
-          <mc:Choice Requires="wps">
-            <w:drawing>
-              <wp:anchor distT="0" distB="0" distL="114300" distR="114300" simplePos="0" relativeHeight="251673600" behindDoc="0" locked="0" layoutInCell="1" allowOverlap="1" wp14:anchorId="07618915" wp14:editId="43D4957D">
-                <wp:simplePos x="0" y="0"/>
-                <wp:positionH relativeFrom="column">
-                  <wp:posOffset>-241300</wp:posOffset>
-                </wp:positionH>
-                <wp:positionV relativeFrom="paragraph">
-                  <wp:posOffset>177800</wp:posOffset>
-                </wp:positionV>
-                <wp:extent cx="2018665" cy="498475"/>
-                <wp:effectExtent l="0" t="0" r="0" b="0"/>
-                <wp:wrapNone/>
-                <wp:docPr id="8" name="Text Box 2"/>
-                <wp:cNvGraphicFramePr>
-                  <a:graphicFrameLocks xmlns:a="http://schemas.openxmlformats.org/drawingml/2006/main"/>
-                </wp:cNvGraphicFramePr>
-                <a:graphic xmlns:a="http://schemas.openxmlformats.org/drawingml/2006/main">
-                  <a:graphicData uri="http://schemas.microsoft.com/office/word/2010/wordprocessingShape">
-                    <wps:wsp>
-                      <wps:cNvSpPr txBox="1">
-                        <a:spLocks noChangeArrowheads="1"/>
-                      </wps:cNvSpPr>
-                      <wps:spPr bwMode="auto">
-                        <a:xfrm>
-                          <a:off x="0" y="0"/>
-                          <a:ext cx="2018665" cy="498475"/>
-                        </a:xfrm>
-                        <a:prstGeom prst="rect">
-                          <a:avLst/>
-                        </a:prstGeom>
-                        <a:noFill/>
-                        <a:ln w="9525">
-                          <a:noFill/>
-                          <a:miter lim="800000"/>
-                          <a:headEnd/>
-                          <a:tailEnd/>
-                        </a:ln>
-                      </wps:spPr>
-                      <wps:txbx>
-                        <w:txbxContent>
-                          <w:p>
-                            <w:pPr>
-                              <w:jc w:val="center"/>
-                            </w:pPr>
-                            <w:r>
-                              <w:t>CarDealership</w:t>
-                            </w:r>
-                          </w:p>
-                        </w:txbxContent>
-                      </wps:txbx>
-                      <wps:bodyPr rot="0" vert="horz" wrap="square" lIns="91440" tIns="45720" rIns="91440" bIns="45720" anchor="t" anchorCtr="0">
-                        <a:noAutofit/>
-                      </wps:bodyPr>
-                    </wps:wsp>
-                  </a:graphicData>
-                </a:graphic>
-                <wp14:sizeRelH relativeFrom="margin">
-                  <wp14:pctWidth>0</wp14:pctWidth>
-                </wp14:sizeRelH>
-                <wp14:sizeRelV relativeFrom="margin">
-                  <wp14:pctHeight>0</wp14:pctHeight>
-                </wp14:sizeRelV>
-              </wp:anchor>
-            </w:drawing>
-          </mc:Choice>
-          <mc:Fallback>
-            <w:pict>
-              <v:shape id="_x0000_s1027" type="#_x0000_t202" style="position:absolute;margin-left:-19pt;margin-top:14pt;width:158.95pt;height:39.25pt;z-index:251673600;visibility:visible;mso-wrap-style:square;mso-width-percent:0;mso-height-percent:0;mso-wrap-distance-left:9pt;mso-wrap-distance-top:0;mso-wrap-distance-right:9pt;mso-wrap-distance-bottom:0;mso-position-horizontal:absolute;mso-position-horizontal-relative:text;mso-position-vertical:absolute;mso-position-vertical-relative:text;mso-width-percent:0;mso-height-percent:0;mso-width-relative:margin;mso-height-relative:margin;v-text-anchor:top" o:gfxdata="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" filled="f" stroked="f">
-                <v:textbox>
-                  <w:txbxContent>
-                    <w:p>
-                      <w:pPr>
-                        <w:jc w:val="center"/>
-                      </w:pPr>
-                      <w:proofErr w:type="spellStart"/>
-                      <w:r>
-                        <w:t>CarDealership</w:t>
-                      </w:r>
-                      <w:proofErr w:type="spellEnd"/>
-                    </w:p>
-                  </w:txbxContent>
-                </v:textbox>
-              </v:shape>
-            </w:pict>
-          </mc:Fallback>
-        </mc:AlternateContent>
-      </w:r>
-      <w:r>
-        <w:rPr>
-          <w:noProof/>
-          <w:lang w:eastAsia="en-GB"/>
-        </w:rPr>
-        <mc:AlternateContent>
-          <mc:Choice Requires="wps">
-            <w:drawing>
-              <wp:anchor distT="0" distB="0" distL="114300" distR="114300" simplePos="0" relativeHeight="251694080" behindDoc="0" locked="0" layoutInCell="1" allowOverlap="1" wp14:anchorId="4D77B25A" wp14:editId="04020DA7">
-                <wp:simplePos x="0" y="0"/>
-                <wp:positionH relativeFrom="column">
-                  <wp:posOffset>7442835</wp:posOffset>
-                </wp:positionH>
-                <wp:positionV relativeFrom="paragraph">
-                  <wp:posOffset>1632585</wp:posOffset>
-                </wp:positionV>
-                <wp:extent cx="2018665" cy="1139825"/>
-                <wp:effectExtent l="0" t="0" r="0" b="3175"/>
-                <wp:wrapNone/>
-                <wp:docPr id="14" name="Text Box 2"/>
-                <wp:cNvGraphicFramePr>
-                  <a:graphicFrameLocks xmlns:a="http://schemas.openxmlformats.org/drawingml/2006/main"/>
-                </wp:cNvGraphicFramePr>
-                <a:graphic xmlns:a="http://schemas.openxmlformats.org/drawingml/2006/main">
-                  <a:graphicData uri="http://schemas.microsoft.com/office/word/2010/wordprocessingShape">
-                    <wps:wsp>
-                      <wps:cNvSpPr txBox="1">
-                        <a:spLocks noChangeArrowheads="1"/>
-                      </wps:cNvSpPr>
-                      <wps:spPr bwMode="auto">
-                        <a:xfrm>
-                          <a:off x="0" y="0"/>
-                          <a:ext cx="2018665" cy="1139825"/>
-                        </a:xfrm>
-                        <a:prstGeom prst="rect">
-                          <a:avLst/>
-                        </a:prstGeom>
-                        <a:noFill/>
-                        <a:ln w="9525">
-                          <a:noFill/>
-                          <a:miter lim="800000"/>
-                          <a:headEnd/>
-                          <a:tailEnd/>
-                        </a:ln>
-                      </wps:spPr>
-                      <wps:txbx>
-                        <w:txbxContent>
-                          <w:p>
-                            <w:pPr>
-                              <w:jc w:val="center"/>
-                            </w:pPr>
-                            <w:r>
-                              <w:t>Methods</w:t>
-                            </w:r>
-                          </w:p>
-                          <w:p>
-                            <w:pPr>
-                              <w:jc w:val="center"/>
-                            </w:pPr>
-                            <w:r>
-                              <w:t>Void numberGenertor()</w:t>
-                            </w:r>
-                          </w:p>
-                          <w:p>
-                            <w:pPr>
-                              <w:jc w:val="center"/>
-                            </w:pPr>
-                            <w:r>
-                              <w:t>Void generate()</w:t>
-                            </w:r>
-                          </w:p>
-                        </w:txbxContent>
-                      </wps:txbx>
-                      <wps:bodyPr rot="0" vert="horz" wrap="square" lIns="91440" tIns="45720" rIns="91440" bIns="45720" anchor="t" anchorCtr="0">
-                        <a:noAutofit/>
-                      </wps:bodyPr>
-                    </wps:wsp>
-                  </a:graphicData>
-                </a:graphic>
-                <wp14:sizeRelH relativeFrom="margin">
-                  <wp14:pctWidth>0</wp14:pctWidth>
-                </wp14:sizeRelH>
-                <wp14:sizeRelV relativeFrom="margin">
-                  <wp14:pctHeight>0</wp14:pctHeight>
-                </wp14:sizeRelV>
-              </wp:anchor>
-            </w:drawing>
-          </mc:Choice>
-          <mc:Fallback>
-            <w:pict>
-              <v:shape id="Text Box 2" o:spid="_x0000_s1027" type="#_x0000_t202" style="position:absolute;margin-left:586.05pt;margin-top:128.55pt;width:158.95pt;height:89.75pt;z-index:251694080;visibility:visible;mso-wrap-style:square;mso-width-percent:0;mso-height-percent:0;mso-wrap-distance-left:9pt;mso-wrap-distance-top:0;mso-wrap-distance-right:9pt;mso-wrap-distance-bottom:0;mso-position-horizontal:absolute;mso-position-horizontal-relative:text;mso-position-vertical:absolute;mso-position-vertical-relative:text;mso-width-percent:0;mso-height-percent:0;mso-width-relative:margin;mso-height-relative:margin;v-text-anchor:top" o:gfxdata="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" filled="f" stroked="f">
-                <v:textbox>
-                  <w:txbxContent>
-                    <w:p>
-                      <w:pPr>
-                        <w:jc w:val="center"/>
-                      </w:pPr>
-                      <w:r>
-                        <w:t>Methods</w:t>
-                      </w:r>
-                    </w:p>
-                    <w:p>
-                      <w:pPr>
-                        <w:jc w:val="center"/>
-                      </w:pPr>
-                      <w:r>
-                        <w:t xml:space="preserve">Void </w:t>
-                      </w:r>
-                      <w:proofErr w:type="spellStart"/>
-                      <w:proofErr w:type="gramStart"/>
-                      <w:r>
-                        <w:t>numberGenertor</w:t>
-                      </w:r>
-                      <w:proofErr w:type="spellEnd"/>
-                      <w:r>
-                        <w:t>()</w:t>
-                      </w:r>
-                      <w:proofErr w:type="gramEnd"/>
-                    </w:p>
-                    <w:p>
-                      <w:pPr>
-                        <w:jc w:val="center"/>
-                      </w:pPr>
-                      <w:r>
-                        <w:t xml:space="preserve">Void </w:t>
-                      </w:r>
-                      <w:proofErr w:type="gramStart"/>
-                      <w:r>
-                        <w:t>generate()</w:t>
-                      </w:r>
-                      <w:proofErr w:type="gramEnd"/>
-                    </w:p>
-                  </w:txbxContent>
-                </v:textbox>
-              </v:shape>
-            </w:pict>
-          </mc:Fallback>
-        </mc:AlternateContent>
-      </w:r>
-      <w:r>
-        <w:rPr>
-          <w:noProof/>
-          <w:lang w:eastAsia="en-GB"/>
-        </w:rPr>
-        <mc:AlternateContent>
-          <mc:Choice Requires="wps">
-            <w:drawing>
-              <wp:anchor distT="0" distB="0" distL="114300" distR="114300" simplePos="0" relativeHeight="251692032" behindDoc="0" locked="0" layoutInCell="1" allowOverlap="1" wp14:anchorId="5DD262CF" wp14:editId="6B25804E">
-                <wp:simplePos x="0" y="0"/>
-                <wp:positionH relativeFrom="column">
-                  <wp:posOffset>7383780</wp:posOffset>
-                </wp:positionH>
-                <wp:positionV relativeFrom="paragraph">
-                  <wp:posOffset>111760</wp:posOffset>
-                </wp:positionV>
-                <wp:extent cx="2018665" cy="498475"/>
-                <wp:effectExtent l="0" t="0" r="0" b="0"/>
-                <wp:wrapNone/>
-                <wp:docPr id="307" name="Text Box 2"/>
-                <wp:cNvGraphicFramePr>
-                  <a:graphicFrameLocks xmlns:a="http://schemas.openxmlformats.org/drawingml/2006/main"/>
-                </wp:cNvGraphicFramePr>
-                <a:graphic xmlns:a="http://schemas.openxmlformats.org/drawingml/2006/main">
-                  <a:graphicData uri="http://schemas.microsoft.com/office/word/2010/wordprocessingShape">
-                    <wps:wsp>
-                      <wps:cNvSpPr txBox="1">
-                        <a:spLocks noChangeArrowheads="1"/>
-                      </wps:cNvSpPr>
-                      <wps:spPr bwMode="auto">
-                        <a:xfrm>
-                          <a:off x="0" y="0"/>
-                          <a:ext cx="2018665" cy="498475"/>
-                        </a:xfrm>
-                        <a:prstGeom prst="rect">
-                          <a:avLst/>
-                        </a:prstGeom>
-                        <a:noFill/>
-                        <a:ln w="9525">
-                          <a:noFill/>
-                          <a:miter lim="800000"/>
-                          <a:headEnd/>
-                          <a:tailEnd/>
-                        </a:ln>
-                      </wps:spPr>
-                      <wps:txbx>
-                        <w:txbxContent>
-                          <w:p>
-                            <w:pPr>
-                              <w:jc w:val="center"/>
-                            </w:pPr>
-                            <w:r>
-                              <w:t>numberGenerator</w:t>
-                            </w:r>
-                          </w:p>
-                        </w:txbxContent>
-                      </wps:txbx>
-                      <wps:bodyPr rot="0" vert="horz" wrap="square" lIns="91440" tIns="45720" rIns="91440" bIns="45720" anchor="t" anchorCtr="0">
-                        <a:noAutofit/>
-                      </wps:bodyPr>
-                    </wps:wsp>
-                  </a:graphicData>
-                </a:graphic>
-                <wp14:sizeRelH relativeFrom="margin">
-                  <wp14:pctWidth>0</wp14:pctWidth>
-                </wp14:sizeRelH>
-                <wp14:sizeRelV relativeFrom="margin">
-                  <wp14:pctHeight>0</wp14:pctHeight>
-                </wp14:sizeRelV>
-              </wp:anchor>
-            </w:drawing>
-          </mc:Choice>
-          <mc:Fallback>
-            <w:pict>
-              <v:shape id="_x0000_s1028" type="#_x0000_t202" style="position:absolute;margin-left:581.4pt;margin-top:8.8pt;width:158.95pt;height:39.25pt;z-index:251692032;visibility:visible;mso-wrap-style:square;mso-width-percent:0;mso-height-percent:0;mso-wrap-distance-left:9pt;mso-wrap-distance-top:0;mso-wrap-distance-right:9pt;mso-wrap-distance-bottom:0;mso-position-horizontal:absolute;mso-position-horizontal-relative:text;mso-position-vertical:absolute;mso-position-vertical-relative:text;mso-width-percent:0;mso-height-percent:0;mso-width-relative:margin;mso-height-relative:margin;v-text-anchor:top" o:gfxdata="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" filled="f" stroked="f">
-                <v:textbox>
-                  <w:txbxContent>
-                    <w:p>
-                      <w:pPr>
-                        <w:jc w:val="center"/>
-                      </w:pPr>
-                      <w:proofErr w:type="spellStart"/>
-                      <w:proofErr w:type="gramStart"/>
-                      <w:r>
-                        <w:t>numberGenerator</w:t>
-                      </w:r>
-                      <w:proofErr w:type="spellEnd"/>
-                      <w:proofErr w:type="gramEnd"/>
-                    </w:p>
-                  </w:txbxContent>
-                </v:textbox>
-              </v:shape>
-            </w:pict>
-          </mc:Fallback>
-        </mc:AlternateContent>
-      </w:r>
-      <w:r>
-        <w:rPr>
-          <w:noProof/>
-          <w:lang w:eastAsia="en-GB"/>
-        </w:rPr>
-        <mc:AlternateContent>
-          <mc:Choice Requires="wpg">
-            <w:drawing>
-              <wp:anchor distT="0" distB="0" distL="114300" distR="114300" simplePos="0" relativeHeight="251691008" behindDoc="0" locked="0" layoutInCell="1" allowOverlap="1" wp14:anchorId="18B819C3" wp14:editId="69C11731">
-                <wp:simplePos x="0" y="0"/>
-                <wp:positionH relativeFrom="column">
-                  <wp:posOffset>7389495</wp:posOffset>
-                </wp:positionH>
-                <wp:positionV relativeFrom="paragraph">
-                  <wp:posOffset>59055</wp:posOffset>
-                </wp:positionV>
-                <wp:extent cx="2018665" cy="2635885"/>
-                <wp:effectExtent l="0" t="0" r="19685" b="12065"/>
-                <wp:wrapNone/>
-                <wp:docPr id="22" name="Group 22"/>
-                <wp:cNvGraphicFramePr/>
-                <a:graphic xmlns:a="http://schemas.openxmlformats.org/drawingml/2006/main">
-                  <a:graphicData uri="http://schemas.microsoft.com/office/word/2010/wordprocessingGroup">
-                    <wpg:wgp>
-                      <wpg:cNvGrpSpPr/>
-                      <wpg:grpSpPr>
-                        <a:xfrm>
-                          <a:off x="0" y="0"/>
-                          <a:ext cx="2018665" cy="2635885"/>
-                          <a:chOff x="0" y="0"/>
-                          <a:chExt cx="2018665" cy="2635885"/>
-                        </a:xfrm>
-                      </wpg:grpSpPr>
-                      <wps:wsp>
-                        <wps:cNvPr id="23" name="Rectangle 23"/>
-                        <wps:cNvSpPr/>
-                        <wps:spPr>
-                          <a:xfrm>
-                            <a:off x="0" y="0"/>
-                            <a:ext cx="2018665" cy="2635885"/>
-                          </a:xfrm>
-                          <a:prstGeom prst="rect">
-                            <a:avLst/>
-                          </a:prstGeom>
-                        </wps:spPr>
-                        <wps:style>
-                          <a:lnRef idx="2">
-                            <a:schemeClr val="accent6"/>
-                          </a:lnRef>
-                          <a:fillRef idx="1">
-                            <a:schemeClr val="lt1"/>
-                          </a:fillRef>
-                          <a:effectRef idx="0">
-                            <a:schemeClr val="accent6"/>
-                          </a:effectRef>
-                          <a:fontRef idx="minor">
-                            <a:schemeClr val="dk1"/>
-                          </a:fontRef>
-                        </wps:style>
-                        <wps:bodyPr rot="0" spcFirstLastPara="0" vertOverflow="overflow" horzOverflow="overflow" vert="horz" wrap="square" lIns="91440" tIns="45720" rIns="91440" bIns="45720" numCol="1" spcCol="0" rtlCol="0" fromWordArt="0" anchor="ctr" anchorCtr="0" forceAA="0" compatLnSpc="1">
-                          <a:prstTxWarp prst="textNoShape">
-                            <a:avLst/>
-                          </a:prstTxWarp>
-                          <a:noAutofit/>
-                        </wps:bodyPr>
-                      </wps:wsp>
-                      <wps:wsp>
-                        <wps:cNvPr id="24" name="Straight Connector 24"/>
-                        <wps:cNvCnPr/>
-                        <wps:spPr>
-                          <a:xfrm>
-                            <a:off x="0" y="1282535"/>
-                            <a:ext cx="2018665" cy="0"/>
-                          </a:xfrm>
-                          <a:prstGeom prst="line">
-                            <a:avLst/>
-                          </a:prstGeom>
-                          <a:ln>
-                            <a:solidFill>
-                              <a:schemeClr val="accent6"/>
-                            </a:solidFill>
-                          </a:ln>
-                        </wps:spPr>
-                        <wps:style>
-                          <a:lnRef idx="1">
-                            <a:schemeClr val="accent2"/>
-                          </a:lnRef>
-                          <a:fillRef idx="0">
-                            <a:schemeClr val="accent2"/>
-                          </a:fillRef>
-                          <a:effectRef idx="0">
-                            <a:schemeClr val="accent2"/>
-                          </a:effectRef>
-                          <a:fontRef idx="minor">
-                            <a:schemeClr val="tx1"/>
-                          </a:fontRef>
-                        </wps:style>
-                        <wps:bodyPr/>
-                      </wps:wsp>
-                    </wpg:wgp>
-                  </a:graphicData>
-                </a:graphic>
-              </wp:anchor>
-            </w:drawing>
-          </mc:Choice>
-          <mc:Fallback>
-            <w:pict>
-              <v:group id="Group 22" o:spid="_x0000_s1026" style="position:absolute;margin-left:581.85pt;margin-top:4.65pt;width:158.95pt;height:207.55pt;z-index:251691008" coordsize="20186,26358" o:gfxdata="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">
-                <v:rect id="Rectangle 23" o:spid="_x0000_s1027" style="position:absolute;width:20186;height:26358;visibility:visible;mso-wrap-style:square;v-text-anchor:middle" o:gfxdata="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" fillcolor="white [3201]" strokecolor="#f79646 [3209]" strokeweight="2pt"/>
-                <v:line id="Straight Connector 24" o:spid="_x0000_s1028" style="position:absolute;visibility:visible;mso-wrap-style:square" from="0,12825" to="20186,12825" o:connectortype="straight" o:gfxdata="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" strokecolor="#f79646 [3209]"/>
-              </v:group>
-            </w:pict>
-          </mc:Fallback>
-        </mc:AlternateContent>
-      </w:r>
-      <w:r>
-        <w:rPr>
-          <w:noProof/>
-          <w:lang w:eastAsia="en-GB"/>
-        </w:rPr>
-        <mc:AlternateContent>
-          <mc:Choice Requires="wpg">
-            <w:drawing>
-              <wp:anchor distT="0" distB="0" distL="114300" distR="114300" simplePos="0" relativeHeight="251666431" behindDoc="0" locked="0" layoutInCell="1" allowOverlap="1" wp14:anchorId="2FA3AC56" wp14:editId="35172A8C">
-                <wp:simplePos x="0" y="0"/>
-                <wp:positionH relativeFrom="column">
-                  <wp:posOffset>4919980</wp:posOffset>
-                </wp:positionH>
-                <wp:positionV relativeFrom="paragraph">
-                  <wp:posOffset>60325</wp:posOffset>
-                </wp:positionV>
-                <wp:extent cx="2018665" cy="2635885"/>
-                <wp:effectExtent l="0" t="0" r="19685" b="12065"/>
-                <wp:wrapNone/>
-                <wp:docPr id="25" name="Group 25"/>
-                <wp:cNvGraphicFramePr/>
-                <a:graphic xmlns:a="http://schemas.openxmlformats.org/drawingml/2006/main">
-                  <a:graphicData uri="http://schemas.microsoft.com/office/word/2010/wordprocessingGroup">
-                    <wpg:wgp>
-                      <wpg:cNvGrpSpPr/>
-                      <wpg:grpSpPr>
-                        <a:xfrm>
-                          <a:off x="0" y="0"/>
-                          <a:ext cx="2018665" cy="2635885"/>
-                          <a:chOff x="0" y="0"/>
-                          <a:chExt cx="2018665" cy="2635885"/>
-                        </a:xfrm>
-                      </wpg:grpSpPr>
-                      <wps:wsp>
-                        <wps:cNvPr id="26" name="Rectangle 26"/>
-                        <wps:cNvSpPr/>
-                        <wps:spPr>
-                          <a:xfrm>
-                            <a:off x="0" y="0"/>
-                            <a:ext cx="2018665" cy="2635885"/>
-                          </a:xfrm>
-                          <a:prstGeom prst="rect">
-                            <a:avLst/>
-                          </a:prstGeom>
-                        </wps:spPr>
-                        <wps:style>
-                          <a:lnRef idx="2">
-                            <a:schemeClr val="accent6"/>
-                          </a:lnRef>
-                          <a:fillRef idx="1">
-                            <a:schemeClr val="lt1"/>
-                          </a:fillRef>
-                          <a:effectRef idx="0">
-                            <a:schemeClr val="accent6"/>
-                          </a:effectRef>
-                          <a:fontRef idx="minor">
-                            <a:schemeClr val="dk1"/>
-                          </a:fontRef>
-                        </wps:style>
-                        <wps:bodyPr rot="0" spcFirstLastPara="0" vertOverflow="overflow" horzOverflow="overflow" vert="horz" wrap="square" lIns="91440" tIns="45720" rIns="91440" bIns="45720" numCol="1" spcCol="0" rtlCol="0" fromWordArt="0" anchor="ctr" anchorCtr="0" forceAA="0" compatLnSpc="1">
-                          <a:prstTxWarp prst="textNoShape">
-                            <a:avLst/>
-                          </a:prstTxWarp>
-                          <a:noAutofit/>
-                        </wps:bodyPr>
-                      </wps:wsp>
-                      <wps:wsp>
-                        <wps:cNvPr id="27" name="Straight Connector 27"/>
-                        <wps:cNvCnPr/>
-                        <wps:spPr>
-                          <a:xfrm>
-                            <a:off x="0" y="1282535"/>
-                            <a:ext cx="2018665" cy="0"/>
-                          </a:xfrm>
-                          <a:prstGeom prst="line">
-                            <a:avLst/>
-                          </a:prstGeom>
-                          <a:ln>
-                            <a:solidFill>
-                              <a:schemeClr val="accent6"/>
-                            </a:solidFill>
-                          </a:ln>
-                        </wps:spPr>
-                        <wps:style>
-                          <a:lnRef idx="1">
-                            <a:schemeClr val="accent2"/>
-                          </a:lnRef>
-                          <a:fillRef idx="0">
-                            <a:schemeClr val="accent2"/>
-                          </a:fillRef>
-                          <a:effectRef idx="0">
-                            <a:schemeClr val="accent2"/>
-                          </a:effectRef>
-                          <a:fontRef idx="minor">
-                            <a:schemeClr val="tx1"/>
-                          </a:fontRef>
-                        </wps:style>
-                        <wps:bodyPr/>
-                      </wps:wsp>
-                    </wpg:wgp>
-                  </a:graphicData>
-                </a:graphic>
-              </wp:anchor>
-            </w:drawing>
-          </mc:Choice>
-          <mc:Fallback>
-            <w:pict>
-              <v:group id="Group 25" o:spid="_x0000_s1026" style="position:absolute;margin-left:387.4pt;margin-top:4.75pt;width:158.95pt;height:207.55pt;z-index:251666431" coordsize="20186,26358" o:gfxdata="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">
-                <v:rect id="Rectangle 26" o:spid="_x0000_s1027" style="position:absolute;width:20186;height:26358;visibility:visible;mso-wrap-style:square;v-text-anchor:middle" o:gfxdata="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" fillcolor="white [3201]" strokecolor="#f79646 [3209]" strokeweight="2pt"/>
-                <v:line id="Straight Connector 27" o:spid="_x0000_s1028" style="position:absolute;visibility:visible;mso-wrap-style:square" from="0,12825" to="20186,12825" o:connectortype="straight" o:gfxdata="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" strokecolor="#f79646 [3209]"/>
-              </v:group>
-            </w:pict>
-          </mc:Fallback>
-        </mc:AlternateContent>
-      </w:r>
-      <w:r>
-        <w:rPr>
-          <w:noProof/>
-          <w:lang w:eastAsia="en-GB"/>
-        </w:rPr>
-        <mc:AlternateContent>
-          <mc:Choice Requires="wps">
-            <w:drawing>
-              <wp:anchor distT="0" distB="0" distL="114300" distR="114300" simplePos="0" relativeHeight="251688960" behindDoc="0" locked="0" layoutInCell="1" allowOverlap="1" wp14:anchorId="54C80564" wp14:editId="1883A094">
-                <wp:simplePos x="0" y="0"/>
-                <wp:positionH relativeFrom="column">
-                  <wp:posOffset>4911807</wp:posOffset>
-                </wp:positionH>
-                <wp:positionV relativeFrom="paragraph">
-                  <wp:posOffset>51435</wp:posOffset>
-                </wp:positionV>
-                <wp:extent cx="2018665" cy="498475"/>
-                <wp:effectExtent l="0" t="0" r="0" b="0"/>
-                <wp:wrapNone/>
-                <wp:docPr id="6" name="Text Box 2"/>
-                <wp:cNvGraphicFramePr>
-                  <a:graphicFrameLocks xmlns:a="http://schemas.openxmlformats.org/drawingml/2006/main"/>
-                </wp:cNvGraphicFramePr>
-                <a:graphic xmlns:a="http://schemas.openxmlformats.org/drawingml/2006/main">
-                  <a:graphicData uri="http://schemas.microsoft.com/office/word/2010/wordprocessingShape">
-                    <wps:wsp>
-                      <wps:cNvSpPr txBox="1">
-                        <a:spLocks noChangeArrowheads="1"/>
-                      </wps:cNvSpPr>
-                      <wps:spPr bwMode="auto">
-                        <a:xfrm>
-                          <a:off x="0" y="0"/>
-                          <a:ext cx="2018665" cy="498475"/>
-                        </a:xfrm>
-                        <a:prstGeom prst="rect">
-                          <a:avLst/>
-                        </a:prstGeom>
-                        <a:noFill/>
-                        <a:ln w="9525">
-                          <a:noFill/>
-                          <a:miter lim="800000"/>
-                          <a:headEnd/>
-                          <a:tailEnd/>
-                        </a:ln>
-                      </wps:spPr>
-                      <wps:txbx>
-                        <w:txbxContent>
-                          <w:p>
-                            <w:pPr>
-                              <w:jc w:val="center"/>
-                            </w:pPr>
-                            <w:r>
-                              <w:t>numberChecker</w:t>
-                            </w:r>
-                            <w:r>
-                              <w:t xml:space="preserve"> extends numberGenerator</w:t>
-                            </w:r>
-                          </w:p>
-                        </w:txbxContent>
-                      </wps:txbx>
-                      <wps:bodyPr rot="0" vert="horz" wrap="square" lIns="91440" tIns="45720" rIns="91440" bIns="45720" anchor="t" anchorCtr="0">
-                        <a:noAutofit/>
-                      </wps:bodyPr>
-                    </wps:wsp>
-                  </a:graphicData>
-                </a:graphic>
-                <wp14:sizeRelH relativeFrom="margin">
-                  <wp14:pctWidth>0</wp14:pctWidth>
-                </wp14:sizeRelH>
-                <wp14:sizeRelV relativeFrom="margin">
-                  <wp14:pctHeight>0</wp14:pctHeight>
-                </wp14:sizeRelV>
-              </wp:anchor>
-            </w:drawing>
-          </mc:Choice>
-          <mc:Fallback>
-            <w:pict>
-              <v:shape id="_x0000_s1029" type="#_x0000_t202" style="position:absolute;margin-left:386.75pt;margin-top:4.05pt;width:158.95pt;height:39.25pt;z-index:251688960;visibility:visible;mso-wrap-style:square;mso-width-percent:0;mso-height-percent:0;mso-wrap-distance-left:9pt;mso-wrap-distance-top:0;mso-wrap-distance-right:9pt;mso-wrap-distance-bottom:0;mso-position-horizontal:absolute;mso-position-horizontal-relative:text;mso-position-vertical:absolute;mso-position-vertical-relative:text;mso-width-percent:0;mso-height-percent:0;mso-width-relative:margin;mso-height-relative:margin;v-text-anchor:top" o:gfxdata="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" filled="f" stroked="f">
-                <v:textbox>
-                  <w:txbxContent>
-                    <w:p>
-                      <w:pPr>
-                        <w:jc w:val="center"/>
-                      </w:pPr>
-                      <w:proofErr w:type="spellStart"/>
-                      <w:proofErr w:type="gramStart"/>
-                      <w:r>
-                        <w:t>numberChecker</w:t>
-                      </w:r>
-                      <w:proofErr w:type="spellEnd"/>
-                      <w:proofErr w:type="gramEnd"/>
-                      <w:r>
-                        <w:t xml:space="preserve"> extends </w:t>
-                      </w:r>
-                      <w:proofErr w:type="spellStart"/>
-                      <w:r>
-                        <w:t>numberGenerator</w:t>
-                      </w:r>
-                      <w:proofErr w:type="spellEnd"/>
-                    </w:p>
-                  </w:txbxContent>
-                </v:textbox>
-              </v:shape>
-            </w:pict>
-          </mc:Fallback>
-        </mc:AlternateContent>
-      </w:r>
-      <w:r>
-        <w:rPr>
-          <w:noProof/>
-          <w:lang w:eastAsia="en-GB"/>
-        </w:rPr>
-        <mc:AlternateContent>
-          <mc:Choice Requires="wps">
-            <w:drawing>
-              <wp:anchor distT="0" distB="0" distL="114300" distR="114300" simplePos="0" relativeHeight="251671552" behindDoc="0" locked="0" layoutInCell="1" allowOverlap="1" wp14:anchorId="0CB3F9AD" wp14:editId="6F7E2641">
-                <wp:simplePos x="0" y="0"/>
-                <wp:positionH relativeFrom="column">
-                  <wp:posOffset>2228850</wp:posOffset>
-                </wp:positionH>
-                <wp:positionV relativeFrom="paragraph">
-                  <wp:posOffset>52070</wp:posOffset>
-                </wp:positionV>
-                <wp:extent cx="2018665" cy="498475"/>
-                <wp:effectExtent l="0" t="0" r="0" b="0"/>
-                <wp:wrapNone/>
-                <wp:docPr id="7" name="Text Box 2"/>
-                <wp:cNvGraphicFramePr>
-                  <a:graphicFrameLocks xmlns:a="http://schemas.openxmlformats.org/drawingml/2006/main"/>
-                </wp:cNvGraphicFramePr>
-                <a:graphic xmlns:a="http://schemas.openxmlformats.org/drawingml/2006/main">
-                  <a:graphicData uri="http://schemas.microsoft.com/office/word/2010/wordprocessingShape">
-                    <wps:wsp>
-                      <wps:cNvSpPr txBox="1">
-                        <a:spLocks noChangeArrowheads="1"/>
-                      </wps:cNvSpPr>
-                      <wps:spPr bwMode="auto">
-                        <a:xfrm>
-                          <a:off x="0" y="0"/>
-                          <a:ext cx="2018665" cy="498475"/>
-                        </a:xfrm>
-                        <a:prstGeom prst="rect">
-                          <a:avLst/>
-                        </a:prstGeom>
-                        <a:noFill/>
-                        <a:ln w="9525">
-                          <a:noFill/>
-                          <a:miter lim="800000"/>
-                          <a:headEnd/>
-                          <a:tailEnd/>
-                        </a:ln>
-                      </wps:spPr>
-                      <wps:txbx>
-                        <w:txbxContent>
-                          <w:p>
-                            <w:pPr>
-                              <w:jc w:val="center"/>
-                            </w:pPr>
-                            <w:r>
-                              <w:t>inputANumber</w:t>
-                            </w:r>
-                          </w:p>
-                        </w:txbxContent>
-                      </wps:txbx>
-                      <wps:bodyPr rot="0" vert="horz" wrap="square" lIns="91440" tIns="45720" rIns="91440" bIns="45720" anchor="t" anchorCtr="0">
-                        <a:noAutofit/>
-                      </wps:bodyPr>
-                    </wps:wsp>
-                  </a:graphicData>
-                </a:graphic>
-                <wp14:sizeRelH relativeFrom="margin">
-                  <wp14:pctWidth>0</wp14:pctWidth>
-                </wp14:sizeRelH>
-                <wp14:sizeRelV relativeFrom="margin">
-                  <wp14:pctHeight>0</wp14:pctHeight>
-                </wp14:sizeRelV>
-              </wp:anchor>
-            </w:drawing>
-          </mc:Choice>
-          <mc:Fallback>
-            <w:pict>
-              <v:shape id="_x0000_s1030" type="#_x0000_t202" style="position:absolute;margin-left:175.5pt;margin-top:4.1pt;width:158.95pt;height:39.25pt;z-index:251671552;visibility:visible;mso-wrap-style:square;mso-width-percent:0;mso-height-percent:0;mso-wrap-distance-left:9pt;mso-wrap-distance-top:0;mso-wrap-distance-right:9pt;mso-wrap-distance-bottom:0;mso-position-horizontal:absolute;mso-position-horizontal-relative:text;mso-position-vertical:absolute;mso-position-vertical-relative:text;mso-width-percent:0;mso-height-percent:0;mso-width-relative:margin;mso-height-relative:margin;v-text-anchor:top" o:gfxdata="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" filled="f" stroked="f">
-                <v:textbox>
-                  <w:txbxContent>
-                    <w:p>
-                      <w:pPr>
-                        <w:jc w:val="center"/>
-                      </w:pPr>
-                      <w:proofErr w:type="spellStart"/>
-                      <w:proofErr w:type="gramStart"/>
-                      <w:r>
-                        <w:t>inputANumber</w:t>
-                      </w:r>
-                      <w:proofErr w:type="spellEnd"/>
-                      <w:proofErr w:type="gramEnd"/>
-                    </w:p>
-                  </w:txbxContent>
-                </v:textbox>
-              </v:shape>
-            </w:pict>
-          </mc:Fallback>
-        </mc:AlternateContent>
-      </w:r>
-      <w:r>
-        <w:rPr>
-          <w:noProof/>
-          <w:lang w:eastAsia="en-GB"/>
-        </w:rPr>
-        <mc:AlternateContent>
-          <mc:Choice Requires="wpg">
-            <w:drawing>
-              <wp:anchor distT="0" distB="0" distL="114300" distR="114300" simplePos="0" relativeHeight="251664383" behindDoc="0" locked="0" layoutInCell="1" allowOverlap="1" wp14:anchorId="558E8598" wp14:editId="57A80D55">
-                <wp:simplePos x="0" y="0"/>
-                <wp:positionH relativeFrom="column">
-                  <wp:posOffset>2228850</wp:posOffset>
-                </wp:positionH>
-                <wp:positionV relativeFrom="paragraph">
-                  <wp:posOffset>52070</wp:posOffset>
-                </wp:positionV>
-                <wp:extent cx="2018665" cy="2635885"/>
-                <wp:effectExtent l="0" t="0" r="19685" b="12065"/>
-                <wp:wrapNone/>
-                <wp:docPr id="19" name="Group 19"/>
-                <wp:cNvGraphicFramePr/>
-                <a:graphic xmlns:a="http://schemas.openxmlformats.org/drawingml/2006/main">
-                  <a:graphicData uri="http://schemas.microsoft.com/office/word/2010/wordprocessingGroup">
-                    <wpg:wgp>
-                      <wpg:cNvGrpSpPr/>
-                      <wpg:grpSpPr>
-                        <a:xfrm>
-                          <a:off x="0" y="0"/>
-                          <a:ext cx="2018665" cy="2635885"/>
-                          <a:chOff x="0" y="0"/>
-                          <a:chExt cx="2018665" cy="2635885"/>
-                        </a:xfrm>
-                      </wpg:grpSpPr>
-                      <wps:wsp>
-                        <wps:cNvPr id="20" name="Rectangle 20"/>
-                        <wps:cNvSpPr/>
-                        <wps:spPr>
-                          <a:xfrm>
-                            <a:off x="0" y="0"/>
-                            <a:ext cx="2018665" cy="2635885"/>
-                          </a:xfrm>
-                          <a:prstGeom prst="rect">
-                            <a:avLst/>
-                          </a:prstGeom>
-                        </wps:spPr>
-                        <wps:style>
-                          <a:lnRef idx="2">
-                            <a:schemeClr val="accent6"/>
-                          </a:lnRef>
-                          <a:fillRef idx="1">
-                            <a:schemeClr val="lt1"/>
-                          </a:fillRef>
-                          <a:effectRef idx="0">
-                            <a:schemeClr val="accent6"/>
-                          </a:effectRef>
-                          <a:fontRef idx="minor">
-                            <a:schemeClr val="dk1"/>
-                          </a:fontRef>
-                        </wps:style>
-                        <wps:bodyPr rot="0" spcFirstLastPara="0" vertOverflow="overflow" horzOverflow="overflow" vert="horz" wrap="square" lIns="91440" tIns="45720" rIns="91440" bIns="45720" numCol="1" spcCol="0" rtlCol="0" fromWordArt="0" anchor="ctr" anchorCtr="0" forceAA="0" compatLnSpc="1">
-                          <a:prstTxWarp prst="textNoShape">
-                            <a:avLst/>
-                          </a:prstTxWarp>
-                          <a:noAutofit/>
-                        </wps:bodyPr>
-                      </wps:wsp>
-                      <wps:wsp>
-                        <wps:cNvPr id="21" name="Straight Connector 21"/>
-                        <wps:cNvCnPr/>
-                        <wps:spPr>
-                          <a:xfrm>
-                            <a:off x="0" y="1282535"/>
-                            <a:ext cx="2018665" cy="0"/>
-                          </a:xfrm>
-                          <a:prstGeom prst="line">
-                            <a:avLst/>
-                          </a:prstGeom>
-                          <a:ln>
-                            <a:solidFill>
-                              <a:schemeClr val="accent6"/>
-                            </a:solidFill>
-                          </a:ln>
-                        </wps:spPr>
-                        <wps:style>
-                          <a:lnRef idx="1">
-                            <a:schemeClr val="accent2"/>
-                          </a:lnRef>
-                          <a:fillRef idx="0">
-                            <a:schemeClr val="accent2"/>
-                          </a:fillRef>
-                          <a:effectRef idx="0">
-                            <a:schemeClr val="accent2"/>
-                          </a:effectRef>
-                          <a:fontRef idx="minor">
-                            <a:schemeClr val="tx1"/>
-                          </a:fontRef>
-                        </wps:style>
-                        <wps:bodyPr/>
-                      </wps:wsp>
-                    </wpg:wgp>
-                  </a:graphicData>
-                </a:graphic>
-              </wp:anchor>
-            </w:drawing>
-          </mc:Choice>
-          <mc:Fallback>
-            <w:pict>
-              <v:group id="Group 19" o:spid="_x0000_s1026" style="position:absolute;margin-left:175.5pt;margin-top:4.1pt;width:158.95pt;height:207.55pt;z-index:251664383" coordsize="20186,26358" o:gfxdata="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">
-                <v:rect id="Rectangle 20" o:spid="_x0000_s1027" style="position:absolute;width:20186;height:26358;visibility:visible;mso-wrap-style:square;v-text-anchor:middle" o:gfxdata="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" fillcolor="white [3201]" strokecolor="#f79646 [3209]" strokeweight="2pt"/>
-                <v:line id="Straight Connector 21" o:spid="_x0000_s1028" style="position:absolute;visibility:visible;mso-wrap-style:square" from="0,12825" to="20186,12825" o:connectortype="straight" o:gfxdata="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" strokecolor="#f79646 [3209]"/>
-              </v:group>
-            </w:pict>
-          </mc:Fallback>
-        </mc:AlternateContent>
-      </w:r>
-    </w:p>
-    <w:p>
-      <w:r>
-        <w:rPr>
-          <w:noProof/>
-          <w:lang w:eastAsia="en-GB"/>
-        </w:rPr>
-        <mc:AlternateContent>
-          <mc:Choice Requires="wps">
-            <w:drawing>
-              <wp:anchor distT="0" distB="0" distL="114300" distR="114300" simplePos="0" relativeHeight="251677696" behindDoc="0" locked="0" layoutInCell="1" allowOverlap="1" wp14:anchorId="65144C0B" wp14:editId="56B63DDA">
-                <wp:simplePos x="0" y="0"/>
-                <wp:positionH relativeFrom="column">
-                  <wp:posOffset>-201930</wp:posOffset>
-                </wp:positionH>
-                <wp:positionV relativeFrom="paragraph">
-                  <wp:posOffset>1471295</wp:posOffset>
-                </wp:positionV>
-                <wp:extent cx="2018665" cy="712470"/>
-                <wp:effectExtent l="0" t="0" r="0" b="0"/>
-                <wp:wrapNone/>
-                <wp:docPr id="10" name="Text Box 2"/>
-                <wp:cNvGraphicFramePr>
-                  <a:graphicFrameLocks xmlns:a="http://schemas.openxmlformats.org/drawingml/2006/main"/>
-                </wp:cNvGraphicFramePr>
-                <a:graphic xmlns:a="http://schemas.openxmlformats.org/drawingml/2006/main">
-                  <a:graphicData uri="http://schemas.microsoft.com/office/word/2010/wordprocessingShape">
-                    <wps:wsp>
-                      <wps:cNvSpPr txBox="1">
-                        <a:spLocks noChangeArrowheads="1"/>
-                      </wps:cNvSpPr>
-                      <wps:spPr bwMode="auto">
-                        <a:xfrm>
-                          <a:off x="0" y="0"/>
-                          <a:ext cx="2018665" cy="712470"/>
-                        </a:xfrm>
-                        <a:prstGeom prst="rect">
-                          <a:avLst/>
-                        </a:prstGeom>
-                        <a:noFill/>
-                        <a:ln w="9525">
-                          <a:noFill/>
-                          <a:miter lim="800000"/>
-                          <a:headEnd/>
-                          <a:tailEnd/>
-                        </a:ln>
-                      </wps:spPr>
-                      <wps:txbx>
-                        <w:txbxContent>
-                          <w:p>
-                            <w:pPr>
-                              <w:jc w:val="center"/>
-                            </w:pPr>
-                            <w:r>
-                              <w:t>Methods</w:t>
-                            </w:r>
-                          </w:p>
-                          <w:p>
-                            <w:pPr>
-                              <w:jc w:val="center"/>
-                            </w:pPr>
-                            <w:r>
-                              <w:t>Boolean playAgain()</w:t>
-                            </w:r>
-                          </w:p>
-                        </w:txbxContent>
-                      </wps:txbx>
-                      <wps:bodyPr rot="0" vert="horz" wrap="square" lIns="91440" tIns="45720" rIns="91440" bIns="45720" anchor="t" anchorCtr="0">
-                        <a:noAutofit/>
-                      </wps:bodyPr>
-                    </wps:wsp>
-                  </a:graphicData>
-                </a:graphic>
-                <wp14:sizeRelH relativeFrom="margin">
-                  <wp14:pctWidth>0</wp14:pctWidth>
-                </wp14:sizeRelH>
-                <wp14:sizeRelV relativeFrom="margin">
-                  <wp14:pctHeight>0</wp14:pctHeight>
-                </wp14:sizeRelV>
-              </wp:anchor>
-            </w:drawing>
-          </mc:Choice>
-          <mc:Fallback>
-            <w:pict>
-              <v:shape id="_x0000_s1032" type="#_x0000_t202" style="position:absolute;margin-left:-15.9pt;margin-top:115.85pt;width:158.95pt;height:56.1pt;z-index:251677696;visibility:visible;mso-wrap-style:square;mso-width-percent:0;mso-height-percent:0;mso-wrap-distance-left:9pt;mso-wrap-distance-top:0;mso-wrap-distance-right:9pt;mso-wrap-distance-bottom:0;mso-position-horizontal:absolute;mso-position-horizontal-relative:text;mso-position-vertical:absolute;mso-position-vertical-relative:text;mso-width-percent:0;mso-height-percent:0;mso-width-relative:margin;mso-height-relative:margin;v-text-anchor:top" o:gfxdata="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" filled="f" stroked="f">
-                <v:textbox>
-                  <w:txbxContent>
-                    <w:p>
-                      <w:pPr>
-                        <w:jc w:val="center"/>
-                      </w:pPr>
-                      <w:r>
-                        <w:t>Methods</w:t>
-                      </w:r>
-                    </w:p>
-                    <w:p>
-                      <w:pPr>
-                        <w:jc w:val="center"/>
-                      </w:pPr>
-                      <w:r>
-                        <w:t xml:space="preserve">Boolean </w:t>
-                      </w:r>
-                      <w:proofErr w:type="spellStart"/>
-                      <w:proofErr w:type="gramStart"/>
-                      <w:r>
-                        <w:t>playAgain</w:t>
-                      </w:r>
-                      <w:proofErr w:type="spellEnd"/>
-                      <w:r>
-                        <w:t>()</w:t>
-                      </w:r>
-                      <w:proofErr w:type="gramEnd"/>
-                    </w:p>
-                  </w:txbxContent>
-                </v:textbox>
-              </v:shape>
-            </w:pict>
-          </mc:Fallback>
-        </mc:AlternateContent>
-      </w:r>
-      <w:r>
-        <w:rPr>
-          <w:noProof/>
-          <w:lang w:eastAsia="en-GB"/>
-        </w:rPr>
-        <mc:AlternateContent>
-          <mc:Choice Requires="wps">
-            <w:drawing>
-              <wp:anchor distT="0" distB="0" distL="114300" distR="114300" simplePos="0" relativeHeight="251686912" behindDoc="0" locked="0" layoutInCell="1" allowOverlap="1" wp14:anchorId="28D225DC" wp14:editId="21033966">
-                <wp:simplePos x="0" y="0"/>
-                <wp:positionH relativeFrom="column">
-                  <wp:posOffset>4880758</wp:posOffset>
-                </wp:positionH>
-                <wp:positionV relativeFrom="paragraph">
-                  <wp:posOffset>1016115</wp:posOffset>
-                </wp:positionV>
-                <wp:extent cx="2018665" cy="1353350"/>
-                <wp:effectExtent l="0" t="0" r="0" b="0"/>
-                <wp:wrapNone/>
-                <wp:docPr id="16" name="Text Box 2"/>
-                <wp:cNvGraphicFramePr>
-                  <a:graphicFrameLocks xmlns:a="http://schemas.openxmlformats.org/drawingml/2006/main"/>
-                </wp:cNvGraphicFramePr>
-                <a:graphic xmlns:a="http://schemas.openxmlformats.org/drawingml/2006/main">
-                  <a:graphicData uri="http://schemas.microsoft.com/office/word/2010/wordprocessingShape">
-                    <wps:wsp>
-                      <wps:cNvSpPr txBox="1">
-                        <a:spLocks noChangeArrowheads="1"/>
-                      </wps:cNvSpPr>
-                      <wps:spPr bwMode="auto">
-                        <a:xfrm>
-                          <a:off x="0" y="0"/>
-                          <a:ext cx="2018665" cy="1353350"/>
-                        </a:xfrm>
-                        <a:prstGeom prst="rect">
-                          <a:avLst/>
-                        </a:prstGeom>
-                        <a:noFill/>
-                        <a:ln w="9525">
-                          <a:noFill/>
-                          <a:miter lim="800000"/>
-                          <a:headEnd/>
-                          <a:tailEnd/>
-                        </a:ln>
-                      </wps:spPr>
-                      <wps:txbx>
-                        <w:txbxContent>
-                          <w:p>
-                            <w:pPr>
-                              <w:jc w:val="center"/>
-                            </w:pPr>
-                            <w:r>
-                              <w:t>Methods</w:t>
-                            </w:r>
-                          </w:p>
-                          <w:p>
-                            <w:pPr>
-                              <w:jc w:val="center"/>
-                            </w:pPr>
-                            <w:r>
-                              <w:t>Boolean isNumberCorrect(Int enteredNumber)</w:t>
-                            </w:r>
-                          </w:p>
-                          <w:p>
-                            <w:pPr>
-                              <w:jc w:val="center"/>
-                            </w:pPr>
-                            <w:r>
-                              <w:t>Void higherOrLower(Int enteredNumber)</w:t>
-                            </w:r>
-                          </w:p>
-                        </w:txbxContent>
-                      </wps:txbx>
-                      <wps:bodyPr rot="0" vert="horz" wrap="square" lIns="91440" tIns="45720" rIns="91440" bIns="45720" anchor="t" anchorCtr="0">
-                        <a:noAutofit/>
-                      </wps:bodyPr>
-                    </wps:wsp>
-                  </a:graphicData>
-                </a:graphic>
-                <wp14:sizeRelH relativeFrom="margin">
-                  <wp14:pctWidth>0</wp14:pctWidth>
-                </wp14:sizeRelH>
-                <wp14:sizeRelV relativeFrom="margin">
-                  <wp14:pctHeight>0</wp14:pctHeight>
-                </wp14:sizeRelV>
-              </wp:anchor>
-            </w:drawing>
-          </mc:Choice>
-          <mc:Fallback>
-            <w:pict>
-              <v:shape id="_x0000_s1033" type="#_x0000_t202" style="position:absolute;margin-left:384.3pt;margin-top:80pt;width:158.95pt;height:106.55pt;z-index:251686912;visibility:visible;mso-wrap-style:square;mso-width-percent:0;mso-height-percent:0;mso-wrap-distance-left:9pt;mso-wrap-distance-top:0;mso-wrap-distance-right:9pt;mso-wrap-distance-bottom:0;mso-position-horizontal:absolute;mso-position-horizontal-relative:text;mso-position-vertical:absolute;mso-position-vertical-relative:text;mso-width-percent:0;mso-height-percent:0;mso-width-relative:margin;mso-height-relative:margin;v-text-anchor:top" o:gfxdata="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" filled="f" stroked="f">
-                <v:textbox>
-                  <w:txbxContent>
-                    <w:p>
-                      <w:pPr>
-                        <w:jc w:val="center"/>
-                      </w:pPr>
-                      <w:r>
-                        <w:t>Methods</w:t>
-                      </w:r>
-                    </w:p>
-                    <w:p>
-                      <w:pPr>
-                        <w:jc w:val="center"/>
-                      </w:pPr>
-                      <w:r>
-                        <w:t xml:space="preserve">Boolean </w:t>
-                      </w:r>
-                      <w:proofErr w:type="spellStart"/>
-                      <w:proofErr w:type="gramStart"/>
-                      <w:r>
-                        <w:t>isNumberCorrect</w:t>
-                      </w:r>
-                      <w:proofErr w:type="spellEnd"/>
-                      <w:r>
-                        <w:t>(</w:t>
-                      </w:r>
-                      <w:proofErr w:type="spellStart"/>
-                      <w:proofErr w:type="gramEnd"/>
-                      <w:r>
-                        <w:t>Int</w:t>
-                      </w:r>
-                      <w:proofErr w:type="spellEnd"/>
-                      <w:r>
-                        <w:t xml:space="preserve"> </w:t>
-                      </w:r>
-                      <w:proofErr w:type="spellStart"/>
-                      <w:r>
-                        <w:t>enteredNumber</w:t>
-                      </w:r>
-                      <w:proofErr w:type="spellEnd"/>
-                      <w:r>
-                        <w:t>)</w:t>
-                      </w:r>
-                    </w:p>
-                    <w:p>
-                      <w:pPr>
-                        <w:jc w:val="center"/>
-                      </w:pPr>
-                      <w:r>
-                        <w:t xml:space="preserve">Void </w:t>
-                      </w:r>
-                      <w:proofErr w:type="spellStart"/>
-                      <w:proofErr w:type="gramStart"/>
-                      <w:r>
-                        <w:t>higherOrLower</w:t>
-                      </w:r>
-                      <w:proofErr w:type="spellEnd"/>
-                      <w:r>
-                        <w:t>(</w:t>
-                      </w:r>
-                      <w:proofErr w:type="spellStart"/>
-                      <w:proofErr w:type="gramEnd"/>
-                      <w:r>
-                        <w:t>Int</w:t>
-                      </w:r>
-                      <w:proofErr w:type="spellEnd"/>
-                      <w:r>
-                        <w:t xml:space="preserve"> </w:t>
-                      </w:r>
-                      <w:proofErr w:type="spellStart"/>
-                      <w:r>
-                        <w:t>enteredNumber</w:t>
-                      </w:r>
-                      <w:proofErr w:type="spellEnd"/>
-                      <w:r>
-                        <w:t>)</w:t>
-                      </w:r>
-                    </w:p>
-                  </w:txbxContent>
-                </v:textbox>
-              </v:shape>
-            </w:pict>
-          </mc:Fallback>
-        </mc:AlternateContent>
-      </w:r>
-      <w:r>
-        <w:rPr>
-          <w:noProof/>
-          <w:lang w:eastAsia="en-GB"/>
-        </w:rPr>
-        <mc:AlternateContent>
-          <mc:Choice Requires="wps">
-            <w:drawing>
-              <wp:anchor distT="0" distB="0" distL="114300" distR="114300" simplePos="0" relativeHeight="251693056" behindDoc="0" locked="0" layoutInCell="1" allowOverlap="1" wp14:anchorId="13BDB4AE" wp14:editId="6FC93AA5">
-                <wp:simplePos x="0" y="0"/>
-                <wp:positionH relativeFrom="column">
-                  <wp:posOffset>7383780</wp:posOffset>
-                </wp:positionH>
-                <wp:positionV relativeFrom="paragraph">
-                  <wp:posOffset>49530</wp:posOffset>
-                </wp:positionV>
-                <wp:extent cx="2018665" cy="878205"/>
-                <wp:effectExtent l="0" t="0" r="0" b="0"/>
-                <wp:wrapNone/>
-                <wp:docPr id="13" name="Text Box 2"/>
-                <wp:cNvGraphicFramePr>
-                  <a:graphicFrameLocks xmlns:a="http://schemas.openxmlformats.org/drawingml/2006/main"/>
-                </wp:cNvGraphicFramePr>
-                <a:graphic xmlns:a="http://schemas.openxmlformats.org/drawingml/2006/main">
-                  <a:graphicData uri="http://schemas.microsoft.com/office/word/2010/wordprocessingShape">
-                    <wps:wsp>
-                      <wps:cNvSpPr txBox="1">
-                        <a:spLocks noChangeArrowheads="1"/>
-                      </wps:cNvSpPr>
-                      <wps:spPr bwMode="auto">
-                        <a:xfrm>
-                          <a:off x="0" y="0"/>
-                          <a:ext cx="2018665" cy="878205"/>
-                        </a:xfrm>
-                        <a:prstGeom prst="rect">
-                          <a:avLst/>
-                        </a:prstGeom>
-                        <a:noFill/>
-                        <a:ln w="9525">
-                          <a:noFill/>
-                          <a:miter lim="800000"/>
-                          <a:headEnd/>
-                          <a:tailEnd/>
-                        </a:ln>
-                      </wps:spPr>
-                      <wps:txbx>
-                        <w:txbxContent>
-                          <w:p>
-                            <w:pPr>
-                              <w:jc w:val="center"/>
-                            </w:pPr>
-                            <w:r>
-                              <w:t>Variables / objects</w:t>
-                            </w:r>
-                          </w:p>
-                          <w:p>
-                            <w:pPr>
-                              <w:jc w:val="center"/>
-                            </w:pPr>
-                            <w:r>
-                              <w:t>Int generatedNumber</w:t>
-                            </w:r>
-                          </w:p>
-                          <w:p>
-                            <w:pPr>
-                              <w:jc w:val="center"/>
-                            </w:pPr>
-                            <w:r>
-                              <w:t>Random random</w:t>
-                            </w:r>
-                          </w:p>
-                          <w:p>
-                            <w:pPr>
-                              <w:jc w:val="center"/>
-                            </w:pPr>
-                          </w:p>
-                        </w:txbxContent>
-                      </wps:txbx>
-                      <wps:bodyPr rot="0" vert="horz" wrap="square" lIns="91440" tIns="45720" rIns="91440" bIns="45720" anchor="t" anchorCtr="0">
-                        <a:noAutofit/>
-                      </wps:bodyPr>
-                    </wps:wsp>
-                  </a:graphicData>
-                </a:graphic>
-                <wp14:sizeRelH relativeFrom="margin">
-                  <wp14:pctWidth>0</wp14:pctWidth>
-                </wp14:sizeRelH>
-                <wp14:sizeRelV relativeFrom="margin">
-                  <wp14:pctHeight>0</wp14:pctHeight>
-                </wp14:sizeRelV>
-              </wp:anchor>
-            </w:drawing>
-          </mc:Choice>
-          <mc:Fallback>
-            <w:pict>
-              <v:shape id="_x0000_s1035" type="#_x0000_t202" style="position:absolute;margin-left:581.4pt;margin-top:3.9pt;width:158.95pt;height:69.15pt;z-index:251693056;visibility:visible;mso-wrap-style:square;mso-width-percent:0;mso-height-percent:0;mso-wrap-distance-left:9pt;mso-wrap-distance-top:0;mso-wrap-distance-right:9pt;mso-wrap-distance-bottom:0;mso-position-horizontal:absolute;mso-position-horizontal-relative:text;mso-position-vertical:absolute;mso-position-vertical-relative:text;mso-width-percent:0;mso-height-percent:0;mso-width-relative:margin;mso-height-relative:margin;v-text-anchor:top" o:gfxdata="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" filled="f" stroked="f">
-                <v:textbox>
-                  <w:txbxContent>
-                    <w:p>
-                      <w:pPr>
-                        <w:jc w:val="center"/>
-                      </w:pPr>
-                      <w:r>
-                        <w:t>Variables / objects</w:t>
-                      </w:r>
-                    </w:p>
-                    <w:p>
-                      <w:pPr>
-                        <w:jc w:val="center"/>
-                      </w:pPr>
-                      <w:proofErr w:type="spellStart"/>
-                      <w:r>
-                        <w:t>Int</w:t>
-                      </w:r>
-                      <w:proofErr w:type="spellEnd"/>
-                      <w:r>
-                        <w:t xml:space="preserve"> </w:t>
-                      </w:r>
-                      <w:proofErr w:type="spellStart"/>
-                      <w:r>
-                        <w:t>generatedNumber</w:t>
-                      </w:r>
-                      <w:proofErr w:type="spellEnd"/>
-                    </w:p>
-                    <w:p>
-                      <w:pPr>
-                        <w:jc w:val="center"/>
-                      </w:pPr>
-                      <w:r>
-                        <w:t xml:space="preserve">Random </w:t>
-                      </w:r>
-                      <w:proofErr w:type="spellStart"/>
-                      <w:r>
-                        <w:t>random</w:t>
-                      </w:r>
-                      <w:proofErr w:type="spellEnd"/>
-                    </w:p>
-                    <w:p>
-                      <w:pPr>
-                        <w:jc w:val="center"/>
-                      </w:pPr>
-                    </w:p>
-                  </w:txbxContent>
-                </v:textbox>
-              </v:shape>
-            </w:pict>
-          </mc:Fallback>
-        </mc:AlternateContent>
-      </w:r>
-      <w:r>
-        <w:rPr>
-          <w:noProof/>
-          <w:lang w:eastAsia="en-GB"/>
-        </w:rPr>
-        <mc:AlternateContent>
-          <mc:Choice Requires="wps">
-            <w:drawing>
-              <wp:anchor distT="0" distB="0" distL="114300" distR="114300" simplePos="0" relativeHeight="251685888" behindDoc="0" locked="0" layoutInCell="1" allowOverlap="1" wp14:anchorId="15DBB811" wp14:editId="29311BD9">
-                <wp:simplePos x="0" y="0"/>
-                <wp:positionH relativeFrom="column">
-                  <wp:posOffset>4916252</wp:posOffset>
-                </wp:positionH>
-                <wp:positionV relativeFrom="paragraph">
-                  <wp:posOffset>125095</wp:posOffset>
-                </wp:positionV>
-                <wp:extent cx="2018665" cy="878205"/>
-                <wp:effectExtent l="0" t="0" r="0" b="0"/>
-                <wp:wrapNone/>
-                <wp:docPr id="15" name="Text Box 2"/>
-                <wp:cNvGraphicFramePr>
-                  <a:graphicFrameLocks xmlns:a="http://schemas.openxmlformats.org/drawingml/2006/main"/>
-                </wp:cNvGraphicFramePr>
-                <a:graphic xmlns:a="http://schemas.openxmlformats.org/drawingml/2006/main">
-                  <a:graphicData uri="http://schemas.microsoft.com/office/word/2010/wordprocessingShape">
-                    <wps:wsp>
-                      <wps:cNvSpPr txBox="1">
-                        <a:spLocks noChangeArrowheads="1"/>
-                      </wps:cNvSpPr>
-                      <wps:spPr bwMode="auto">
-                        <a:xfrm>
-                          <a:off x="0" y="0"/>
-                          <a:ext cx="2018665" cy="878205"/>
-                        </a:xfrm>
-                        <a:prstGeom prst="rect">
-                          <a:avLst/>
-                        </a:prstGeom>
-                        <a:noFill/>
-                        <a:ln w="9525">
-                          <a:noFill/>
-                          <a:miter lim="800000"/>
-                          <a:headEnd/>
-                          <a:tailEnd/>
-                        </a:ln>
-                      </wps:spPr>
-                      <wps:txbx>
-                        <w:txbxContent>
-                          <w:p>
-                            <w:pPr>
-                              <w:jc w:val="center"/>
-                            </w:pPr>
-                            <w:r>
-                              <w:t>Variables / objects</w:t>
-                            </w:r>
-                          </w:p>
-                          <w:p>
-                            <w:pPr>
-                              <w:jc w:val="center"/>
-                            </w:pPr>
-                            <w:r>
-                              <w:t>None</w:t>
-                            </w:r>
-                          </w:p>
-                          <w:p>
-                            <w:pPr>
-                              <w:jc w:val="center"/>
-                            </w:pPr>
-                          </w:p>
-                        </w:txbxContent>
-                      </wps:txbx>
-                      <wps:bodyPr rot="0" vert="horz" wrap="square" lIns="91440" tIns="45720" rIns="91440" bIns="45720" anchor="t" anchorCtr="0">
-                        <a:noAutofit/>
-                      </wps:bodyPr>
-                    </wps:wsp>
-                  </a:graphicData>
-                </a:graphic>
-                <wp14:sizeRelH relativeFrom="margin">
-                  <wp14:pctWidth>0</wp14:pctWidth>
-                </wp14:sizeRelH>
-                <wp14:sizeRelV relativeFrom="margin">
-                  <wp14:pctHeight>0</wp14:pctHeight>
-                </wp14:sizeRelV>
-              </wp:anchor>
-            </w:drawing>
-          </mc:Choice>
-          <mc:Fallback>
-            <w:pict>
-              <v:shape id="_x0000_s1035" type="#_x0000_t202" style="position:absolute;margin-left:387.1pt;margin-top:9.85pt;width:158.95pt;height:69.15pt;z-index:251685888;visibility:visible;mso-wrap-style:square;mso-width-percent:0;mso-height-percent:0;mso-wrap-distance-left:9pt;mso-wrap-distance-top:0;mso-wrap-distance-right:9pt;mso-wrap-distance-bottom:0;mso-position-horizontal:absolute;mso-position-horizontal-relative:text;mso-position-vertical:absolute;mso-position-vertical-relative:text;mso-width-percent:0;mso-height-percent:0;mso-width-relative:margin;mso-height-relative:margin;v-text-anchor:top" o:gfxdata="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" filled="f" stroked="f">
-                <v:textbox>
-                  <w:txbxContent>
-                    <w:p>
-                      <w:pPr>
-                        <w:jc w:val="center"/>
-                      </w:pPr>
-                      <w:r>
-                        <w:t>Variables / objects</w:t>
-                      </w:r>
-                    </w:p>
-                    <w:p>
-                      <w:pPr>
-                        <w:jc w:val="center"/>
-                      </w:pPr>
-                      <w:r>
-                        <w:t>None</w:t>
-                      </w:r>
-                    </w:p>
-                    <w:p>
-                      <w:pPr>
-                        <w:jc w:val="center"/>
-                      </w:pPr>
-                    </w:p>
-                  </w:txbxContent>
-                </v:textbox>
-              </v:shape>
-            </w:pict>
-          </mc:Fallback>
-        </mc:AlternateContent>
-      </w:r>
-      <w:r>
-        <w:rPr>
-          <w:noProof/>
-          <w:lang w:eastAsia="en-GB"/>
-        </w:rPr>
-        <mc:AlternateContent>
-          <mc:Choice Requires="wps">
-            <w:drawing>
-              <wp:anchor distT="0" distB="0" distL="114300" distR="114300" simplePos="0" relativeHeight="251679744" behindDoc="0" locked="0" layoutInCell="1" allowOverlap="1" wp14:anchorId="5C062C19" wp14:editId="73D693DF">
-                <wp:simplePos x="0" y="0"/>
-                <wp:positionH relativeFrom="column">
-                  <wp:posOffset>2232025</wp:posOffset>
-                </wp:positionH>
-                <wp:positionV relativeFrom="paragraph">
-                  <wp:posOffset>53975</wp:posOffset>
-                </wp:positionV>
-                <wp:extent cx="2018665" cy="640715"/>
-                <wp:effectExtent l="0" t="0" r="0" b="0"/>
-                <wp:wrapNone/>
-                <wp:docPr id="11" name="Text Box 2"/>
-                <wp:cNvGraphicFramePr>
-                  <a:graphicFrameLocks xmlns:a="http://schemas.openxmlformats.org/drawingml/2006/main"/>
-                </wp:cNvGraphicFramePr>
-                <a:graphic xmlns:a="http://schemas.openxmlformats.org/drawingml/2006/main">
-                  <a:graphicData uri="http://schemas.microsoft.com/office/word/2010/wordprocessingShape">
-                    <wps:wsp>
-                      <wps:cNvSpPr txBox="1">
-                        <a:spLocks noChangeArrowheads="1"/>
-                      </wps:cNvSpPr>
-                      <wps:spPr bwMode="auto">
-                        <a:xfrm>
-                          <a:off x="0" y="0"/>
-                          <a:ext cx="2018665" cy="640715"/>
-                        </a:xfrm>
-                        <a:prstGeom prst="rect">
-                          <a:avLst/>
-                        </a:prstGeom>
-                        <a:noFill/>
-                        <a:ln w="9525">
-                          <a:noFill/>
-                          <a:miter lim="800000"/>
-                          <a:headEnd/>
-                          <a:tailEnd/>
-                        </a:ln>
-                      </wps:spPr>
-                      <wps:txbx>
-                        <w:txbxContent>
-                          <w:p>
-                            <w:pPr>
-                              <w:jc w:val="center"/>
-                            </w:pPr>
-                            <w:r>
-                              <w:t>Variables / objects</w:t>
-                            </w:r>
-                          </w:p>
-                          <w:p>
-                            <w:pPr>
-                              <w:jc w:val="center"/>
-                            </w:pPr>
-                            <w:r>
-                              <w:t>Scanner s</w:t>
-                            </w:r>
-                          </w:p>
-                        </w:txbxContent>
-                      </wps:txbx>
-                      <wps:bodyPr rot="0" vert="horz" wrap="square" lIns="91440" tIns="45720" rIns="91440" bIns="45720" anchor="t" anchorCtr="0">
-                        <a:noAutofit/>
-                      </wps:bodyPr>
-                    </wps:wsp>
-                  </a:graphicData>
-                </a:graphic>
-                <wp14:sizeRelH relativeFrom="margin">
-                  <wp14:pctWidth>0</wp14:pctWidth>
-                </wp14:sizeRelH>
-                <wp14:sizeRelV relativeFrom="margin">
-                  <wp14:pctHeight>0</wp14:pctHeight>
-                </wp14:sizeRelV>
-              </wp:anchor>
-            </w:drawing>
-          </mc:Choice>
-          <mc:Fallback>
-            <w:pict>
-              <v:shape id="_x0000_s1036" type="#_x0000_t202" style="position:absolute;margin-left:175.75pt;margin-top:4.25pt;width:158.95pt;height:50.45pt;z-index:251679744;visibility:visible;mso-wrap-style:square;mso-width-percent:0;mso-height-percent:0;mso-wrap-distance-left:9pt;mso-wrap-distance-top:0;mso-wrap-distance-right:9pt;mso-wrap-distance-bottom:0;mso-position-horizontal:absolute;mso-position-horizontal-relative:text;mso-position-vertical:absolute;mso-position-vertical-relative:text;mso-width-percent:0;mso-height-percent:0;mso-width-relative:margin;mso-height-relative:margin;v-text-anchor:top" o:gfxdata="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" filled="f" stroked="f">
-                <v:textbox>
-                  <w:txbxContent>
-                    <w:p>
-                      <w:pPr>
-                        <w:jc w:val="center"/>
-                      </w:pPr>
-                      <w:r>
-                        <w:t>Variables / objects</w:t>
-                      </w:r>
-                    </w:p>
-                    <w:p>
-                      <w:pPr>
-                        <w:jc w:val="center"/>
-                      </w:pPr>
-                      <w:r>
-                        <w:t>Scanner s</w:t>
-                      </w:r>
-                    </w:p>
-                  </w:txbxContent>
-                </v:textbox>
-              </v:shape>
-            </w:pict>
-          </mc:Fallback>
-        </mc:AlternateContent>
-      </w:r>
-      <w:r>
-        <w:rPr>
-          <w:noProof/>
-          <w:lang w:eastAsia="en-GB"/>
-        </w:rPr>
-        <mc:AlternateContent>
-          <mc:Choice Requires="wps">
-            <w:drawing>
-              <wp:anchor distT="0" distB="0" distL="114300" distR="114300" simplePos="0" relativeHeight="251680768" behindDoc="0" locked="0" layoutInCell="1" allowOverlap="1" wp14:anchorId="2499EB25" wp14:editId="3FDEC1CF">
-                <wp:simplePos x="0" y="0"/>
-                <wp:positionH relativeFrom="column">
-                  <wp:posOffset>2244436</wp:posOffset>
-                </wp:positionH>
-                <wp:positionV relativeFrom="paragraph">
-                  <wp:posOffset>1217996</wp:posOffset>
-                </wp:positionV>
-                <wp:extent cx="2018665" cy="771896"/>
-                <wp:effectExtent l="0" t="0" r="0" b="0"/>
-                <wp:wrapNone/>
-                <wp:docPr id="12" name="Text Box 2"/>
-                <wp:cNvGraphicFramePr>
-                  <a:graphicFrameLocks xmlns:a="http://schemas.openxmlformats.org/drawingml/2006/main"/>
-                </wp:cNvGraphicFramePr>
-                <a:graphic xmlns:a="http://schemas.openxmlformats.org/drawingml/2006/main">
-                  <a:graphicData uri="http://schemas.microsoft.com/office/word/2010/wordprocessingShape">
-                    <wps:wsp>
-                      <wps:cNvSpPr txBox="1">
-                        <a:spLocks noChangeArrowheads="1"/>
-                      </wps:cNvSpPr>
-                      <wps:spPr bwMode="auto">
-                        <a:xfrm>
-                          <a:off x="0" y="0"/>
-                          <a:ext cx="2018665" cy="771896"/>
-                        </a:xfrm>
-                        <a:prstGeom prst="rect">
-                          <a:avLst/>
-                        </a:prstGeom>
-                        <a:noFill/>
-                        <a:ln w="9525">
-                          <a:noFill/>
-                          <a:miter lim="800000"/>
-                          <a:headEnd/>
-                          <a:tailEnd/>
-                        </a:ln>
-                      </wps:spPr>
-                      <wps:txbx>
-                        <w:txbxContent>
-                          <w:p>
-                            <w:pPr>
-                              <w:jc w:val="center"/>
-                            </w:pPr>
-                            <w:r>
-                              <w:t>Methods</w:t>
-                            </w:r>
-                          </w:p>
-                          <w:p>
-                            <w:pPr>
-                              <w:jc w:val="center"/>
-                            </w:pPr>
-                            <w:r>
-                              <w:t>Int getNumber()</w:t>
-                            </w:r>
-                          </w:p>
-                        </w:txbxContent>
-                      </wps:txbx>
-                      <wps:bodyPr rot="0" vert="horz" wrap="square" lIns="91440" tIns="45720" rIns="91440" bIns="45720" anchor="t" anchorCtr="0">
-                        <a:noAutofit/>
-                      </wps:bodyPr>
-                    </wps:wsp>
-                  </a:graphicData>
-                </a:graphic>
-                <wp14:sizeRelH relativeFrom="margin">
-                  <wp14:pctWidth>0</wp14:pctWidth>
-                </wp14:sizeRelH>
-                <wp14:sizeRelV relativeFrom="margin">
-                  <wp14:pctHeight>0</wp14:pctHeight>
-                </wp14:sizeRelV>
-              </wp:anchor>
-            </w:drawing>
-          </mc:Choice>
-          <mc:Fallback>
-            <w:pict>
-              <v:shape id="_x0000_s1040" type="#_x0000_t202" style="position:absolute;margin-left:176.75pt;margin-top:95.9pt;width:158.95pt;height:60.8pt;z-index:251680768;visibility:visible;mso-wrap-style:square;mso-width-percent:0;mso-height-percent:0;mso-wrap-distance-left:9pt;mso-wrap-distance-top:0;mso-wrap-distance-right:9pt;mso-wrap-distance-bottom:0;mso-position-horizontal:absolute;mso-position-horizontal-relative:text;mso-position-vertical:absolute;mso-position-vertical-relative:text;mso-width-percent:0;mso-height-percent:0;mso-width-relative:margin;mso-height-relative:margin;v-text-anchor:top" o:gfxdata="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" filled="f" stroked="f">
-                <v:textbox>
-                  <w:txbxContent>
-                    <w:p>
-                      <w:pPr>
-                        <w:jc w:val="center"/>
-                      </w:pPr>
-                      <w:r>
-                        <w:t>Methods</w:t>
-                      </w:r>
-                    </w:p>
-                    <w:p>
-                      <w:pPr>
-                        <w:jc w:val="center"/>
-                      </w:pPr>
-                      <w:proofErr w:type="spellStart"/>
-                      <w:r>
-                        <w:t>Int</w:t>
-                      </w:r>
-                      <w:proofErr w:type="spellEnd"/>
-                      <w:r>
-                        <w:t xml:space="preserve"> </w:t>
-                      </w:r>
-                      <w:proofErr w:type="spellStart"/>
-                      <w:proofErr w:type="gramStart"/>
-                      <w:r>
-                        <w:t>getNumber</w:t>
-                      </w:r>
-                      <w:proofErr w:type="spellEnd"/>
-                      <w:r>
-                        <w:t>()</w:t>
-                      </w:r>
-                      <w:proofErr w:type="gramEnd"/>
-                    </w:p>
-                  </w:txbxContent>
-                </v:textbox>
-              </v:shape>
-            </w:pict>
-          </mc:Fallback>
-        </mc:AlternateContent>
-      </w:r>
       <w:r>
         <w:br w:type="page"/>
       </w:r>
@@ -3822,8 +1860,6 @@
                                 </w:rPr>
                                 <w:t>←</w:t>
                               </w:r>
-                              <w:bookmarkStart w:id="0" w:name="_GoBack"/>
-                              <w:bookmarkEnd w:id="0"/>
                             </w:p>
                           </w:txbxContent>
                         </wps:txbx>
@@ -3899,15 +1935,12 @@
         <w:br w:type="page"/>
       </w:r>
     </w:p>
-    <w:p/>
-    <w:p/>
-    <w:p/>
-    <w:p/>
     <w:p>
       <w:pPr>
         <w:pStyle w:val="Heading2"/>
       </w:pPr>
       <w:r>
+        <w:lastRenderedPageBreak/>
         <w:t>Input output</w:t>
       </w:r>
     </w:p>
@@ -3926,20 +1959,20 @@
     </w:p>
     <w:p>
       <w:r>
-        <w:t xml:space="preserve">All of the inputs are managed using the scanner class; this allows you to read user input from the keyboard. For the first input I use the nextLine() method to capture a string of what the user has inputted. This allows the user to choose if they would like to see the help screen or not. </w:t>
+        <w:t>When compiling the program from source, all the data used in the app is constructed in the main. This allows users to customise the program by putting their own data in the constructors and create their own set of employees, customers and cars.</w:t>
       </w:r>
     </w:p>
     <w:p>
       <w:r>
-        <w:t xml:space="preserve">Within my inputANumber class I have then used the nextInt() method to capture the input of an integer, </w:t>
-      </w:r>
-      <w:r>
-        <w:t>this allows me easily compare these integer to other values.</w:t>
+        <w:t>My program also takes inputs through Java swing classes; there is a number of JButtons that will take input for actions like submissions and searches. My login panel also includes 2 JTextField’s that will take input from the user and then use that input to validate if the user is allowed to login to the system or not.</w:t>
+      </w:r>
+      <w:r>
+        <w:t xml:space="preserve"> </w:t>
       </w:r>
     </w:p>
     <w:p>
       <w:r>
-        <w:t>Finally I use another nextLine() method to allow me to capture the user input for if they would like to play the game again or not</w:t>
+        <w:t>When searching in the app the user will be able to input a partial string and get back all of the results that will match it.</w:t>
       </w:r>
     </w:p>
     <w:p>
@@ -3952,7 +1985,23 @@
     </w:p>
     <w:p>
       <w:r>
-        <w:t xml:space="preserve">My program outputs text to the command line, this is done using the System.out.println() method, at multiple points in my program I pass text through to this method and it is outputted to the command line – or IDE console. </w:t>
+        <w:t>My program outputs</w:t>
+      </w:r>
+      <w:r>
+        <w:t xml:space="preserve"> everything us</w:t>
+      </w:r>
+      <w:r>
+        <w:t xml:space="preserve">ing Java Swing GUI, this means that everything that is output will be shown in a graphical user interface that the user can click and interact with. When logging in the user will be notified if they are entering incorrect credentials and whenever they click the help button they will be presented with a modal popup that will give them guidance on how to use the program. </w:t>
+      </w:r>
+    </w:p>
+    <w:p>
+      <w:r>
+        <w:t>When searching for objects, the app will output all of the objects that match the inserted partial string. The user can then select to view one of these objects and be presented with an output of all of the attributes on that object.</w:t>
+      </w:r>
+      <w:bookmarkStart w:id="0" w:name="_GoBack"/>
+      <w:bookmarkEnd w:id="0"/>
+      <w:r>
+        <w:t xml:space="preserve"> </w:t>
       </w:r>
     </w:p>
     <w:sectPr>

--- a/design/Design.docx
+++ b/design/Design.docx
@@ -197,13 +197,72 @@
         <w:t>Class diagram</w:t>
       </w:r>
     </w:p>
-    <w:p/>
-    <w:p/>
-    <w:p/>
     <w:p>
-      <w:r>
-        <w:br w:type="page"/>
-      </w:r>
+      <w:pPr>
+        <w:pStyle w:val="NoSpacing"/>
+        <w:rPr>
+          <w:rFonts w:asciiTheme="majorHAnsi" w:eastAsiaTheme="majorEastAsia" w:hAnsiTheme="majorHAnsi" w:cstheme="majorBidi"/>
+          <w:color w:val="4F81BD" w:themeColor="accent1"/>
+          <w:sz w:val="26"/>
+          <w:szCs w:val="26"/>
+        </w:rPr>
+      </w:pPr>
+      <w:r>
+        <w:rPr>
+          <w:noProof/>
+          <w:lang w:eastAsia="en-GB"/>
+        </w:rPr>
+        <w:drawing>
+          <wp:inline distT="0" distB="0" distL="0" distR="0" wp14:anchorId="45E208F0" wp14:editId="0B7DBA87">
+            <wp:extent cx="4321850" cy="4286250"/>
+            <wp:effectExtent l="0" t="0" r="2540" b="0"/>
+            <wp:docPr id="2" name="Picture 2" descr="C:\Users\vm\Documents\Class.png"/>
+            <wp:cNvGraphicFramePr>
+              <a:graphicFrameLocks xmlns:a="http://schemas.openxmlformats.org/drawingml/2006/main" noChangeAspect="1"/>
+            </wp:cNvGraphicFramePr>
+            <a:graphic xmlns:a="http://schemas.openxmlformats.org/drawingml/2006/main">
+              <a:graphicData uri="http://schemas.openxmlformats.org/drawingml/2006/picture">
+                <pic:pic xmlns:pic="http://schemas.openxmlformats.org/drawingml/2006/picture">
+                  <pic:nvPicPr>
+                    <pic:cNvPr id="0" name="Picture 1" descr="C:\Users\vm\Documents\Class.png"/>
+                    <pic:cNvPicPr>
+                      <a:picLocks noChangeAspect="1" noChangeArrowheads="1"/>
+                    </pic:cNvPicPr>
+                  </pic:nvPicPr>
+                  <pic:blipFill>
+                    <a:blip r:embed="rId8" cstate="print">
+                      <a:extLst>
+                        <a:ext uri="{28A0092B-C50C-407E-A947-70E740481C1C}">
+                          <a14:useLocalDpi xmlns:a14="http://schemas.microsoft.com/office/drawing/2010/main" val="0"/>
+                        </a:ext>
+                      </a:extLst>
+                    </a:blip>
+                    <a:srcRect/>
+                    <a:stretch>
+                      <a:fillRect/>
+                    </a:stretch>
+                  </pic:blipFill>
+                  <pic:spPr bwMode="auto">
+                    <a:xfrm>
+                      <a:off x="0" y="0"/>
+                      <a:ext cx="4322814" cy="4287206"/>
+                    </a:xfrm>
+                    <a:prstGeom prst="rect">
+                      <a:avLst/>
+                    </a:prstGeom>
+                    <a:noFill/>
+                    <a:ln>
+                      <a:noFill/>
+                    </a:ln>
+                  </pic:spPr>
+                </pic:pic>
+              </a:graphicData>
+            </a:graphic>
+          </wp:inline>
+        </w:drawing>
+      </w:r>
+      <w:bookmarkStart w:id="0" w:name="_GoBack"/>
+      <w:bookmarkEnd w:id="0"/>
     </w:p>
     <w:p>
       <w:pPr>
@@ -218,6 +277,157 @@
       </w:r>
     </w:p>
     <w:p>
+      <w:r>
+        <w:rPr>
+          <w:noProof/>
+          <w:lang w:eastAsia="en-GB"/>
+        </w:rPr>
+        <mc:AlternateContent>
+          <mc:Choice Requires="wps">
+            <w:drawing>
+              <wp:anchor distT="0" distB="0" distL="114300" distR="114300" simplePos="0" relativeHeight="251754496" behindDoc="0" locked="0" layoutInCell="1" allowOverlap="1" wp14:anchorId="5F6F9369" wp14:editId="56771DE0">
+                <wp:simplePos x="0" y="0"/>
+                <wp:positionH relativeFrom="column">
+                  <wp:posOffset>4381500</wp:posOffset>
+                </wp:positionH>
+                <wp:positionV relativeFrom="paragraph">
+                  <wp:posOffset>34290</wp:posOffset>
+                </wp:positionV>
+                <wp:extent cx="2676525" cy="2600325"/>
+                <wp:effectExtent l="0" t="0" r="28575" b="28575"/>
+                <wp:wrapNone/>
+                <wp:docPr id="3" name="Text Box 3"/>
+                <wp:cNvGraphicFramePr/>
+                <a:graphic xmlns:a="http://schemas.openxmlformats.org/drawingml/2006/main">
+                  <a:graphicData uri="http://schemas.microsoft.com/office/word/2010/wordprocessingShape">
+                    <wps:wsp>
+                      <wps:cNvSpPr txBox="1"/>
+                      <wps:spPr>
+                        <a:xfrm>
+                          <a:off x="0" y="0"/>
+                          <a:ext cx="2676525" cy="2600325"/>
+                        </a:xfrm>
+                        <a:prstGeom prst="rect">
+                          <a:avLst/>
+                        </a:prstGeom>
+                        <a:solidFill>
+                          <a:schemeClr val="lt1"/>
+                        </a:solidFill>
+                        <a:ln w="6350">
+                          <a:solidFill>
+                            <a:prstClr val="black"/>
+                          </a:solidFill>
+                        </a:ln>
+                        <a:effectLst/>
+                      </wps:spPr>
+                      <wps:style>
+                        <a:lnRef idx="0">
+                          <a:schemeClr val="accent1"/>
+                        </a:lnRef>
+                        <a:fillRef idx="0">
+                          <a:schemeClr val="accent1"/>
+                        </a:fillRef>
+                        <a:effectRef idx="0">
+                          <a:schemeClr val="accent1"/>
+                        </a:effectRef>
+                        <a:fontRef idx="minor">
+                          <a:schemeClr val="dk1"/>
+                        </a:fontRef>
+                      </wps:style>
+                      <wps:txbx>
+                        <w:txbxContent>
+                          <w:p>
+                            <w:r>
+                              <w:t xml:space="preserve">To the left is the design for the login page, </w:t>
+                            </w:r>
+                            <w:r>
+                              <w:t>this will be the first screen that the user sees</w:t>
+                            </w:r>
+                            <w:r>
+                              <w:t>.</w:t>
+                            </w:r>
+                          </w:p>
+                          <w:p/>
+                          <w:p>
+                            <w:r>
+                              <w:t>This allows the user to login and see the rest of the app</w:t>
+                            </w:r>
+                          </w:p>
+                          <w:p/>
+                          <w:p>
+                            <w:r>
+                              <w:t xml:space="preserve">If the user enters wrong credentials then a warning message of </w:t>
+                            </w:r>
+                            <w:proofErr w:type="spellStart"/>
+                            <w:r>
+                              <w:t>Incorret</w:t>
+                            </w:r>
+                            <w:proofErr w:type="spellEnd"/>
+                            <w:r>
+                              <w:t xml:space="preserve"> username and password will be show.</w:t>
+                            </w:r>
+                          </w:p>
+                        </w:txbxContent>
+                      </wps:txbx>
+                      <wps:bodyPr rot="0" spcFirstLastPara="0" vertOverflow="overflow" horzOverflow="overflow" vert="horz" wrap="square" lIns="91440" tIns="45720" rIns="91440" bIns="45720" numCol="1" spcCol="0" rtlCol="0" fromWordArt="0" anchor="t" anchorCtr="0" forceAA="0" compatLnSpc="1">
+                        <a:prstTxWarp prst="textNoShape">
+                          <a:avLst/>
+                        </a:prstTxWarp>
+                        <a:noAutofit/>
+                      </wps:bodyPr>
+                    </wps:wsp>
+                  </a:graphicData>
+                </a:graphic>
+              </wp:anchor>
+            </w:drawing>
+          </mc:Choice>
+          <mc:Fallback>
+            <w:pict>
+              <v:shapetype id="_x0000_t202" coordsize="21600,21600" o:spt="202" path="m,l,21600r21600,l21600,xe">
+                <v:stroke joinstyle="miter"/>
+                <v:path gradientshapeok="t" o:connecttype="rect"/>
+              </v:shapetype>
+              <v:shape id="Text Box 3" o:spid="_x0000_s1026" type="#_x0000_t202" style="position:absolute;margin-left:345pt;margin-top:2.7pt;width:210.75pt;height:204.75pt;z-index:251754496;visibility:visible;mso-wrap-style:square;mso-wrap-distance-left:9pt;mso-wrap-distance-top:0;mso-wrap-distance-right:9pt;mso-wrap-distance-bottom:0;mso-position-horizontal:absolute;mso-position-horizontal-relative:text;mso-position-vertical:absolute;mso-position-vertical-relative:text;v-text-anchor:top" o:gfxdata="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" fillcolor="white [3201]" strokeweight=".5pt">
+                <v:textbox>
+                  <w:txbxContent>
+                    <w:p>
+                      <w:r>
+                        <w:t xml:space="preserve">To the left is the design for the login page, </w:t>
+                      </w:r>
+                      <w:r>
+                        <w:t>this will be the first screen that the user sees</w:t>
+                      </w:r>
+                      <w:r>
+                        <w:t>.</w:t>
+                      </w:r>
+                    </w:p>
+                    <w:p/>
+                    <w:p>
+                      <w:r>
+                        <w:t>This allows the user to login and see the rest of the app</w:t>
+                      </w:r>
+                    </w:p>
+                    <w:p/>
+                    <w:p>
+                      <w:r>
+                        <w:t xml:space="preserve">If the user enters wrong credentials then a warning message of </w:t>
+                      </w:r>
+                      <w:proofErr w:type="spellStart"/>
+                      <w:r>
+                        <w:t>Incorret</w:t>
+                      </w:r>
+                      <w:proofErr w:type="spellEnd"/>
+                      <w:r>
+                        <w:t xml:space="preserve"> username and password will be show.</w:t>
+                      </w:r>
+                    </w:p>
+                  </w:txbxContent>
+                </v:textbox>
+              </v:shape>
+            </w:pict>
+          </mc:Fallback>
+        </mc:AlternateContent>
+      </w:r>
       <w:r>
         <w:rPr>
           <w:noProof/>
@@ -300,11 +510,7 @@
           </mc:Choice>
           <mc:Fallback>
             <w:pict>
-              <v:shapetype id="_x0000_t202" coordsize="21600,21600" o:spt="202" path="m,l,21600r21600,l21600,xe">
-                <v:stroke joinstyle="miter"/>
-                <v:path gradientshapeok="t" o:connecttype="rect"/>
-              </v:shapetype>
-              <v:shape id="Text Box 304" o:spid="_x0000_s1038" type="#_x0000_t202" style="width:287.05pt;height:211.5pt;visibility:visible;mso-wrap-style:square;mso-left-percent:-10001;mso-top-percent:-10001;mso-position-horizontal:absolute;mso-position-horizontal-relative:char;mso-position-vertical:absolute;mso-position-vertical-relative:line;mso-left-percent:-10001;mso-top-percent:-10001;v-text-anchor:top" o:gfxdata="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" fillcolor="white [3201]" strokeweight=".5pt">
+              <v:shape id="Text Box 304" o:spid="_x0000_s1027" type="#_x0000_t202" style="width:287.05pt;height:211.5pt;visibility:visible;mso-wrap-style:square;mso-left-percent:-10001;mso-top-percent:-10001;mso-position-horizontal:absolute;mso-position-horizontal-relative:char;mso-position-vertical:absolute;mso-position-vertical-relative:line;mso-left-percent:-10001;mso-top-percent:-10001;v-text-anchor:top" o:gfxdata="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" fillcolor="white [3201]" strokeweight=".5pt">
                 <v:textbox>
                   <w:txbxContent>
                     <w:p>
@@ -406,7 +612,7 @@
           </mc:Choice>
           <mc:Fallback>
             <w:pict>
-              <v:rect id="Rectangle 29" o:spid="_x0000_s1045" style="position:absolute;margin-left:152.25pt;margin-top:158.65pt;width:65.25pt;height:26.25pt;z-index:251745280;visibility:visible;mso-wrap-style:square;mso-wrap-distance-left:9pt;mso-wrap-distance-top:0;mso-wrap-distance-right:9pt;mso-wrap-distance-bottom:0;mso-position-horizontal:absolute;mso-position-horizontal-relative:text;mso-position-vertical:absolute;mso-position-vertical-relative:text;v-text-anchor:middle" o:gfxdata="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" fillcolor="#4bacc6 [3208]" strokecolor="#205867 [1608]" strokeweight="2pt">
+              <v:rect id="Rectangle 29" o:spid="_x0000_s1028" style="position:absolute;margin-left:152.25pt;margin-top:158.65pt;width:65.25pt;height:26.25pt;z-index:251745280;visibility:visible;mso-wrap-style:square;mso-wrap-distance-left:9pt;mso-wrap-distance-top:0;mso-wrap-distance-right:9pt;mso-wrap-distance-bottom:0;mso-position-horizontal:absolute;mso-position-horizontal-relative:text;mso-position-vertical:absolute;mso-position-vertical-relative:text;v-text-anchor:middle" o:gfxdata="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" fillcolor="#4bacc6 [3208]" strokecolor="#205867 [1608]" strokeweight="2pt">
                 <v:textbox>
                   <w:txbxContent>
                     <w:p>
@@ -500,7 +706,7 @@
           </mc:Choice>
           <mc:Fallback>
             <w:pict>
-              <v:rect id="Rectangle 28" o:spid="_x0000_s1046" style="position:absolute;margin-left:37.5pt;margin-top:158.65pt;width:65.25pt;height:26.25pt;z-index:251743232;visibility:visible;mso-wrap-style:square;mso-wrap-distance-left:9pt;mso-wrap-distance-top:0;mso-wrap-distance-right:9pt;mso-wrap-distance-bottom:0;mso-position-horizontal:absolute;mso-position-horizontal-relative:text;mso-position-vertical:absolute;mso-position-vertical-relative:text;v-text-anchor:middle" o:gfxdata="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" fillcolor="#4bacc6 [3208]" strokecolor="#205867 [1608]" strokeweight="2pt">
+              <v:rect id="Rectangle 28" o:spid="_x0000_s1029" style="position:absolute;margin-left:37.5pt;margin-top:158.65pt;width:65.25pt;height:26.25pt;z-index:251743232;visibility:visible;mso-wrap-style:square;mso-wrap-distance-left:9pt;mso-wrap-distance-top:0;mso-wrap-distance-right:9pt;mso-wrap-distance-bottom:0;mso-position-horizontal:absolute;mso-position-horizontal-relative:text;mso-position-vertical:absolute;mso-position-vertical-relative:text;v-text-anchor:middle" o:gfxdata="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" fillcolor="#4bacc6 [3208]" strokecolor="#205867 [1608]" strokeweight="2pt">
                 <v:textbox>
                   <w:txbxContent>
                     <w:p>
@@ -605,7 +811,7 @@
           </mc:Choice>
           <mc:Fallback>
             <w:pict>
-              <v:shape id="Text Box 5" o:spid="_x0000_s1047" type="#_x0000_t202" style="position:absolute;margin-left:50.25pt;margin-top:68.65pt;width:57.75pt;height:1in;z-index:251742208;visibility:visible;mso-wrap-style:square;mso-width-percent:0;mso-wrap-distance-left:9pt;mso-wrap-distance-top:0;mso-wrap-distance-right:9pt;mso-wrap-distance-bottom:0;mso-position-horizontal:absolute;mso-position-horizontal-relative:text;mso-position-vertical:absolute;mso-position-vertical-relative:text;mso-width-percent:0;mso-width-relative:margin;v-text-anchor:top" o:gfxdata="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" fillcolor="white [3201]" stroked="f" strokeweight=".5pt">
+              <v:shape id="Text Box 5" o:spid="_x0000_s1030" type="#_x0000_t202" style="position:absolute;margin-left:50.25pt;margin-top:68.65pt;width:57.75pt;height:1in;z-index:251742208;visibility:visible;mso-wrap-style:square;mso-width-percent:0;mso-wrap-distance-left:9pt;mso-wrap-distance-top:0;mso-wrap-distance-right:9pt;mso-wrap-distance-bottom:0;mso-position-horizontal:absolute;mso-position-horizontal-relative:text;mso-position-vertical:absolute;mso-position-vertical-relative:text;mso-width-percent:0;mso-width-relative:margin;v-text-anchor:top" o:gfxdata="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" fillcolor="white [3201]" stroked="f" strokeweight=".5pt">
                 <v:textbox>
                   <w:txbxContent>
                     <w:p>
@@ -769,9 +975,116 @@
         </w:rPr>
         <w:lastRenderedPageBreak/>
         <mc:AlternateContent>
+          <mc:Choice Requires="wps">
+            <w:drawing>
+              <wp:anchor distT="0" distB="0" distL="114300" distR="114300" simplePos="0" relativeHeight="251756544" behindDoc="0" locked="0" layoutInCell="1" allowOverlap="1" wp14:anchorId="0BD0EF8C" wp14:editId="69829291">
+                <wp:simplePos x="0" y="0"/>
+                <wp:positionH relativeFrom="column">
+                  <wp:posOffset>4391025</wp:posOffset>
+                </wp:positionH>
+                <wp:positionV relativeFrom="paragraph">
+                  <wp:posOffset>0</wp:posOffset>
+                </wp:positionV>
+                <wp:extent cx="2676525" cy="2600325"/>
+                <wp:effectExtent l="0" t="0" r="28575" b="28575"/>
+                <wp:wrapNone/>
+                <wp:docPr id="6" name="Text Box 6"/>
+                <wp:cNvGraphicFramePr/>
+                <a:graphic xmlns:a="http://schemas.openxmlformats.org/drawingml/2006/main">
+                  <a:graphicData uri="http://schemas.microsoft.com/office/word/2010/wordprocessingShape">
+                    <wps:wsp>
+                      <wps:cNvSpPr txBox="1"/>
+                      <wps:spPr>
+                        <a:xfrm>
+                          <a:off x="0" y="0"/>
+                          <a:ext cx="2676525" cy="2600325"/>
+                        </a:xfrm>
+                        <a:prstGeom prst="rect">
+                          <a:avLst/>
+                        </a:prstGeom>
+                        <a:solidFill>
+                          <a:schemeClr val="lt1"/>
+                        </a:solidFill>
+                        <a:ln w="6350">
+                          <a:solidFill>
+                            <a:prstClr val="black"/>
+                          </a:solidFill>
+                        </a:ln>
+                        <a:effectLst/>
+                      </wps:spPr>
+                      <wps:style>
+                        <a:lnRef idx="0">
+                          <a:schemeClr val="accent1"/>
+                        </a:lnRef>
+                        <a:fillRef idx="0">
+                          <a:schemeClr val="accent1"/>
+                        </a:fillRef>
+                        <a:effectRef idx="0">
+                          <a:schemeClr val="accent1"/>
+                        </a:effectRef>
+                        <a:fontRef idx="minor">
+                          <a:schemeClr val="dk1"/>
+                        </a:fontRef>
+                      </wps:style>
+                      <wps:txbx>
+                        <w:txbxContent>
+                          <w:p>
+                            <w:r>
+                              <w:t xml:space="preserve">To the left is the design for the menu page, </w:t>
+                            </w:r>
+                          </w:p>
+                          <w:p/>
+                          <w:p>
+                            <w:r>
+                              <w:t>This allows the user to login and see the rest of the app</w:t>
+                            </w:r>
+                          </w:p>
+                        </w:txbxContent>
+                      </wps:txbx>
+                      <wps:bodyPr rot="0" spcFirstLastPara="0" vertOverflow="overflow" horzOverflow="overflow" vert="horz" wrap="square" lIns="91440" tIns="45720" rIns="91440" bIns="45720" numCol="1" spcCol="0" rtlCol="0" fromWordArt="0" anchor="t" anchorCtr="0" forceAA="0" compatLnSpc="1">
+                        <a:prstTxWarp prst="textNoShape">
+                          <a:avLst/>
+                        </a:prstTxWarp>
+                        <a:noAutofit/>
+                      </wps:bodyPr>
+                    </wps:wsp>
+                  </a:graphicData>
+                </a:graphic>
+              </wp:anchor>
+            </w:drawing>
+          </mc:Choice>
+          <mc:Fallback>
+            <w:pict>
+              <v:shape id="Text Box 6" o:spid="_x0000_s1031" type="#_x0000_t202" style="position:absolute;margin-left:345.75pt;margin-top:0;width:210.75pt;height:204.75pt;z-index:251756544;visibility:visible;mso-wrap-style:square;mso-wrap-distance-left:9pt;mso-wrap-distance-top:0;mso-wrap-distance-right:9pt;mso-wrap-distance-bottom:0;mso-position-horizontal:absolute;mso-position-horizontal-relative:text;mso-position-vertical:absolute;mso-position-vertical-relative:text;v-text-anchor:top" o:gfxdata="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" fillcolor="white [3201]" strokeweight=".5pt">
+                <v:textbox>
+                  <w:txbxContent>
+                    <w:p>
+                      <w:r>
+                        <w:t xml:space="preserve">To the left is the design for the menu page, </w:t>
+                      </w:r>
+                    </w:p>
+                    <w:p/>
+                    <w:p>
+                      <w:r>
+                        <w:t>This allows the user to login and see the rest of the app</w:t>
+                      </w:r>
+                    </w:p>
+                  </w:txbxContent>
+                </v:textbox>
+              </v:shape>
+            </w:pict>
+          </mc:Fallback>
+        </mc:AlternateContent>
+      </w:r>
+      <w:r>
+        <w:rPr>
+          <w:noProof/>
+          <w:lang w:eastAsia="en-GB"/>
+        </w:rPr>
+        <mc:AlternateContent>
           <mc:Choice Requires="wpg">
             <w:drawing>
-              <wp:inline distT="0" distB="0" distL="0" distR="0" wp14:anchorId="038EF24B" wp14:editId="1DF1E404">
+              <wp:inline distT="0" distB="0" distL="0" distR="0" wp14:anchorId="4F5605A4" wp14:editId="322335BA">
                 <wp:extent cx="3645535" cy="2686050"/>
                 <wp:effectExtent l="0" t="0" r="12065" b="19050"/>
                 <wp:docPr id="37" name="Group 37"/>
@@ -1060,8 +1373,8 @@
           </mc:Choice>
           <mc:Fallback>
             <w:pict>
-              <v:group id="Group 37" o:spid="_x0000_s1042" style="width:287.05pt;height:211.5pt;mso-position-horizontal-relative:char;mso-position-vertical-relative:line" coordsize="36455,26860" o:gfxdata="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">
-                <v:shape id="Text Box 30" o:spid="_x0000_s1043" type="#_x0000_t202" style="position:absolute;width:36455;height:26860;visibility:visible;mso-wrap-style:square;v-text-anchor:top" o:gfxdata="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" fillcolor="white [3201]" strokeweight=".5pt">
+              <v:group id="Group 37" o:spid="_x0000_s1032" style="width:287.05pt;height:211.5pt;mso-position-horizontal-relative:char;mso-position-vertical-relative:line" coordsize="36455,26860" o:gfxdata="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">
+                <v:shape id="Text Box 30" o:spid="_x0000_s1033" type="#_x0000_t202" style="position:absolute;width:36455;height:26860;visibility:visible;mso-wrap-style:square;v-text-anchor:top" o:gfxdata="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" fillcolor="white [3201]" strokeweight=".5pt">
                   <v:textbox>
                     <w:txbxContent>
                       <w:p>
@@ -1082,7 +1395,7 @@
                     </w:txbxContent>
                   </v:textbox>
                 </v:shape>
-                <v:rect id="Rectangle 32" o:spid="_x0000_s1044" style="position:absolute;left:4953;top:5238;width:11430;height:5334;visibility:visible;mso-wrap-style:square;v-text-anchor:middle" o:gfxdata="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" fillcolor="#4bacc6 [3208]" strokecolor="#205867 [1608]" strokeweight="2pt">
+                <v:rect id="Rectangle 32" o:spid="_x0000_s1034" style="position:absolute;left:4953;top:5238;width:11430;height:5334;visibility:visible;mso-wrap-style:square;v-text-anchor:middle" o:gfxdata="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" fillcolor="#4bacc6 [3208]" strokecolor="#205867 [1608]" strokeweight="2pt">
                   <v:textbox>
                     <w:txbxContent>
                       <w:p>
@@ -1101,7 +1414,7 @@
                     </w:txbxContent>
                   </v:textbox>
                 </v:rect>
-                <v:rect id="Rectangle 33" o:spid="_x0000_s1045" style="position:absolute;left:22383;top:5238;width:11240;height:5334;visibility:visible;mso-wrap-style:square;v-text-anchor:middle" o:gfxdata="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" fillcolor="#4bacc6 [3208]" strokecolor="#205867 [1608]" strokeweight="2pt">
+                <v:rect id="Rectangle 33" o:spid="_x0000_s1035" style="position:absolute;left:22383;top:5238;width:11240;height:5334;visibility:visible;mso-wrap-style:square;v-text-anchor:middle" o:gfxdata="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" fillcolor="#4bacc6 [3208]" strokecolor="#205867 [1608]" strokeweight="2pt">
                   <v:textbox>
                     <w:txbxContent>
                       <w:p>
@@ -1115,7 +1428,7 @@
                     </w:txbxContent>
                   </v:textbox>
                 </v:rect>
-                <v:rect id="Rectangle 35" o:spid="_x0000_s1046" style="position:absolute;left:4953;top:14382;width:11430;height:5334;visibility:visible;mso-wrap-style:square;v-text-anchor:middle" o:gfxdata="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" fillcolor="#4bacc6 [3208]" strokecolor="#205867 [1608]" strokeweight="2pt">
+                <v:rect id="Rectangle 35" o:spid="_x0000_s1036" style="position:absolute;left:4953;top:14382;width:11430;height:5334;visibility:visible;mso-wrap-style:square;v-text-anchor:middle" o:gfxdata="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" fillcolor="#4bacc6 [3208]" strokecolor="#205867 [1608]" strokeweight="2pt">
                   <v:textbox>
                     <w:txbxContent>
                       <w:p>
@@ -1134,7 +1447,7 @@
                     </w:txbxContent>
                   </v:textbox>
                 </v:rect>
-                <v:rect id="Rectangle 36" o:spid="_x0000_s1047" style="position:absolute;left:22383;top:14382;width:11430;height:5334;visibility:visible;mso-wrap-style:square;v-text-anchor:middle" o:gfxdata="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" fillcolor="#4bacc6 [3208]" strokecolor="#205867 [1608]" strokeweight="2pt">
+                <v:rect id="Rectangle 36" o:spid="_x0000_s1037" style="position:absolute;left:22383;top:14382;width:11430;height:5334;visibility:visible;mso-wrap-style:square;v-text-anchor:middle" o:gfxdata="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" fillcolor="#4bacc6 [3208]" strokecolor="#205867 [1608]" strokeweight="2pt">
                   <v:textbox>
                     <w:txbxContent>
                       <w:p>
@@ -1158,6 +1471,9 @@
             </w:pict>
           </mc:Fallback>
         </mc:AlternateContent>
+      </w:r>
+      <w:r>
+        <w:t xml:space="preserve"> </w:t>
       </w:r>
     </w:p>
     <w:p/>
@@ -1245,7 +1561,7 @@
           </mc:Choice>
           <mc:Fallback>
             <w:pict>
-              <v:rect id="Rectangle 44" o:spid="_x0000_s1048" style="position:absolute;margin-left:12.75pt;margin-top:48pt;width:258.75pt;height:134.25pt;z-index:251751424;visibility:visible;mso-wrap-style:square;mso-width-percent:0;mso-height-percent:0;mso-wrap-distance-left:9pt;mso-wrap-distance-top:0;mso-wrap-distance-right:9pt;mso-wrap-distance-bottom:0;mso-position-horizontal:absolute;mso-position-horizontal-relative:text;mso-position-vertical:absolute;mso-position-vertical-relative:text;mso-width-percent:0;mso-height-percent:0;mso-width-relative:margin;mso-height-relative:margin;v-text-anchor:middle" o:gfxdata="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" fillcolor="white [3201]" strokecolor="#4bacc6 [3208]" strokeweight="2pt">
+              <v:rect id="Rectangle 44" o:spid="_x0000_s1038" style="position:absolute;margin-left:12.75pt;margin-top:48pt;width:258.75pt;height:134.25pt;z-index:251751424;visibility:visible;mso-wrap-style:square;mso-width-percent:0;mso-height-percent:0;mso-wrap-distance-left:9pt;mso-wrap-distance-top:0;mso-wrap-distance-right:9pt;mso-wrap-distance-bottom:0;mso-position-horizontal:absolute;mso-position-horizontal-relative:text;mso-position-vertical:absolute;mso-position-vertical-relative:text;mso-width-percent:0;mso-height-percent:0;mso-width-relative:margin;mso-height-relative:margin;v-text-anchor:middle" o:gfxdata="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" fillcolor="white [3201]" strokecolor="#4bacc6 [3208]" strokeweight="2pt">
                 <v:textbox>
                   <w:txbxContent>
                     <w:p>
@@ -1337,7 +1653,7 @@
           </mc:Choice>
           <mc:Fallback>
             <w:pict>
-              <v:rect id="Rectangle 42" o:spid="_x0000_s1049" style="position:absolute;margin-left:75pt;margin-top:11.25pt;width:138.75pt;height:24.75pt;z-index:251747328;visibility:visible;mso-wrap-style:square;mso-width-percent:0;mso-wrap-distance-left:9pt;mso-wrap-distance-top:0;mso-wrap-distance-right:9pt;mso-wrap-distance-bottom:0;mso-position-horizontal:absolute;mso-position-horizontal-relative:text;mso-position-vertical:absolute;mso-position-vertical-relative:text;mso-width-percent:0;mso-width-relative:margin;v-text-anchor:middle" o:gfxdata="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" fillcolor="white [3201]" strokecolor="#4bacc6 [3208]" strokeweight="2pt">
+              <v:rect id="Rectangle 42" o:spid="_x0000_s1039" style="position:absolute;margin-left:75pt;margin-top:11.25pt;width:138.75pt;height:24.75pt;z-index:251747328;visibility:visible;mso-wrap-style:square;mso-width-percent:0;mso-wrap-distance-left:9pt;mso-wrap-distance-top:0;mso-wrap-distance-right:9pt;mso-wrap-distance-bottom:0;mso-position-horizontal:absolute;mso-position-horizontal-relative:text;mso-position-vertical:absolute;mso-position-vertical-relative:text;mso-width-percent:0;mso-width-relative:margin;v-text-anchor:middle" o:gfxdata="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" fillcolor="white [3201]" strokecolor="#4bacc6 [3208]" strokeweight="2pt">
                 <v:textbox>
                   <w:txbxContent>
                     <w:p>
@@ -1431,7 +1747,7 @@
           </mc:Choice>
           <mc:Fallback>
             <w:pict>
-              <v:rect id="Rectangle 43" o:spid="_x0000_s1050" style="position:absolute;margin-left:230.25pt;margin-top:11.25pt;width:50.8pt;height:24.75pt;z-index:251749376;visibility:visible;mso-wrap-style:square;mso-width-percent:0;mso-wrap-distance-left:9pt;mso-wrap-distance-top:0;mso-wrap-distance-right:9pt;mso-wrap-distance-bottom:0;mso-position-horizontal:absolute;mso-position-horizontal-relative:text;mso-position-vertical:absolute;mso-position-vertical-relative:text;mso-width-percent:0;mso-width-relative:margin;v-text-anchor:middle" o:gfxdata="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" fillcolor="#4bacc6 [3208]" strokecolor="#205867 [1608]" strokeweight="2pt">
+              <v:rect id="Rectangle 43" o:spid="_x0000_s1040" style="position:absolute;margin-left:230.25pt;margin-top:11.25pt;width:50.8pt;height:24.75pt;z-index:251749376;visibility:visible;mso-wrap-style:square;mso-width-percent:0;mso-wrap-distance-left:9pt;mso-wrap-distance-top:0;mso-wrap-distance-right:9pt;mso-wrap-distance-bottom:0;mso-position-horizontal:absolute;mso-position-horizontal-relative:text;mso-position-vertical:absolute;mso-position-vertical-relative:text;mso-width-percent:0;mso-width-relative:margin;v-text-anchor:middle" o:gfxdata="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" fillcolor="#4bacc6 [3208]" strokecolor="#205867 [1608]" strokeweight="2pt">
                 <v:textbox>
                   <w:txbxContent>
                     <w:p>
@@ -1588,8 +1904,8 @@
           </mc:Choice>
           <mc:Fallback>
             <w:pict>
-              <v:group id="Group 45" o:spid="_x0000_s1051" style="width:287.05pt;height:211.5pt;mso-position-horizontal-relative:char;mso-position-vertical-relative:line" coordsize="36455,26860" o:gfxdata="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">
-                <v:shape id="Text Box 46" o:spid="_x0000_s1052" type="#_x0000_t202" style="position:absolute;width:36455;height:26860;visibility:visible;mso-wrap-style:square;v-text-anchor:top" o:gfxdata="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" fillcolor="white [3201]" strokeweight=".5pt">
+              <v:group id="Group 45" o:spid="_x0000_s1041" style="width:287.05pt;height:211.5pt;mso-position-horizontal-relative:char;mso-position-vertical-relative:line" coordsize="36455,26860" o:gfxdata="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">
+                <v:shape id="Text Box 46" o:spid="_x0000_s1042" type="#_x0000_t202" style="position:absolute;width:36455;height:26860;visibility:visible;mso-wrap-style:square;v-text-anchor:top" o:gfxdata="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" fillcolor="white [3201]" strokeweight=".5pt">
                   <v:textbox>
                     <w:txbxContent>
                       <w:p>
@@ -1605,7 +1921,7 @@
                     </w:txbxContent>
                   </v:textbox>
                 </v:shape>
-                <v:rect id="Rectangle 47" o:spid="_x0000_s1053" style="position:absolute;left:1619;top:1428;width:5810;height:3144;visibility:visible;mso-wrap-style:square;v-text-anchor:middle" o:gfxdata="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" fillcolor="#4bacc6 [3208]" strokecolor="#205867 [1608]" strokeweight="2pt">
+                <v:rect id="Rectangle 47" o:spid="_x0000_s1043" style="position:absolute;left:1619;top:1428;width:5810;height:3144;visibility:visible;mso-wrap-style:square;v-text-anchor:middle" o:gfxdata="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" fillcolor="#4bacc6 [3208]" strokecolor="#205867 [1608]" strokeweight="2pt">
                   <v:textbox>
                     <w:txbxContent>
                       <w:p>
@@ -1710,7 +2026,7 @@
           </mc:Choice>
           <mc:Fallback>
             <w:pict>
-              <v:rect id="Rectangle 48" o:spid="_x0000_s1054" style="position:absolute;margin-left:12.75pt;margin-top:51.75pt;width:258.75pt;height:134.25pt;z-index:251753472;visibility:visible;mso-wrap-style:square;mso-width-percent:0;mso-height-percent:0;mso-wrap-distance-left:9pt;mso-wrap-distance-top:0;mso-wrap-distance-right:9pt;mso-wrap-distance-bottom:0;mso-position-horizontal:absolute;mso-position-horizontal-relative:text;mso-position-vertical:absolute;mso-position-vertical-relative:text;mso-width-percent:0;mso-height-percent:0;mso-width-relative:margin;mso-height-relative:margin;v-text-anchor:middle" o:gfxdata="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" fillcolor="white [3201]" strokecolor="#4bacc6 [3208]" strokeweight="2pt">
+              <v:rect id="Rectangle 48" o:spid="_x0000_s1044" style="position:absolute;margin-left:12.75pt;margin-top:51.75pt;width:258.75pt;height:134.25pt;z-index:251753472;visibility:visible;mso-wrap-style:square;mso-width-percent:0;mso-height-percent:0;mso-wrap-distance-left:9pt;mso-wrap-distance-top:0;mso-wrap-distance-right:9pt;mso-wrap-distance-bottom:0;mso-position-horizontal:absolute;mso-position-horizontal-relative:text;mso-position-vertical:absolute;mso-position-vertical-relative:text;mso-width-percent:0;mso-height-percent:0;mso-width-relative:margin;mso-height-relative:margin;v-text-anchor:middle" o:gfxdata="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" fillcolor="white [3201]" strokecolor="#4bacc6 [3208]" strokeweight="2pt">
                 <v:textbox>
                   <w:txbxContent>
                     <w:p>
@@ -1878,8 +2194,8 @@
           </mc:Choice>
           <mc:Fallback>
             <w:pict>
-              <v:group id="Group 31" o:spid="_x0000_s1055" style="width:287.05pt;height:211.5pt;mso-position-horizontal-relative:char;mso-position-vertical-relative:line" coordsize="36455,26860" o:gfxdata="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">
-                <v:shape id="Text Box 34" o:spid="_x0000_s1056" type="#_x0000_t202" style="position:absolute;width:36455;height:26860;visibility:visible;mso-wrap-style:square;v-text-anchor:top" o:gfxdata="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" fillcolor="white [3201]" strokeweight=".5pt">
+              <v:group id="Group 31" o:spid="_x0000_s1045" style="width:287.05pt;height:211.5pt;mso-position-horizontal-relative:char;mso-position-vertical-relative:line" coordsize="36455,26860" o:gfxdata="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">
+                <v:shape id="Text Box 34" o:spid="_x0000_s1046" type="#_x0000_t202" style="position:absolute;width:36455;height:26860;visibility:visible;mso-wrap-style:square;v-text-anchor:top" o:gfxdata="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" fillcolor="white [3201]" strokeweight=".5pt">
                   <v:textbox>
                     <w:txbxContent>
                       <w:p>
@@ -1906,7 +2222,7 @@
                     </w:txbxContent>
                   </v:textbox>
                 </v:shape>
-                <v:rect id="Rectangle 41" o:spid="_x0000_s1057" style="position:absolute;left:1619;top:1428;width:5810;height:3144;visibility:visible;mso-wrap-style:square;v-text-anchor:middle" o:gfxdata="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" fillcolor="#4bacc6 [3208]" strokecolor="#205867 [1608]" strokeweight="2pt">
+                <v:rect id="Rectangle 41" o:spid="_x0000_s1047" style="position:absolute;left:1619;top:1428;width:5810;height:3144;visibility:visible;mso-wrap-style:square;v-text-anchor:middle" o:gfxdata="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" fillcolor="#4bacc6 [3208]" strokecolor="#205867 [1608]" strokeweight="2pt">
                   <v:textbox>
                     <w:txbxContent>
                       <w:p>
@@ -1919,8 +2235,6 @@
                           </w:rPr>
                           <w:t>←</w:t>
                         </w:r>
-                        <w:bookmarkStart w:id="1" w:name="_GoBack"/>
-                        <w:bookmarkEnd w:id="1"/>
                       </w:p>
                     </w:txbxContent>
                   </v:textbox>
@@ -1964,7 +2278,23 @@
     </w:p>
     <w:p>
       <w:r>
-        <w:t>My program also takes inputs through Java swing classes; there is a number of JButtons that will take input for actions like submissions and searches. My login panel also includes 2 JTextField’s that will take input from the user and then use that input to validate if the user is allowed to login to the system or not.</w:t>
+        <w:t xml:space="preserve">My program also takes inputs through Java swing classes; there is a number of </w:t>
+      </w:r>
+      <w:proofErr w:type="spellStart"/>
+      <w:r>
+        <w:t>JButtons</w:t>
+      </w:r>
+      <w:proofErr w:type="spellEnd"/>
+      <w:r>
+        <w:t xml:space="preserve"> that will take input for actions like submissions and searches. My login panel also includes 2 </w:t>
+      </w:r>
+      <w:proofErr w:type="spellStart"/>
+      <w:r>
+        <w:t>JTextField’s</w:t>
+      </w:r>
+      <w:proofErr w:type="spellEnd"/>
+      <w:r>
+        <w:t xml:space="preserve"> that will take input from the user and then use that input to validate if the user is allowed to login to the system or not.</w:t>
       </w:r>
       <w:r>
         <w:t xml:space="preserve"> </w:t>
@@ -1996,16 +2326,11 @@
     </w:p>
     <w:p>
       <w:r>
-        <w:t>When searching for objects, the app will output all of the objects that match the inserted partial string. The user can then select to view one of these objects and be presented with an output of all of the attributes on that object.</w:t>
-      </w:r>
-      <w:bookmarkStart w:id="0" w:name="_GoBack"/>
-      <w:bookmarkEnd w:id="0"/>
-      <w:r>
-        <w:t xml:space="preserve"> </w:t>
+        <w:t xml:space="preserve">When searching for objects, the app will output all of the objects that match the inserted partial string. The user can then select to view one of these objects and be presented with an output of all of the attributes on that object. </w:t>
       </w:r>
     </w:p>
     <w:sectPr>
-      <w:headerReference w:type="default" r:id="rId8"/>
+      <w:headerReference w:type="default" r:id="rId9"/>
       <w:pgSz w:w="16838" w:h="11906" w:orient="landscape"/>
       <w:pgMar w:top="1440" w:right="1440" w:bottom="1440" w:left="1440" w:header="708" w:footer="708" w:gutter="0"/>
       <w:cols w:space="708"/>
@@ -2076,8 +2401,13 @@
     </w:r>
     <w:r>
       <w:tab/>
-      <w:t>OO3 2 carDealership</w:t>
+      <w:t xml:space="preserve">OO3 2 </w:t>
     </w:r>
+    <w:proofErr w:type="spellStart"/>
+    <w:r>
+      <w:t>carDealership</w:t>
+    </w:r>
+    <w:proofErr w:type="spellEnd"/>
     <w:r>
       <w:tab/>
     </w:r>
@@ -2467,6 +2797,15 @@
       <w:color w:val="4F81BD" w:themeColor="accent1"/>
     </w:rPr>
   </w:style>
+  <w:style w:type="paragraph" w:styleId="NoSpacing">
+    <w:name w:val="No Spacing"/>
+    <w:uiPriority w:val="1"/>
+    <w:qFormat/>
+    <w:rsid w:val="00AF0CB1"/>
+    <w:pPr>
+      <w:spacing w:after="0" w:line="240" w:lineRule="auto"/>
+    </w:pPr>
+  </w:style>
 </w:styles>
 </file>
 
@@ -2843,6 +3182,15 @@
       <w:color w:val="4F81BD" w:themeColor="accent1"/>
     </w:rPr>
   </w:style>
+  <w:style w:type="paragraph" w:styleId="NoSpacing">
+    <w:name w:val="No Spacing"/>
+    <w:uiPriority w:val="1"/>
+    <w:qFormat/>
+    <w:rsid w:val="00AF0CB1"/>
+    <w:pPr>
+      <w:spacing w:after="0" w:line="240" w:lineRule="auto"/>
+    </w:pPr>
+  </w:style>
 </w:styles>
 </file>
 

--- a/design/Design.docx
+++ b/design/Design.docx
@@ -214,8 +214,8 @@
         </w:rPr>
         <w:drawing>
           <wp:inline distT="0" distB="0" distL="0" distR="0" wp14:anchorId="45E208F0" wp14:editId="0B7DBA87">
-            <wp:extent cx="4321850" cy="4286250"/>
-            <wp:effectExtent l="0" t="0" r="2540" b="0"/>
+            <wp:extent cx="4716568" cy="4677715"/>
+            <wp:effectExtent l="0" t="0" r="8255" b="8890"/>
             <wp:docPr id="2" name="Picture 2" descr="C:\Users\vm\Documents\Class.png"/>
             <wp:cNvGraphicFramePr>
               <a:graphicFrameLocks xmlns:a="http://schemas.openxmlformats.org/drawingml/2006/main" noChangeAspect="1"/>
@@ -245,7 +245,7 @@
                   <pic:spPr bwMode="auto">
                     <a:xfrm>
                       <a:off x="0" y="0"/>
-                      <a:ext cx="4322814" cy="4287206"/>
+                      <a:ext cx="4726917" cy="4687979"/>
                     </a:xfrm>
                     <a:prstGeom prst="rect">
                       <a:avLst/>
@@ -261,8 +261,6 @@
           </wp:inline>
         </w:drawing>
       </w:r>
-      <w:bookmarkStart w:id="0" w:name="_GoBack"/>
-      <w:bookmarkEnd w:id="0"/>
     </w:p>
     <w:p>
       <w:pPr>
